--- a/2-项目展开阶段作业/9-提交文件/面谈问题列表.docx
+++ b/2-项目展开阶段作业/9-提交文件/面谈问题列表.docx
@@ -1,7 +1,1742 @@
 
 <file path=word/document.xml><?xml version="1.0" encoding="utf-8"?>
-<w:document xmlns:wpc="http://schemas.microsoft.com/office/word/2010/wordprocessingCanvas" xmlns:mc="http://schemas.openxmlformats.org/markup-compatibility/2006" xmlns:o="urn:schemas-microsoft-com:office:office" xmlns:r="http://schemas.openxmlformats.org/officeDocument/2006/relationships" xmlns:m="http://schemas.openxmlformats.org/officeDocument/2006/math" xmlns:v="urn:schemas-microsoft-com:vml" xmlns:wp14="http://schemas.microsoft.com/office/word/2010/wordprocessingDrawing" xmlns:wp="http://schemas.openxmlformats.org/drawingml/2006/wordprocessingDrawing" xmlns:w10="urn:schemas-microsoft-com:office:word" xmlns:w="http://schemas.openxmlformats.org/wordprocessingml/2006/main" xmlns:w14="http://schemas.microsoft.com/office/word/2010/wordml" xmlns:w15="http://schemas.microsoft.com/office/word/2012/wordml" xmlns:wpg="http://schemas.microsoft.com/office/word/2010/wordprocessingGroup" xmlns:wpi="http://schemas.microsoft.com/office/word/2010/wordprocessingInk" xmlns:wne="http://schemas.microsoft.com/office/word/2006/wordml" xmlns:wps="http://schemas.microsoft.com/office/word/2010/wordprocessingShape" mc:Ignorable="w14 w15 wp14">
+<w:document xmlns:wpc="http://schemas.microsoft.com/office/word/2010/wordprocessingCanvas" xmlns:mo="http://schemas.microsoft.com/office/mac/office/2008/main" xmlns:mc="http://schemas.openxmlformats.org/markup-compatibility/2006" xmlns:mv="urn:schemas-microsoft-com:mac:vml" xmlns:o="urn:schemas-microsoft-com:office:office" xmlns:r="http://schemas.openxmlformats.org/officeDocument/2006/relationships" xmlns:m="http://schemas.openxmlformats.org/officeDocument/2006/math" xmlns:v="urn:schemas-microsoft-com:vml" xmlns:wp14="http://schemas.microsoft.com/office/word/2010/wordprocessingDrawing" xmlns:wp="http://schemas.openxmlformats.org/drawingml/2006/wordprocessingDrawing" xmlns:w10="urn:schemas-microsoft-com:office:word" xmlns:w="http://schemas.openxmlformats.org/wordprocessingml/2006/main" xmlns:w14="http://schemas.microsoft.com/office/word/2010/wordml" xmlns:w15="http://schemas.microsoft.com/office/word/2012/wordml" xmlns:wpg="http://schemas.microsoft.com/office/word/2010/wordprocessingGroup" xmlns:wpi="http://schemas.microsoft.com/office/word/2010/wordprocessingInk" xmlns:wne="http://schemas.microsoft.com/office/word/2006/wordml" xmlns:wps="http://schemas.microsoft.com/office/word/2010/wordprocessingShape" mc:Ignorable="w14 w15 wp14">
   <w:body>
+    <w:sdt>
+      <w:sdtPr>
+        <w:rPr>
+          <w:rFonts w:ascii="Microsoft YaHei UI" w:hAnsi="Microsoft YaHei UI"/>
+        </w:rPr>
+        <w:id w:val="362025636"/>
+        <w:docPartObj>
+          <w:docPartGallery w:val="Cover Pages"/>
+          <w:docPartUnique/>
+        </w:docPartObj>
+      </w:sdtPr>
+      <w:sdtContent>
+        <w:p>
+          <w:pPr>
+            <w:rPr>
+              <w:rFonts w:ascii="Microsoft YaHei UI" w:hAnsi="Microsoft YaHei UI"/>
+            </w:rPr>
+          </w:pPr>
+          <w:r>
+            <w:rPr>
+              <w:rFonts w:ascii="Microsoft YaHei UI" w:hAnsi="Microsoft YaHei UI"/>
+              <w:noProof/>
+            </w:rPr>
+            <mc:AlternateContent>
+              <mc:Choice Requires="wps">
+                <w:drawing>
+                  <wp:anchor distT="0" distB="0" distL="114300" distR="114300" simplePos="0" relativeHeight="251658240" behindDoc="1" locked="0" layoutInCell="1" allowOverlap="1" wp14:anchorId="4F14379A" wp14:editId="1836756B">
+                    <wp:simplePos x="0" y="0"/>
+                    <wp:positionH relativeFrom="page">
+                      <wp:posOffset>-58940</wp:posOffset>
+                    </wp:positionH>
+                    <wp:positionV relativeFrom="page">
+                      <wp:posOffset>264506</wp:posOffset>
+                    </wp:positionV>
+                    <wp:extent cx="7315200" cy="9601200"/>
+                    <wp:effectExtent l="0" t="0" r="0" b="10795"/>
+                    <wp:wrapNone/>
+                    <wp:docPr id="478" name="矩形 2" title="彩色背景"/>
+                    <wp:cNvGraphicFramePr>
+                      <a:graphicFrameLocks xmlns:a="http://schemas.openxmlformats.org/drawingml/2006/main"/>
+                    </wp:cNvGraphicFramePr>
+                    <a:graphic xmlns:a="http://schemas.openxmlformats.org/drawingml/2006/main">
+                      <a:graphicData uri="http://schemas.microsoft.com/office/word/2010/wordprocessingShape">
+                        <wps:wsp>
+                          <wps:cNvSpPr>
+                            <a:spLocks noChangeArrowheads="1"/>
+                          </wps:cNvSpPr>
+                          <wps:spPr bwMode="auto">
+                            <a:xfrm>
+                              <a:off x="0" y="0"/>
+                              <a:ext cx="7315200" cy="9601200"/>
+                            </a:xfrm>
+                            <a:prstGeom prst="rect">
+                              <a:avLst/>
+                            </a:prstGeom>
+                            <a:solidFill>
+                              <a:schemeClr val="bg2"/>
+                            </a:solidFill>
+                            <a:ln>
+                              <a:noFill/>
+                            </a:ln>
+                          </wps:spPr>
+                          <wps:txbx>
+                            <w:txbxContent>
+                              <w:p>
+                                <w:pPr>
+                                  <w:pStyle w:val="a8"/>
+                                  <w:spacing w:line="216" w:lineRule="auto"/>
+                                  <w:jc w:val="center"/>
+                                  <w:rPr>
+                                    <w:rFonts w:asciiTheme="majorHAnsi" w:hAnsiTheme="majorHAnsi"/>
+                                    <w:caps/>
+                                    <w:color w:val="44546A" w:themeColor="text2"/>
+                                    <w:sz w:val="96"/>
+                                    <w:szCs w:val="96"/>
+                                  </w:rPr>
+                                </w:pPr>
+                              </w:p>
+                              <w:p>
+                                <w:pPr>
+                                  <w:pStyle w:val="a8"/>
+                                  <w:spacing w:line="216" w:lineRule="auto"/>
+                                  <w:jc w:val="center"/>
+                                  <w:rPr>
+                                    <w:rFonts w:asciiTheme="majorHAnsi" w:hAnsiTheme="majorHAnsi" w:hint="eastAsia"/>
+                                    <w:caps/>
+                                    <w:color w:val="44546A" w:themeColor="text2"/>
+                                    <w:sz w:val="96"/>
+                                    <w:szCs w:val="96"/>
+                                  </w:rPr>
+                                </w:pPr>
+                              </w:p>
+                              <w:p>
+                                <w:pPr>
+                                  <w:pStyle w:val="a8"/>
+                                  <w:spacing w:line="216" w:lineRule="auto"/>
+                                  <w:jc w:val="center"/>
+                                  <w:rPr>
+                                    <w:rFonts w:asciiTheme="majorHAnsi" w:hAnsiTheme="majorHAnsi" w:hint="eastAsia"/>
+                                    <w:caps/>
+                                    <w:color w:val="44546A" w:themeColor="text2"/>
+                                    <w:sz w:val="96"/>
+                                    <w:szCs w:val="96"/>
+                                  </w:rPr>
+                                </w:pPr>
+                              </w:p>
+                              <w:p>
+                                <w:pPr>
+                                  <w:pStyle w:val="a8"/>
+                                  <w:spacing w:line="216" w:lineRule="auto"/>
+                                  <w:jc w:val="center"/>
+                                  <w:rPr>
+                                    <w:rFonts w:asciiTheme="majorHAnsi" w:hAnsiTheme="majorHAnsi" w:hint="eastAsia"/>
+                                    <w:caps/>
+                                    <w:color w:val="44546A" w:themeColor="text2"/>
+                                    <w:sz w:val="96"/>
+                                    <w:szCs w:val="96"/>
+                                  </w:rPr>
+                                </w:pPr>
+                              </w:p>
+                              <w:p>
+                                <w:pPr>
+                                  <w:pStyle w:val="a8"/>
+                                  <w:spacing w:line="216" w:lineRule="auto"/>
+                                  <w:jc w:val="center"/>
+                                  <w:rPr>
+                                    <w:rFonts w:asciiTheme="majorHAnsi" w:hAnsiTheme="majorHAnsi" w:hint="eastAsia"/>
+                                    <w:caps/>
+                                    <w:color w:val="44546A" w:themeColor="text2"/>
+                                    <w:sz w:val="96"/>
+                                    <w:szCs w:val="96"/>
+                                  </w:rPr>
+                                </w:pPr>
+                              </w:p>
+                              <w:p>
+                                <w:pPr>
+                                  <w:jc w:val="center"/>
+                                  <w:rPr>
+                                    <w:rFonts w:ascii="Microsoft YaHei" w:eastAsia="Microsoft YaHei" w:hAnsi="Microsoft YaHei" w:hint="eastAsia"/>
+                                    <w:color w:val="44536A"/>
+                                    <w:sz w:val="96"/>
+                                    <w:szCs w:val="96"/>
+                                  </w:rPr>
+                                </w:pPr>
+                                <w:r>
+                                  <w:rPr>
+                                    <w:rFonts w:ascii="Microsoft YaHei" w:eastAsia="Microsoft YaHei" w:hAnsi="Microsoft YaHei"/>
+                                    <w:color w:val="44536A"/>
+                                    <w:sz w:val="96"/>
+                                    <w:szCs w:val="96"/>
+                                  </w:rPr>
+                                  <w:t>面谈问题列表</w:t>
+                                </w:r>
+                              </w:p>
+                            </w:txbxContent>
+                          </wps:txbx>
+                          <wps:bodyPr vert="horz" wrap="square" lIns="91440" tIns="45720" rIns="91440" bIns="45720" numCol="1" anchor="t" anchorCtr="0" compatLnSpc="1">
+                            <a:prstTxWarp prst="textNoShape">
+                              <a:avLst/>
+                            </a:prstTxWarp>
+                          </wps:bodyPr>
+                        </wps:wsp>
+                      </a:graphicData>
+                    </a:graphic>
+                    <wp14:sizeRelH relativeFrom="page">
+                      <wp14:pctWidth>94100</wp14:pctWidth>
+                    </wp14:sizeRelH>
+                    <wp14:sizeRelV relativeFrom="page">
+                      <wp14:pctHeight>95400</wp14:pctHeight>
+                    </wp14:sizeRelV>
+                  </wp:anchor>
+                </w:drawing>
+              </mc:Choice>
+              <mc:Fallback>
+                <w:pict>
+                  <v:rect w14:anchorId="4F14379A" id="_x77e9__x5f62__x0020_2" o:spid="_x0000_s1026" alt="标题: 彩色背景" style="position:absolute;left:0;text-align:left;margin-left:-4.65pt;margin-top:20.85pt;width:8in;height:756pt;z-index:-251658240;visibility:visible;mso-wrap-style:square;mso-width-percent:941;mso-height-percent:954;mso-wrap-distance-left:9pt;mso-wrap-distance-top:0;mso-wrap-distance-right:9pt;mso-wrap-distance-bottom:0;mso-position-horizontal:absolute;mso-position-horizontal-relative:page;mso-position-vertical:absolute;mso-position-vertical-relative:page;mso-width-percent:941;mso-height-percent:954;mso-width-relative:page;mso-height-relative:page;v-text-anchor:top" o:gfxdata="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" fillcolor="#e7e6e6 [3214]" stroked="f">
+                    <v:textbox>
+                      <w:txbxContent>
+                        <w:p>
+                          <w:pPr>
+                            <w:pStyle w:val="a8"/>
+                            <w:spacing w:line="216" w:lineRule="auto"/>
+                            <w:jc w:val="center"/>
+                            <w:rPr>
+                              <w:rFonts w:asciiTheme="majorHAnsi" w:hAnsiTheme="majorHAnsi"/>
+                              <w:caps/>
+                              <w:color w:val="44546A" w:themeColor="text2"/>
+                              <w:sz w:val="96"/>
+                              <w:szCs w:val="96"/>
+                            </w:rPr>
+                          </w:pPr>
+                        </w:p>
+                        <w:p>
+                          <w:pPr>
+                            <w:pStyle w:val="a8"/>
+                            <w:spacing w:line="216" w:lineRule="auto"/>
+                            <w:jc w:val="center"/>
+                            <w:rPr>
+                              <w:rFonts w:asciiTheme="majorHAnsi" w:hAnsiTheme="majorHAnsi" w:hint="eastAsia"/>
+                              <w:caps/>
+                              <w:color w:val="44546A" w:themeColor="text2"/>
+                              <w:sz w:val="96"/>
+                              <w:szCs w:val="96"/>
+                            </w:rPr>
+                          </w:pPr>
+                        </w:p>
+                        <w:p>
+                          <w:pPr>
+                            <w:pStyle w:val="a8"/>
+                            <w:spacing w:line="216" w:lineRule="auto"/>
+                            <w:jc w:val="center"/>
+                            <w:rPr>
+                              <w:rFonts w:asciiTheme="majorHAnsi" w:hAnsiTheme="majorHAnsi" w:hint="eastAsia"/>
+                              <w:caps/>
+                              <w:color w:val="44546A" w:themeColor="text2"/>
+                              <w:sz w:val="96"/>
+                              <w:szCs w:val="96"/>
+                            </w:rPr>
+                          </w:pPr>
+                        </w:p>
+                        <w:p>
+                          <w:pPr>
+                            <w:pStyle w:val="a8"/>
+                            <w:spacing w:line="216" w:lineRule="auto"/>
+                            <w:jc w:val="center"/>
+                            <w:rPr>
+                              <w:rFonts w:asciiTheme="majorHAnsi" w:hAnsiTheme="majorHAnsi" w:hint="eastAsia"/>
+                              <w:caps/>
+                              <w:color w:val="44546A" w:themeColor="text2"/>
+                              <w:sz w:val="96"/>
+                              <w:szCs w:val="96"/>
+                            </w:rPr>
+                          </w:pPr>
+                        </w:p>
+                        <w:p>
+                          <w:pPr>
+                            <w:pStyle w:val="a8"/>
+                            <w:spacing w:line="216" w:lineRule="auto"/>
+                            <w:jc w:val="center"/>
+                            <w:rPr>
+                              <w:rFonts w:asciiTheme="majorHAnsi" w:hAnsiTheme="majorHAnsi" w:hint="eastAsia"/>
+                              <w:caps/>
+                              <w:color w:val="44546A" w:themeColor="text2"/>
+                              <w:sz w:val="96"/>
+                              <w:szCs w:val="96"/>
+                            </w:rPr>
+                          </w:pPr>
+                        </w:p>
+                        <w:p>
+                          <w:pPr>
+                            <w:jc w:val="center"/>
+                            <w:rPr>
+                              <w:rFonts w:ascii="Microsoft YaHei" w:eastAsia="Microsoft YaHei" w:hAnsi="Microsoft YaHei" w:hint="eastAsia"/>
+                              <w:color w:val="44536A"/>
+                              <w:sz w:val="96"/>
+                              <w:szCs w:val="96"/>
+                            </w:rPr>
+                          </w:pPr>
+                          <w:r>
+                            <w:rPr>
+                              <w:rFonts w:ascii="Microsoft YaHei" w:eastAsia="Microsoft YaHei" w:hAnsi="Microsoft YaHei"/>
+                              <w:color w:val="44536A"/>
+                              <w:sz w:val="96"/>
+                              <w:szCs w:val="96"/>
+                            </w:rPr>
+                            <w:t>面谈问题列表</w:t>
+                          </w:r>
+                        </w:p>
+                      </w:txbxContent>
+                    </v:textbox>
+                    <w10:wrap anchorx="page" anchory="page"/>
+                  </v:rect>
+                </w:pict>
+              </mc:Fallback>
+            </mc:AlternateContent>
+          </w:r>
+          <w:r>
+            <w:rPr>
+              <w:rFonts w:ascii="Microsoft YaHei UI" w:hAnsi="Microsoft YaHei UI"/>
+              <w:noProof/>
+            </w:rPr>
+            <mc:AlternateContent>
+              <mc:Choice Requires="wpg">
+                <w:drawing>
+                  <wp:anchor distT="0" distB="0" distL="114300" distR="114300" simplePos="0" relativeHeight="251659264" behindDoc="0" locked="0" layoutInCell="1" allowOverlap="1" wp14:anchorId="5E33546C" wp14:editId="370FDB5B">
+                    <wp:simplePos x="0" y="0"/>
+                    <wp:positionH relativeFrom="page">
+                      <wp:posOffset>0</wp:posOffset>
+                    </wp:positionH>
+                    <wp:positionV relativeFrom="page">
+                      <wp:posOffset>41333</wp:posOffset>
+                    </wp:positionV>
+                    <wp:extent cx="6382512" cy="3401568"/>
+                    <wp:effectExtent l="0" t="0" r="18415" b="2540"/>
+                    <wp:wrapNone/>
+                    <wp:docPr id="473" name="组合 11" title="带裁剪标记图形的标题和副标题"/>
+                    <wp:cNvGraphicFramePr/>
+                    <a:graphic xmlns:a="http://schemas.openxmlformats.org/drawingml/2006/main">
+                      <a:graphicData uri="http://schemas.microsoft.com/office/word/2010/wordprocessingGroup">
+                        <wpg:wgp>
+                          <wpg:cNvGrpSpPr/>
+                          <wpg:grpSpPr>
+                            <a:xfrm>
+                              <a:off x="0" y="0"/>
+                              <a:ext cx="6382512" cy="3401568"/>
+                              <a:chOff x="0" y="0"/>
+                              <a:chExt cx="6381750" cy="3401568"/>
+                            </a:xfrm>
+                          </wpg:grpSpPr>
+                          <wpg:grpSp>
+                            <wpg:cNvPr id="474" name="组合 6" title="裁剪标记图形"/>
+                            <wpg:cNvGrpSpPr/>
+                            <wpg:grpSpPr>
+                              <a:xfrm>
+                                <a:off x="0" y="0"/>
+                                <a:ext cx="2642616" cy="3401568"/>
+                                <a:chOff x="0" y="0"/>
+                                <a:chExt cx="2642616" cy="3401568"/>
+                              </a:xfrm>
+                            </wpg:grpSpPr>
+                            <wps:wsp>
+                              <wps:cNvPr id="475" name="任意多边形 3"/>
+                              <wps:cNvSpPr>
+                                <a:spLocks/>
+                              </wps:cNvSpPr>
+                              <wps:spPr bwMode="auto">
+                                <a:xfrm>
+                                  <a:off x="504825" y="504825"/>
+                                  <a:ext cx="2133600" cy="2867025"/>
+                                </a:xfrm>
+                                <a:custGeom>
+                                  <a:avLst/>
+                                  <a:gdLst>
+                                    <a:gd name="T0" fmla="*/ 168 w 1344"/>
+                                    <a:gd name="T1" fmla="*/ 1806 h 1806"/>
+                                    <a:gd name="T2" fmla="*/ 0 w 1344"/>
+                                    <a:gd name="T3" fmla="*/ 1806 h 1806"/>
+                                    <a:gd name="T4" fmla="*/ 0 w 1344"/>
+                                    <a:gd name="T5" fmla="*/ 0 h 1806"/>
+                                    <a:gd name="T6" fmla="*/ 1344 w 1344"/>
+                                    <a:gd name="T7" fmla="*/ 0 h 1806"/>
+                                    <a:gd name="T8" fmla="*/ 1344 w 1344"/>
+                                    <a:gd name="T9" fmla="*/ 165 h 1806"/>
+                                    <a:gd name="T10" fmla="*/ 168 w 1344"/>
+                                    <a:gd name="T11" fmla="*/ 165 h 1806"/>
+                                    <a:gd name="T12" fmla="*/ 168 w 1344"/>
+                                    <a:gd name="T13" fmla="*/ 1806 h 1806"/>
+                                  </a:gdLst>
+                                  <a:ahLst/>
+                                  <a:cxnLst>
+                                    <a:cxn ang="0">
+                                      <a:pos x="T0" y="T1"/>
+                                    </a:cxn>
+                                    <a:cxn ang="0">
+                                      <a:pos x="T2" y="T3"/>
+                                    </a:cxn>
+                                    <a:cxn ang="0">
+                                      <a:pos x="T4" y="T5"/>
+                                    </a:cxn>
+                                    <a:cxn ang="0">
+                                      <a:pos x="T6" y="T7"/>
+                                    </a:cxn>
+                                    <a:cxn ang="0">
+                                      <a:pos x="T8" y="T9"/>
+                                    </a:cxn>
+                                    <a:cxn ang="0">
+                                      <a:pos x="T10" y="T11"/>
+                                    </a:cxn>
+                                    <a:cxn ang="0">
+                                      <a:pos x="T12" y="T13"/>
+                                    </a:cxn>
+                                  </a:cxnLst>
+                                  <a:rect l="0" t="0" r="r" b="b"/>
+                                  <a:pathLst>
+                                    <a:path w="1344" h="1806">
+                                      <a:moveTo>
+                                        <a:pt x="168" y="1806"/>
+                                      </a:moveTo>
+                                      <a:lnTo>
+                                        <a:pt x="0" y="1806"/>
+                                      </a:lnTo>
+                                      <a:lnTo>
+                                        <a:pt x="0" y="0"/>
+                                      </a:lnTo>
+                                      <a:lnTo>
+                                        <a:pt x="1344" y="0"/>
+                                      </a:lnTo>
+                                      <a:lnTo>
+                                        <a:pt x="1344" y="165"/>
+                                      </a:lnTo>
+                                      <a:lnTo>
+                                        <a:pt x="168" y="165"/>
+                                      </a:lnTo>
+                                      <a:lnTo>
+                                        <a:pt x="168" y="1806"/>
+                                      </a:lnTo>
+                                      <a:close/>
+                                    </a:path>
+                                  </a:pathLst>
+                                </a:custGeom>
+                                <a:solidFill>
+                                  <a:schemeClr val="tx2"/>
+                                </a:solidFill>
+                                <a:ln>
+                                  <a:noFill/>
+                                </a:ln>
+                              </wps:spPr>
+                              <wps:bodyPr vert="horz" wrap="square" lIns="91440" tIns="45720" rIns="91440" bIns="45720" numCol="1" anchor="t" anchorCtr="0" compatLnSpc="1">
+                                <a:prstTxWarp prst="textNoShape">
+                                  <a:avLst/>
+                                </a:prstTxWarp>
+                              </wps:bodyPr>
+                            </wps:wsp>
+                            <wps:wsp>
+                              <wps:cNvPr id="476" name="矩形 5"/>
+                              <wps:cNvSpPr/>
+                              <wps:spPr>
+                                <a:xfrm>
+                                  <a:off x="0" y="0"/>
+                                  <a:ext cx="2642616" cy="3401568"/>
+                                </a:xfrm>
+                                <a:prstGeom prst="rect">
+                                  <a:avLst/>
+                                </a:prstGeom>
+                                <a:noFill/>
+                                <a:ln>
+                                  <a:noFill/>
+                                </a:ln>
+                              </wps:spPr>
+                              <wps:style>
+                                <a:lnRef idx="2">
+                                  <a:schemeClr val="accent1">
+                                    <a:shade val="50000"/>
+                                  </a:schemeClr>
+                                </a:lnRef>
+                                <a:fillRef idx="1">
+                                  <a:schemeClr val="accent1"/>
+                                </a:fillRef>
+                                <a:effectRef idx="0">
+                                  <a:schemeClr val="accent1"/>
+                                </a:effectRef>
+                                <a:fontRef idx="minor">
+                                  <a:schemeClr val="lt1"/>
+                                </a:fontRef>
+                              </wps:style>
+                              <wps:bodyPr rot="0" spcFirstLastPara="0" vertOverflow="overflow" horzOverflow="overflow" vert="horz" wrap="square" lIns="91440" tIns="45720" rIns="91440" bIns="45720" numCol="1" spcCol="0" rtlCol="0" fromWordArt="0" anchor="ctr" anchorCtr="0" forceAA="0" compatLnSpc="1">
+                                <a:prstTxWarp prst="textNoShape">
+                                  <a:avLst/>
+                                </a:prstTxWarp>
+                                <a:noAutofit/>
+                              </wps:bodyPr>
+                            </wps:wsp>
+                          </wpg:grpSp>
+                          <wps:wsp>
+                            <wps:cNvPr id="477" name="文本框 9" title="标题和副标题"/>
+                            <wps:cNvSpPr txBox="1"/>
+                            <wps:spPr>
+                              <a:xfrm>
+                                <a:off x="771525" y="762000"/>
+                                <a:ext cx="5610225" cy="2591435"/>
+                              </a:xfrm>
+                              <a:prstGeom prst="rect">
+                                <a:avLst/>
+                              </a:prstGeom>
+                              <a:noFill/>
+                              <a:ln w="6350">
+                                <a:noFill/>
+                              </a:ln>
+                            </wps:spPr>
+                            <wps:txbx>
+                              <w:txbxContent>
+                                <w:sdt>
+                                  <w:sdtPr>
+                                    <w:rPr>
+                                      <w:rFonts w:ascii="Microsoft YaHei" w:eastAsia="Microsoft YaHei" w:hAnsi="Microsoft YaHei"/>
+                                      <w:color w:val="44546A" w:themeColor="text2"/>
+                                      <w:spacing w:val="10"/>
+                                      <w:sz w:val="36"/>
+                                      <w:szCs w:val="36"/>
+                                    </w:rPr>
+                                    <w:alias w:val="副标题"/>
+                                    <w:tag w:val=""/>
+                                    <w:id w:val="618114159"/>
+                                    <w:dataBinding w:prefixMappings="xmlns:ns0='http://purl.org/dc/elements/1.1/' xmlns:ns1='http://schemas.openxmlformats.org/package/2006/metadata/core-properties' " w:xpath="/ns1:coreProperties[1]/ns0:subject[1]" w:storeItemID="{6C3C8BC8-F283-45AE-878A-BAB7291924A1}"/>
+                                    <w15:appearance w15:val="hidden"/>
+                                    <w:text/>
+                                  </w:sdtPr>
+                                  <w:sdtContent>
+                                    <w:p>
+                                      <w:pPr>
+                                        <w:pStyle w:val="a8"/>
+                                        <w:spacing w:after="240" w:line="216" w:lineRule="auto"/>
+                                        <w:rPr>
+                                          <w:rFonts w:ascii="Microsoft YaHei" w:eastAsia="Microsoft YaHei" w:hAnsi="Microsoft YaHei"/>
+                                          <w:color w:val="44546A" w:themeColor="text2"/>
+                                          <w:spacing w:val="10"/>
+                                          <w:sz w:val="36"/>
+                                          <w:szCs w:val="36"/>
+                                        </w:rPr>
+                                      </w:pPr>
+                                      <w:r>
+                                        <w:rPr>
+                                          <w:rFonts w:ascii="Microsoft YaHei" w:eastAsia="Microsoft YaHei" w:hAnsi="Microsoft YaHei"/>
+                                          <w:color w:val="44546A" w:themeColor="text2"/>
+                                          <w:spacing w:val="10"/>
+                                          <w:sz w:val="36"/>
+                                          <w:szCs w:val="36"/>
+                                        </w:rPr>
+                                        <w:t>[南大食堂信息交流平台]</w:t>
+                                      </w:r>
+                                    </w:p>
+                                  </w:sdtContent>
+                                </w:sdt>
+                                <w:sdt>
+                                  <w:sdtPr>
+                                    <w:rPr>
+                                      <w:rFonts w:ascii="Microsoft YaHei" w:eastAsia="Microsoft YaHei" w:hAnsi="Microsoft YaHei"/>
+                                      <w:caps/>
+                                      <w:color w:val="44546A" w:themeColor="text2"/>
+                                      <w:sz w:val="96"/>
+                                      <w:szCs w:val="96"/>
+                                    </w:rPr>
+                                    <w:alias w:val="标题"/>
+                                    <w:tag w:val=""/>
+                                    <w:id w:val="2028975343"/>
+                                    <w:dataBinding w:prefixMappings="xmlns:ns0='http://purl.org/dc/elements/1.1/' xmlns:ns1='http://schemas.openxmlformats.org/package/2006/metadata/core-properties' " w:xpath="/ns1:coreProperties[1]/ns0:title[1]" w:storeItemID="{6C3C8BC8-F283-45AE-878A-BAB7291924A1}"/>
+                                    <w15:appearance w15:val="hidden"/>
+                                    <w:text/>
+                                  </w:sdtPr>
+                                  <w:sdtContent>
+                                    <w:p>
+                                      <w:pPr>
+                                        <w:pStyle w:val="a8"/>
+                                        <w:spacing w:line="216" w:lineRule="auto"/>
+                                        <w:rPr>
+                                          <w:rFonts w:ascii="Microsoft YaHei" w:eastAsia="Microsoft YaHei" w:hAnsi="Microsoft YaHei"/>
+                                          <w:caps/>
+                                          <w:color w:val="44546A" w:themeColor="text2"/>
+                                          <w:sz w:val="96"/>
+                                          <w:szCs w:val="96"/>
+                                        </w:rPr>
+                                      </w:pPr>
+                                      <w:r>
+                                        <w:rPr>
+                                          <w:rFonts w:ascii="Microsoft YaHei" w:eastAsia="Microsoft YaHei" w:hAnsi="Microsoft YaHei"/>
+                                          <w:caps/>
+                                          <w:color w:val="44546A" w:themeColor="text2"/>
+                                          <w:sz w:val="96"/>
+                                          <w:szCs w:val="96"/>
+                                        </w:rPr>
+                                        <w:t>[</w:t>
+                                      </w:r>
+                                      <w:r>
+                                        <w:rPr>
+                                          <w:rFonts w:ascii="Microsoft YaHei" w:eastAsia="Microsoft YaHei" w:hAnsi="Microsoft YaHei"/>
+                                          <w:caps/>
+                                          <w:color w:val="44546A" w:themeColor="text2"/>
+                                          <w:sz w:val="96"/>
+                                          <w:szCs w:val="96"/>
+                                        </w:rPr>
+                                        <w:t>南食堂]</w:t>
+                                      </w:r>
+                                    </w:p>
+                                  </w:sdtContent>
+                                </w:sdt>
+                              </w:txbxContent>
+                            </wps:txbx>
+                            <wps:bodyPr rot="0" spcFirstLastPara="0" vertOverflow="overflow" horzOverflow="overflow" vert="horz" wrap="square" lIns="457200" tIns="457200" rIns="0" bIns="0" numCol="1" spcCol="0" rtlCol="0" fromWordArt="0" anchor="b" anchorCtr="0" forceAA="0" compatLnSpc="1">
+                              <a:prstTxWarp prst="textNoShape">
+                                <a:avLst/>
+                              </a:prstTxWarp>
+                              <a:noAutofit/>
+                            </wps:bodyPr>
+                          </wps:wsp>
+                        </wpg:wgp>
+                      </a:graphicData>
+                    </a:graphic>
+                    <wp14:sizeRelH relativeFrom="margin">
+                      <wp14:pctWidth>0</wp14:pctWidth>
+                    </wp14:sizeRelH>
+                    <wp14:sizeRelV relativeFrom="margin">
+                      <wp14:pctHeight>0</wp14:pctHeight>
+                    </wp14:sizeRelV>
+                  </wp:anchor>
+                </w:drawing>
+              </mc:Choice>
+              <mc:Fallback>
+                <w:pict>
+                  <v:group w14:anchorId="5E33546C" id="_x7ec4__x5408__x0020_11" o:spid="_x0000_s1027" alt="标题: 带裁剪标记图形的标题和副标题" style="position:absolute;left:0;text-align:left;margin-left:0;margin-top:3.25pt;width:502.55pt;height:267.85pt;z-index:251659264;mso-position-horizontal-relative:page;mso-position-vertical-relative:page;mso-width-relative:margin;mso-height-relative:margin" coordsize="6381750,3401568" o:gfxdata="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">
+                    <v:group id="_x7ec4__x5408__x0020_6" o:spid="_x0000_s1028" style="position:absolute;width:2642616;height:3401568" coordsize="2642616,3401568" o:gfxdata="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">
+                      <v:shape id="_x4efb__x610f__x591a__x8fb9__x5f62__x0020_3" o:spid="_x0000_s1029" style="position:absolute;left:504825;top:504825;width:2133600;height:2867025;visibility:visible;mso-wrap-style:square;v-text-anchor:top" coordsize="1344,1806" o:gfxdata="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" path="m168,1806l0,1806,,,1344,,1344,165,168,165,168,1806xe" fillcolor="#44546a [3215]" stroked="f">
+                        <v:path arrowok="t" o:connecttype="custom" o:connectlocs="266700,2867025;0,2867025;0,0;2133600,0;2133600,261938;266700,261938;266700,2867025" o:connectangles="0,0,0,0,0,0,0"/>
+                      </v:shape>
+                      <v:rect id="_x77e9__x5f62__x0020_5" o:spid="_x0000_s1030" style="position:absolute;width:2642616;height:3401568;visibility:visible;mso-wrap-style:square;v-text-anchor:middle" o:gfxdata="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" filled="f" stroked="f" strokeweight="1pt"/>
+                    </v:group>
+                    <v:shapetype id="_x0000_t202" coordsize="21600,21600" o:spt="202" path="m0,0l0,21600,21600,21600,21600,0xe">
+                      <v:stroke joinstyle="miter"/>
+                      <v:path gradientshapeok="t" o:connecttype="rect"/>
+                    </v:shapetype>
+                    <v:shape id="_x6587__x672c__x6846__x0020_9" o:spid="_x0000_s1031" type="#_x0000_t202" style="position:absolute;left:771525;top:762000;width:5610225;height:2591435;visibility:visible;mso-wrap-style:square;v-text-anchor:bottom" o:gfxdata="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" filled="f" stroked="f" strokeweight=".5pt">
+                      <v:textbox inset="36pt,36pt,0,0">
+                        <w:txbxContent>
+                          <w:sdt>
+                            <w:sdtPr>
+                              <w:rPr>
+                                <w:rFonts w:ascii="Microsoft YaHei" w:eastAsia="Microsoft YaHei" w:hAnsi="Microsoft YaHei"/>
+                                <w:color w:val="44546A" w:themeColor="text2"/>
+                                <w:spacing w:val="10"/>
+                                <w:sz w:val="36"/>
+                                <w:szCs w:val="36"/>
+                              </w:rPr>
+                              <w:alias w:val="副标题"/>
+                              <w:tag w:val=""/>
+                              <w:id w:val="618114159"/>
+                              <w:dataBinding w:prefixMappings="xmlns:ns0='http://purl.org/dc/elements/1.1/' xmlns:ns1='http://schemas.openxmlformats.org/package/2006/metadata/core-properties' " w:xpath="/ns1:coreProperties[1]/ns0:subject[1]" w:storeItemID="{6C3C8BC8-F283-45AE-878A-BAB7291924A1}"/>
+                              <w15:appearance w15:val="hidden"/>
+                              <w:text/>
+                            </w:sdtPr>
+                            <w:sdtContent>
+                              <w:p>
+                                <w:pPr>
+                                  <w:pStyle w:val="a8"/>
+                                  <w:spacing w:after="240" w:line="216" w:lineRule="auto"/>
+                                  <w:rPr>
+                                    <w:rFonts w:ascii="Microsoft YaHei" w:eastAsia="Microsoft YaHei" w:hAnsi="Microsoft YaHei"/>
+                                    <w:color w:val="44546A" w:themeColor="text2"/>
+                                    <w:spacing w:val="10"/>
+                                    <w:sz w:val="36"/>
+                                    <w:szCs w:val="36"/>
+                                  </w:rPr>
+                                </w:pPr>
+                                <w:r>
+                                  <w:rPr>
+                                    <w:rFonts w:ascii="Microsoft YaHei" w:eastAsia="Microsoft YaHei" w:hAnsi="Microsoft YaHei"/>
+                                    <w:color w:val="44546A" w:themeColor="text2"/>
+                                    <w:spacing w:val="10"/>
+                                    <w:sz w:val="36"/>
+                                    <w:szCs w:val="36"/>
+                                  </w:rPr>
+                                  <w:t>[南大食堂信息交流平台]</w:t>
+                                </w:r>
+                              </w:p>
+                            </w:sdtContent>
+                          </w:sdt>
+                          <w:sdt>
+                            <w:sdtPr>
+                              <w:rPr>
+                                <w:rFonts w:ascii="Microsoft YaHei" w:eastAsia="Microsoft YaHei" w:hAnsi="Microsoft YaHei"/>
+                                <w:caps/>
+                                <w:color w:val="44546A" w:themeColor="text2"/>
+                                <w:sz w:val="96"/>
+                                <w:szCs w:val="96"/>
+                              </w:rPr>
+                              <w:alias w:val="标题"/>
+                              <w:tag w:val=""/>
+                              <w:id w:val="2028975343"/>
+                              <w:dataBinding w:prefixMappings="xmlns:ns0='http://purl.org/dc/elements/1.1/' xmlns:ns1='http://schemas.openxmlformats.org/package/2006/metadata/core-properties' " w:xpath="/ns1:coreProperties[1]/ns0:title[1]" w:storeItemID="{6C3C8BC8-F283-45AE-878A-BAB7291924A1}"/>
+                              <w15:appearance w15:val="hidden"/>
+                              <w:text/>
+                            </w:sdtPr>
+                            <w:sdtContent>
+                              <w:p>
+                                <w:pPr>
+                                  <w:pStyle w:val="a8"/>
+                                  <w:spacing w:line="216" w:lineRule="auto"/>
+                                  <w:rPr>
+                                    <w:rFonts w:ascii="Microsoft YaHei" w:eastAsia="Microsoft YaHei" w:hAnsi="Microsoft YaHei"/>
+                                    <w:caps/>
+                                    <w:color w:val="44546A" w:themeColor="text2"/>
+                                    <w:sz w:val="96"/>
+                                    <w:szCs w:val="96"/>
+                                  </w:rPr>
+                                </w:pPr>
+                                <w:r>
+                                  <w:rPr>
+                                    <w:rFonts w:ascii="Microsoft YaHei" w:eastAsia="Microsoft YaHei" w:hAnsi="Microsoft YaHei"/>
+                                    <w:caps/>
+                                    <w:color w:val="44546A" w:themeColor="text2"/>
+                                    <w:sz w:val="96"/>
+                                    <w:szCs w:val="96"/>
+                                  </w:rPr>
+                                  <w:t>[</w:t>
+                                </w:r>
+                                <w:r>
+                                  <w:rPr>
+                                    <w:rFonts w:ascii="Microsoft YaHei" w:eastAsia="Microsoft YaHei" w:hAnsi="Microsoft YaHei"/>
+                                    <w:caps/>
+                                    <w:color w:val="44546A" w:themeColor="text2"/>
+                                    <w:sz w:val="96"/>
+                                    <w:szCs w:val="96"/>
+                                  </w:rPr>
+                                  <w:t>南食堂]</w:t>
+                                </w:r>
+                              </w:p>
+                            </w:sdtContent>
+                          </w:sdt>
+                        </w:txbxContent>
+                      </v:textbox>
+                    </v:shape>
+                    <w10:wrap anchorx="page" anchory="page"/>
+                  </v:group>
+                </w:pict>
+              </mc:Fallback>
+            </mc:AlternateContent>
+          </w:r>
+        </w:p>
+      </w:sdtContent>
+    </w:sdt>
+    <w:p>
+      <w:pPr>
+        <w:widowControl/>
+        <w:jc w:val="left"/>
+        <w:rPr>
+          <w:rFonts w:asciiTheme="minorEastAsia" w:hAnsiTheme="minorEastAsia"/>
+          <w:sz w:val="36"/>
+        </w:rPr>
+      </w:pPr>
+    </w:p>
+    <w:p>
+      <w:pPr>
+        <w:widowControl/>
+        <w:jc w:val="left"/>
+        <w:rPr>
+          <w:rFonts w:asciiTheme="minorEastAsia" w:hAnsiTheme="minorEastAsia" w:hint="eastAsia"/>
+          <w:sz w:val="36"/>
+        </w:rPr>
+      </w:pPr>
+    </w:p>
+    <w:p>
+      <w:pPr>
+        <w:widowControl/>
+        <w:jc w:val="left"/>
+        <w:rPr>
+          <w:rFonts w:asciiTheme="minorEastAsia" w:hAnsiTheme="minorEastAsia" w:hint="eastAsia"/>
+          <w:sz w:val="36"/>
+        </w:rPr>
+      </w:pPr>
+    </w:p>
+    <w:p>
+      <w:pPr>
+        <w:widowControl/>
+        <w:jc w:val="left"/>
+        <w:rPr>
+          <w:rFonts w:asciiTheme="minorEastAsia" w:hAnsiTheme="minorEastAsia" w:hint="eastAsia"/>
+          <w:sz w:val="36"/>
+        </w:rPr>
+      </w:pPr>
+    </w:p>
+    <w:p>
+      <w:pPr>
+        <w:widowControl/>
+        <w:jc w:val="left"/>
+        <w:rPr>
+          <w:rFonts w:asciiTheme="minorEastAsia" w:hAnsiTheme="minorEastAsia" w:hint="eastAsia"/>
+          <w:sz w:val="36"/>
+        </w:rPr>
+      </w:pPr>
+    </w:p>
+    <w:p>
+      <w:pPr>
+        <w:widowControl/>
+        <w:jc w:val="left"/>
+        <w:rPr>
+          <w:rFonts w:asciiTheme="minorEastAsia" w:hAnsiTheme="minorEastAsia" w:hint="eastAsia"/>
+          <w:sz w:val="36"/>
+        </w:rPr>
+      </w:pPr>
+    </w:p>
+    <w:p>
+      <w:pPr>
+        <w:widowControl/>
+        <w:jc w:val="left"/>
+        <w:rPr>
+          <w:rFonts w:asciiTheme="minorEastAsia" w:hAnsiTheme="minorEastAsia" w:hint="eastAsia"/>
+          <w:sz w:val="36"/>
+        </w:rPr>
+      </w:pPr>
+    </w:p>
+    <w:p>
+      <w:pPr>
+        <w:widowControl/>
+        <w:jc w:val="left"/>
+        <w:rPr>
+          <w:rFonts w:asciiTheme="minorEastAsia" w:hAnsiTheme="minorEastAsia" w:hint="eastAsia"/>
+          <w:sz w:val="36"/>
+        </w:rPr>
+      </w:pPr>
+    </w:p>
+    <w:p>
+      <w:pPr>
+        <w:widowControl/>
+        <w:jc w:val="left"/>
+        <w:rPr>
+          <w:rFonts w:asciiTheme="minorEastAsia" w:hAnsiTheme="minorEastAsia" w:hint="eastAsia"/>
+          <w:sz w:val="36"/>
+        </w:rPr>
+      </w:pPr>
+    </w:p>
+    <w:p>
+      <w:pPr>
+        <w:widowControl/>
+        <w:jc w:val="left"/>
+        <w:rPr>
+          <w:rFonts w:asciiTheme="minorEastAsia" w:hAnsiTheme="minorEastAsia" w:hint="eastAsia"/>
+          <w:sz w:val="36"/>
+        </w:rPr>
+      </w:pPr>
+    </w:p>
+    <w:p>
+      <w:pPr>
+        <w:widowControl/>
+        <w:jc w:val="left"/>
+        <w:rPr>
+          <w:rFonts w:asciiTheme="minorEastAsia" w:hAnsiTheme="minorEastAsia" w:hint="eastAsia"/>
+          <w:sz w:val="36"/>
+        </w:rPr>
+      </w:pPr>
+    </w:p>
+    <w:p>
+      <w:pPr>
+        <w:widowControl/>
+        <w:jc w:val="left"/>
+        <w:rPr>
+          <w:rFonts w:asciiTheme="minorEastAsia" w:hAnsiTheme="minorEastAsia" w:hint="eastAsia"/>
+          <w:sz w:val="36"/>
+        </w:rPr>
+      </w:pPr>
+    </w:p>
+    <w:p>
+      <w:pPr>
+        <w:widowControl/>
+        <w:jc w:val="left"/>
+        <w:rPr>
+          <w:rFonts w:asciiTheme="minorEastAsia" w:hAnsiTheme="minorEastAsia" w:hint="eastAsia"/>
+          <w:sz w:val="36"/>
+        </w:rPr>
+      </w:pPr>
+    </w:p>
+    <w:p>
+      <w:pPr>
+        <w:widowControl/>
+        <w:jc w:val="left"/>
+        <w:rPr>
+          <w:rFonts w:asciiTheme="minorEastAsia" w:hAnsiTheme="minorEastAsia" w:hint="eastAsia"/>
+          <w:sz w:val="36"/>
+        </w:rPr>
+      </w:pPr>
+    </w:p>
+    <w:p>
+      <w:pPr>
+        <w:widowControl/>
+        <w:jc w:val="left"/>
+        <w:rPr>
+          <w:rFonts w:asciiTheme="minorEastAsia" w:hAnsiTheme="minorEastAsia" w:hint="eastAsia"/>
+          <w:sz w:val="36"/>
+        </w:rPr>
+      </w:pPr>
+    </w:p>
+    <w:p>
+      <w:pPr>
+        <w:widowControl/>
+        <w:jc w:val="left"/>
+        <w:rPr>
+          <w:rFonts w:asciiTheme="minorEastAsia" w:hAnsiTheme="minorEastAsia" w:hint="eastAsia"/>
+          <w:sz w:val="36"/>
+        </w:rPr>
+      </w:pPr>
+      <w:r>
+        <w:rPr>
+          <w:rFonts w:ascii="Microsoft YaHei UI" w:hAnsi="Microsoft YaHei UI"/>
+          <w:noProof/>
+        </w:rPr>
+        <mc:AlternateContent>
+          <mc:Choice Requires="wps">
+            <w:drawing>
+              <wp:anchor distT="0" distB="0" distL="114300" distR="114300" simplePos="0" relativeHeight="251663360" behindDoc="0" locked="0" layoutInCell="1" allowOverlap="1" wp14:anchorId="589220E8" wp14:editId="65E4E498">
+                <wp:simplePos x="0" y="0"/>
+                <wp:positionH relativeFrom="column">
+                  <wp:posOffset>2562860</wp:posOffset>
+                </wp:positionH>
+                <wp:positionV relativeFrom="paragraph">
+                  <wp:posOffset>244475</wp:posOffset>
+                </wp:positionV>
+                <wp:extent cx="3281680" cy="2179955"/>
+                <wp:effectExtent l="0" t="0" r="0" b="4445"/>
+                <wp:wrapSquare wrapText="bothSides"/>
+                <wp:docPr id="3" name="文本框 3"/>
+                <wp:cNvGraphicFramePr/>
+                <a:graphic xmlns:a="http://schemas.openxmlformats.org/drawingml/2006/main">
+                  <a:graphicData uri="http://schemas.microsoft.com/office/word/2010/wordprocessingShape">
+                    <wps:wsp>
+                      <wps:cNvSpPr txBox="1"/>
+                      <wps:spPr>
+                        <a:xfrm>
+                          <a:off x="0" y="0"/>
+                          <a:ext cx="3281680" cy="2179955"/>
+                        </a:xfrm>
+                        <a:prstGeom prst="rect">
+                          <a:avLst/>
+                        </a:prstGeom>
+                        <a:noFill/>
+                        <a:ln>
+                          <a:noFill/>
+                        </a:ln>
+                        <a:effectLst/>
+                      </wps:spPr>
+                      <wps:style>
+                        <a:lnRef idx="0">
+                          <a:schemeClr val="accent1"/>
+                        </a:lnRef>
+                        <a:fillRef idx="0">
+                          <a:schemeClr val="accent1"/>
+                        </a:fillRef>
+                        <a:effectRef idx="0">
+                          <a:schemeClr val="accent1"/>
+                        </a:effectRef>
+                        <a:fontRef idx="minor">
+                          <a:schemeClr val="dk1"/>
+                        </a:fontRef>
+                      </wps:style>
+                      <wps:txbx>
+                        <w:txbxContent>
+                          <w:p>
+                            <w:pPr>
+                              <w:spacing w:line="40" w:lineRule="atLeast"/>
+                              <w:rPr>
+                                <w:rFonts w:eastAsia="Microsoft YaHei UI"/>
+                                <w:color w:val="44546A" w:themeColor="text2"/>
+                                <w:spacing w:val="10"/>
+                                <w:kern w:val="0"/>
+                                <w:sz w:val="36"/>
+                                <w:szCs w:val="36"/>
+                              </w:rPr>
+                            </w:pPr>
+                            <w:r>
+                              <w:rPr>
+                                <w:rFonts w:eastAsia="Microsoft YaHei UI"/>
+                                <w:color w:val="44546A" w:themeColor="text2"/>
+                                <w:spacing w:val="10"/>
+                                <w:kern w:val="0"/>
+                                <w:sz w:val="36"/>
+                                <w:szCs w:val="36"/>
+                              </w:rPr>
+                              <w:t>组</w:t>
+                            </w:r>
+                            <w:r>
+                              <w:rPr>
+                                <w:rFonts w:eastAsia="Microsoft YaHei UI"/>
+                                <w:color w:val="44546A" w:themeColor="text2"/>
+                                <w:spacing w:val="10"/>
+                                <w:kern w:val="0"/>
+                                <w:sz w:val="36"/>
+                                <w:szCs w:val="36"/>
+                              </w:rPr>
+                              <w:t xml:space="preserve"> 36</w:t>
+                            </w:r>
+                          </w:p>
+                          <w:p>
+                            <w:pPr>
+                              <w:spacing w:line="40" w:lineRule="atLeast"/>
+                              <w:rPr>
+                                <w:rFonts w:eastAsia="Microsoft YaHei UI"/>
+                                <w:color w:val="44546A" w:themeColor="text2"/>
+                                <w:spacing w:val="10"/>
+                                <w:kern w:val="0"/>
+                                <w:sz w:val="36"/>
+                                <w:szCs w:val="36"/>
+                              </w:rPr>
+                            </w:pPr>
+                            <w:r>
+                              <w:rPr>
+                                <w:rFonts w:eastAsia="Microsoft YaHei UI" w:hint="eastAsia"/>
+                                <w:color w:val="44546A" w:themeColor="text2"/>
+                                <w:spacing w:val="10"/>
+                                <w:kern w:val="0"/>
+                                <w:sz w:val="36"/>
+                                <w:szCs w:val="36"/>
+                              </w:rPr>
+                              <w:t>141250137</w:t>
+                            </w:r>
+                            <w:r>
+                              <w:rPr>
+                                <w:rFonts w:eastAsia="Microsoft YaHei UI"/>
+                                <w:color w:val="44546A" w:themeColor="text2"/>
+                                <w:spacing w:val="10"/>
+                                <w:kern w:val="0"/>
+                                <w:sz w:val="36"/>
+                                <w:szCs w:val="36"/>
+                              </w:rPr>
+                              <w:t xml:space="preserve">  </w:t>
+                            </w:r>
+                            <w:r>
+                              <w:rPr>
+                                <w:rFonts w:eastAsia="Microsoft YaHei UI" w:hint="eastAsia"/>
+                                <w:color w:val="44546A" w:themeColor="text2"/>
+                                <w:spacing w:val="10"/>
+                                <w:kern w:val="0"/>
+                                <w:sz w:val="36"/>
+                                <w:szCs w:val="36"/>
+                              </w:rPr>
+                              <w:t>王嘉琛</w:t>
+                            </w:r>
+                            <w:r>
+                              <w:rPr>
+                                <w:rFonts w:eastAsia="Microsoft YaHei UI"/>
+                                <w:color w:val="44546A" w:themeColor="text2"/>
+                                <w:spacing w:val="10"/>
+                                <w:kern w:val="0"/>
+                                <w:sz w:val="36"/>
+                                <w:szCs w:val="36"/>
+                              </w:rPr>
+                              <w:t>（</w:t>
+                            </w:r>
+                            <w:r>
+                              <w:rPr>
+                                <w:rFonts w:eastAsia="Microsoft YaHei UI"/>
+                                <w:color w:val="44546A" w:themeColor="text2"/>
+                                <w:spacing w:val="10"/>
+                                <w:kern w:val="0"/>
+                                <w:sz w:val="36"/>
+                                <w:szCs w:val="36"/>
+                              </w:rPr>
+                              <w:t>PM</w:t>
+                            </w:r>
+                            <w:r>
+                              <w:rPr>
+                                <w:rFonts w:eastAsia="Microsoft YaHei UI"/>
+                                <w:color w:val="44546A" w:themeColor="text2"/>
+                                <w:spacing w:val="10"/>
+                                <w:kern w:val="0"/>
+                                <w:sz w:val="36"/>
+                                <w:szCs w:val="36"/>
+                              </w:rPr>
+                              <w:t>）</w:t>
+                            </w:r>
+                          </w:p>
+                          <w:p>
+                            <w:pPr>
+                              <w:spacing w:line="40" w:lineRule="atLeast"/>
+                              <w:rPr>
+                                <w:rFonts w:eastAsia="Microsoft YaHei UI"/>
+                                <w:color w:val="44546A" w:themeColor="text2"/>
+                                <w:spacing w:val="10"/>
+                                <w:kern w:val="0"/>
+                                <w:sz w:val="36"/>
+                                <w:szCs w:val="36"/>
+                              </w:rPr>
+                            </w:pPr>
+                            <w:r>
+                              <w:rPr>
+                                <w:rFonts w:eastAsia="Microsoft YaHei UI" w:hint="eastAsia"/>
+                                <w:color w:val="44546A" w:themeColor="text2"/>
+                                <w:spacing w:val="10"/>
+                                <w:kern w:val="0"/>
+                                <w:sz w:val="36"/>
+                                <w:szCs w:val="36"/>
+                              </w:rPr>
+                              <w:t>141250177</w:t>
+                            </w:r>
+                            <w:r>
+                              <w:rPr>
+                                <w:rFonts w:eastAsia="Microsoft YaHei UI"/>
+                                <w:color w:val="44546A" w:themeColor="text2"/>
+                                <w:spacing w:val="10"/>
+                                <w:kern w:val="0"/>
+                                <w:sz w:val="36"/>
+                                <w:szCs w:val="36"/>
+                              </w:rPr>
+                              <w:t xml:space="preserve">  </w:t>
+                            </w:r>
+                            <w:r>
+                              <w:rPr>
+                                <w:rFonts w:eastAsia="Microsoft YaHei UI"/>
+                                <w:color w:val="44546A" w:themeColor="text2"/>
+                                <w:spacing w:val="10"/>
+                                <w:kern w:val="0"/>
+                                <w:sz w:val="36"/>
+                                <w:szCs w:val="36"/>
+                              </w:rPr>
+                              <w:t>余旻晨</w:t>
+                            </w:r>
+                          </w:p>
+                          <w:p>
+                            <w:pPr>
+                              <w:spacing w:line="40" w:lineRule="atLeast"/>
+                              <w:rPr>
+                                <w:rFonts w:eastAsia="Microsoft YaHei UI"/>
+                                <w:color w:val="44546A" w:themeColor="text2"/>
+                                <w:spacing w:val="10"/>
+                                <w:kern w:val="0"/>
+                                <w:sz w:val="36"/>
+                                <w:szCs w:val="36"/>
+                              </w:rPr>
+                            </w:pPr>
+                            <w:r>
+                              <w:rPr>
+                                <w:rFonts w:eastAsia="Microsoft YaHei UI" w:hint="eastAsia"/>
+                                <w:color w:val="44546A" w:themeColor="text2"/>
+                                <w:spacing w:val="10"/>
+                                <w:kern w:val="0"/>
+                                <w:sz w:val="36"/>
+                                <w:szCs w:val="36"/>
+                              </w:rPr>
+                              <w:t>141250140</w:t>
+                            </w:r>
+                            <w:r>
+                              <w:rPr>
+                                <w:rFonts w:eastAsia="Microsoft YaHei UI"/>
+                                <w:color w:val="44546A" w:themeColor="text2"/>
+                                <w:spacing w:val="10"/>
+                                <w:kern w:val="0"/>
+                                <w:sz w:val="36"/>
+                                <w:szCs w:val="36"/>
+                              </w:rPr>
+                              <w:t xml:space="preserve">  </w:t>
+                            </w:r>
+                            <w:r>
+                              <w:rPr>
+                                <w:rFonts w:eastAsia="Microsoft YaHei UI" w:hint="eastAsia"/>
+                                <w:color w:val="44546A" w:themeColor="text2"/>
+                                <w:spacing w:val="10"/>
+                                <w:kern w:val="0"/>
+                                <w:sz w:val="36"/>
+                                <w:szCs w:val="36"/>
+                              </w:rPr>
+                              <w:t>王梦麟</w:t>
+                            </w:r>
+                          </w:p>
+                          <w:p>
+                            <w:pPr>
+                              <w:spacing w:line="40" w:lineRule="atLeast"/>
+                              <w:rPr>
+                                <w:rFonts w:eastAsia="Microsoft YaHei UI"/>
+                                <w:color w:val="44546A" w:themeColor="text2"/>
+                                <w:spacing w:val="10"/>
+                                <w:kern w:val="0"/>
+                                <w:sz w:val="36"/>
+                                <w:szCs w:val="36"/>
+                              </w:rPr>
+                            </w:pPr>
+                            <w:r>
+                              <w:rPr>
+                                <w:rFonts w:eastAsia="Microsoft YaHei UI" w:hint="eastAsia"/>
+                                <w:color w:val="44546A" w:themeColor="text2"/>
+                                <w:spacing w:val="10"/>
+                                <w:kern w:val="0"/>
+                                <w:sz w:val="36"/>
+                                <w:szCs w:val="36"/>
+                              </w:rPr>
+                              <w:t>141250094</w:t>
+                            </w:r>
+                            <w:r>
+                              <w:rPr>
+                                <w:rFonts w:eastAsia="Microsoft YaHei UI"/>
+                                <w:color w:val="44546A" w:themeColor="text2"/>
+                                <w:spacing w:val="10"/>
+                                <w:kern w:val="0"/>
+                                <w:sz w:val="36"/>
+                                <w:szCs w:val="36"/>
+                              </w:rPr>
+                              <w:t xml:space="preserve">  </w:t>
+                            </w:r>
+                            <w:r>
+                              <w:rPr>
+                                <w:rFonts w:eastAsia="Microsoft YaHei UI" w:hint="eastAsia"/>
+                                <w:color w:val="44546A" w:themeColor="text2"/>
+                                <w:spacing w:val="10"/>
+                                <w:kern w:val="0"/>
+                                <w:sz w:val="36"/>
+                                <w:szCs w:val="36"/>
+                              </w:rPr>
+                              <w:t>孟</w:t>
+                            </w:r>
+                            <w:bookmarkStart w:id="0" w:name="_GoBack"/>
+                            <w:bookmarkEnd w:id="0"/>
+                            <w:r>
+                              <w:rPr>
+                                <w:rFonts w:eastAsia="Microsoft YaHei UI" w:hint="eastAsia"/>
+                                <w:color w:val="44546A" w:themeColor="text2"/>
+                                <w:spacing w:val="10"/>
+                                <w:kern w:val="0"/>
+                                <w:sz w:val="36"/>
+                                <w:szCs w:val="36"/>
+                              </w:rPr>
+                              <w:t>鑫</w:t>
+                            </w:r>
+                          </w:p>
+                          <w:p>
+                            <w:pPr>
+                              <w:rPr>
+                                <w:sz w:val="22"/>
+                              </w:rPr>
+                            </w:pPr>
+                          </w:p>
+                        </w:txbxContent>
+                      </wps:txbx>
+                      <wps:bodyPr rot="0" spcFirstLastPara="0" vertOverflow="overflow" horzOverflow="overflow" vert="horz" wrap="square" lIns="91440" tIns="45720" rIns="91440" bIns="45720" numCol="1" spcCol="0" rtlCol="0" fromWordArt="0" anchor="t" anchorCtr="0" forceAA="0" compatLnSpc="1">
+                        <a:prstTxWarp prst="textNoShape">
+                          <a:avLst/>
+                        </a:prstTxWarp>
+                        <a:noAutofit/>
+                      </wps:bodyPr>
+                    </wps:wsp>
+                  </a:graphicData>
+                </a:graphic>
+                <wp14:sizeRelH relativeFrom="margin">
+                  <wp14:pctWidth>0</wp14:pctWidth>
+                </wp14:sizeRelH>
+                <wp14:sizeRelV relativeFrom="margin">
+                  <wp14:pctHeight>0</wp14:pctHeight>
+                </wp14:sizeRelV>
+              </wp:anchor>
+            </w:drawing>
+          </mc:Choice>
+          <mc:Fallback>
+            <w:pict>
+              <v:shape w14:anchorId="589220E8" id="_x6587__x672c__x6846__x0020_3" o:spid="_x0000_s1032" type="#_x0000_t202" style="position:absolute;margin-left:201.8pt;margin-top:19.25pt;width:258.4pt;height:171.65pt;z-index:251663360;visibility:visible;mso-wrap-style:square;mso-width-percent:0;mso-height-percent:0;mso-wrap-distance-left:9pt;mso-wrap-distance-top:0;mso-wrap-distance-right:9pt;mso-wrap-distance-bottom:0;mso-position-horizontal:absolute;mso-position-horizontal-relative:text;mso-position-vertical:absolute;mso-position-vertical-relative:text;mso-width-percent:0;mso-height-percent:0;mso-width-relative:margin;mso-height-relative:margin;v-text-anchor:top" o:gfxdata="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" filled="f" stroked="f">
+                <v:textbox>
+                  <w:txbxContent>
+                    <w:p>
+                      <w:pPr>
+                        <w:spacing w:line="40" w:lineRule="atLeast"/>
+                        <w:rPr>
+                          <w:rFonts w:eastAsia="Microsoft YaHei UI"/>
+                          <w:color w:val="44546A" w:themeColor="text2"/>
+                          <w:spacing w:val="10"/>
+                          <w:kern w:val="0"/>
+                          <w:sz w:val="36"/>
+                          <w:szCs w:val="36"/>
+                        </w:rPr>
+                      </w:pPr>
+                      <w:r>
+                        <w:rPr>
+                          <w:rFonts w:eastAsia="Microsoft YaHei UI"/>
+                          <w:color w:val="44546A" w:themeColor="text2"/>
+                          <w:spacing w:val="10"/>
+                          <w:kern w:val="0"/>
+                          <w:sz w:val="36"/>
+                          <w:szCs w:val="36"/>
+                        </w:rPr>
+                        <w:t>组</w:t>
+                      </w:r>
+                      <w:r>
+                        <w:rPr>
+                          <w:rFonts w:eastAsia="Microsoft YaHei UI"/>
+                          <w:color w:val="44546A" w:themeColor="text2"/>
+                          <w:spacing w:val="10"/>
+                          <w:kern w:val="0"/>
+                          <w:sz w:val="36"/>
+                          <w:szCs w:val="36"/>
+                        </w:rPr>
+                        <w:t xml:space="preserve"> 36</w:t>
+                      </w:r>
+                    </w:p>
+                    <w:p>
+                      <w:pPr>
+                        <w:spacing w:line="40" w:lineRule="atLeast"/>
+                        <w:rPr>
+                          <w:rFonts w:eastAsia="Microsoft YaHei UI"/>
+                          <w:color w:val="44546A" w:themeColor="text2"/>
+                          <w:spacing w:val="10"/>
+                          <w:kern w:val="0"/>
+                          <w:sz w:val="36"/>
+                          <w:szCs w:val="36"/>
+                        </w:rPr>
+                      </w:pPr>
+                      <w:r>
+                        <w:rPr>
+                          <w:rFonts w:eastAsia="Microsoft YaHei UI" w:hint="eastAsia"/>
+                          <w:color w:val="44546A" w:themeColor="text2"/>
+                          <w:spacing w:val="10"/>
+                          <w:kern w:val="0"/>
+                          <w:sz w:val="36"/>
+                          <w:szCs w:val="36"/>
+                        </w:rPr>
+                        <w:t>141250137</w:t>
+                      </w:r>
+                      <w:r>
+                        <w:rPr>
+                          <w:rFonts w:eastAsia="Microsoft YaHei UI"/>
+                          <w:color w:val="44546A" w:themeColor="text2"/>
+                          <w:spacing w:val="10"/>
+                          <w:kern w:val="0"/>
+                          <w:sz w:val="36"/>
+                          <w:szCs w:val="36"/>
+                        </w:rPr>
+                        <w:t xml:space="preserve">  </w:t>
+                      </w:r>
+                      <w:r>
+                        <w:rPr>
+                          <w:rFonts w:eastAsia="Microsoft YaHei UI" w:hint="eastAsia"/>
+                          <w:color w:val="44546A" w:themeColor="text2"/>
+                          <w:spacing w:val="10"/>
+                          <w:kern w:val="0"/>
+                          <w:sz w:val="36"/>
+                          <w:szCs w:val="36"/>
+                        </w:rPr>
+                        <w:t>王嘉琛</w:t>
+                      </w:r>
+                      <w:r>
+                        <w:rPr>
+                          <w:rFonts w:eastAsia="Microsoft YaHei UI"/>
+                          <w:color w:val="44546A" w:themeColor="text2"/>
+                          <w:spacing w:val="10"/>
+                          <w:kern w:val="0"/>
+                          <w:sz w:val="36"/>
+                          <w:szCs w:val="36"/>
+                        </w:rPr>
+                        <w:t>（</w:t>
+                      </w:r>
+                      <w:r>
+                        <w:rPr>
+                          <w:rFonts w:eastAsia="Microsoft YaHei UI"/>
+                          <w:color w:val="44546A" w:themeColor="text2"/>
+                          <w:spacing w:val="10"/>
+                          <w:kern w:val="0"/>
+                          <w:sz w:val="36"/>
+                          <w:szCs w:val="36"/>
+                        </w:rPr>
+                        <w:t>PM</w:t>
+                      </w:r>
+                      <w:r>
+                        <w:rPr>
+                          <w:rFonts w:eastAsia="Microsoft YaHei UI"/>
+                          <w:color w:val="44546A" w:themeColor="text2"/>
+                          <w:spacing w:val="10"/>
+                          <w:kern w:val="0"/>
+                          <w:sz w:val="36"/>
+                          <w:szCs w:val="36"/>
+                        </w:rPr>
+                        <w:t>）</w:t>
+                      </w:r>
+                    </w:p>
+                    <w:p>
+                      <w:pPr>
+                        <w:spacing w:line="40" w:lineRule="atLeast"/>
+                        <w:rPr>
+                          <w:rFonts w:eastAsia="Microsoft YaHei UI"/>
+                          <w:color w:val="44546A" w:themeColor="text2"/>
+                          <w:spacing w:val="10"/>
+                          <w:kern w:val="0"/>
+                          <w:sz w:val="36"/>
+                          <w:szCs w:val="36"/>
+                        </w:rPr>
+                      </w:pPr>
+                      <w:r>
+                        <w:rPr>
+                          <w:rFonts w:eastAsia="Microsoft YaHei UI" w:hint="eastAsia"/>
+                          <w:color w:val="44546A" w:themeColor="text2"/>
+                          <w:spacing w:val="10"/>
+                          <w:kern w:val="0"/>
+                          <w:sz w:val="36"/>
+                          <w:szCs w:val="36"/>
+                        </w:rPr>
+                        <w:t>141250177</w:t>
+                      </w:r>
+                      <w:r>
+                        <w:rPr>
+                          <w:rFonts w:eastAsia="Microsoft YaHei UI"/>
+                          <w:color w:val="44546A" w:themeColor="text2"/>
+                          <w:spacing w:val="10"/>
+                          <w:kern w:val="0"/>
+                          <w:sz w:val="36"/>
+                          <w:szCs w:val="36"/>
+                        </w:rPr>
+                        <w:t xml:space="preserve">  </w:t>
+                      </w:r>
+                      <w:r>
+                        <w:rPr>
+                          <w:rFonts w:eastAsia="Microsoft YaHei UI"/>
+                          <w:color w:val="44546A" w:themeColor="text2"/>
+                          <w:spacing w:val="10"/>
+                          <w:kern w:val="0"/>
+                          <w:sz w:val="36"/>
+                          <w:szCs w:val="36"/>
+                        </w:rPr>
+                        <w:t>余旻晨</w:t>
+                      </w:r>
+                    </w:p>
+                    <w:p>
+                      <w:pPr>
+                        <w:spacing w:line="40" w:lineRule="atLeast"/>
+                        <w:rPr>
+                          <w:rFonts w:eastAsia="Microsoft YaHei UI"/>
+                          <w:color w:val="44546A" w:themeColor="text2"/>
+                          <w:spacing w:val="10"/>
+                          <w:kern w:val="0"/>
+                          <w:sz w:val="36"/>
+                          <w:szCs w:val="36"/>
+                        </w:rPr>
+                      </w:pPr>
+                      <w:r>
+                        <w:rPr>
+                          <w:rFonts w:eastAsia="Microsoft YaHei UI" w:hint="eastAsia"/>
+                          <w:color w:val="44546A" w:themeColor="text2"/>
+                          <w:spacing w:val="10"/>
+                          <w:kern w:val="0"/>
+                          <w:sz w:val="36"/>
+                          <w:szCs w:val="36"/>
+                        </w:rPr>
+                        <w:t>141250140</w:t>
+                      </w:r>
+                      <w:r>
+                        <w:rPr>
+                          <w:rFonts w:eastAsia="Microsoft YaHei UI"/>
+                          <w:color w:val="44546A" w:themeColor="text2"/>
+                          <w:spacing w:val="10"/>
+                          <w:kern w:val="0"/>
+                          <w:sz w:val="36"/>
+                          <w:szCs w:val="36"/>
+                        </w:rPr>
+                        <w:t xml:space="preserve">  </w:t>
+                      </w:r>
+                      <w:r>
+                        <w:rPr>
+                          <w:rFonts w:eastAsia="Microsoft YaHei UI" w:hint="eastAsia"/>
+                          <w:color w:val="44546A" w:themeColor="text2"/>
+                          <w:spacing w:val="10"/>
+                          <w:kern w:val="0"/>
+                          <w:sz w:val="36"/>
+                          <w:szCs w:val="36"/>
+                        </w:rPr>
+                        <w:t>王梦麟</w:t>
+                      </w:r>
+                    </w:p>
+                    <w:p>
+                      <w:pPr>
+                        <w:spacing w:line="40" w:lineRule="atLeast"/>
+                        <w:rPr>
+                          <w:rFonts w:eastAsia="Microsoft YaHei UI"/>
+                          <w:color w:val="44546A" w:themeColor="text2"/>
+                          <w:spacing w:val="10"/>
+                          <w:kern w:val="0"/>
+                          <w:sz w:val="36"/>
+                          <w:szCs w:val="36"/>
+                        </w:rPr>
+                      </w:pPr>
+                      <w:r>
+                        <w:rPr>
+                          <w:rFonts w:eastAsia="Microsoft YaHei UI" w:hint="eastAsia"/>
+                          <w:color w:val="44546A" w:themeColor="text2"/>
+                          <w:spacing w:val="10"/>
+                          <w:kern w:val="0"/>
+                          <w:sz w:val="36"/>
+                          <w:szCs w:val="36"/>
+                        </w:rPr>
+                        <w:t>141250094</w:t>
+                      </w:r>
+                      <w:r>
+                        <w:rPr>
+                          <w:rFonts w:eastAsia="Microsoft YaHei UI"/>
+                          <w:color w:val="44546A" w:themeColor="text2"/>
+                          <w:spacing w:val="10"/>
+                          <w:kern w:val="0"/>
+                          <w:sz w:val="36"/>
+                          <w:szCs w:val="36"/>
+                        </w:rPr>
+                        <w:t xml:space="preserve">  </w:t>
+                      </w:r>
+                      <w:r>
+                        <w:rPr>
+                          <w:rFonts w:eastAsia="Microsoft YaHei UI" w:hint="eastAsia"/>
+                          <w:color w:val="44546A" w:themeColor="text2"/>
+                          <w:spacing w:val="10"/>
+                          <w:kern w:val="0"/>
+                          <w:sz w:val="36"/>
+                          <w:szCs w:val="36"/>
+                        </w:rPr>
+                        <w:t>孟</w:t>
+                      </w:r>
+                      <w:bookmarkStart w:id="1" w:name="_GoBack"/>
+                      <w:bookmarkEnd w:id="1"/>
+                      <w:r>
+                        <w:rPr>
+                          <w:rFonts w:eastAsia="Microsoft YaHei UI" w:hint="eastAsia"/>
+                          <w:color w:val="44546A" w:themeColor="text2"/>
+                          <w:spacing w:val="10"/>
+                          <w:kern w:val="0"/>
+                          <w:sz w:val="36"/>
+                          <w:szCs w:val="36"/>
+                        </w:rPr>
+                        <w:t>鑫</w:t>
+                      </w:r>
+                    </w:p>
+                    <w:p>
+                      <w:pPr>
+                        <w:rPr>
+                          <w:sz w:val="22"/>
+                        </w:rPr>
+                      </w:pPr>
+                    </w:p>
+                  </w:txbxContent>
+                </v:textbox>
+                <w10:wrap type="square"/>
+              </v:shape>
+            </w:pict>
+          </mc:Fallback>
+        </mc:AlternateContent>
+      </w:r>
+      <w:r>
+        <w:rPr>
+          <w:rFonts w:asciiTheme="minorEastAsia" w:hAnsiTheme="minorEastAsia" w:hint="eastAsia"/>
+          <w:noProof/>
+          <w:sz w:val="36"/>
+        </w:rPr>
+        <mc:AlternateContent>
+          <mc:Choice Requires="wpg">
+            <w:drawing>
+              <wp:anchor distT="0" distB="0" distL="114300" distR="114300" simplePos="0" relativeHeight="251661312" behindDoc="0" locked="0" layoutInCell="1" allowOverlap="1" wp14:anchorId="17551FA4" wp14:editId="2DC3D8C4">
+                <wp:simplePos x="0" y="0"/>
+                <wp:positionH relativeFrom="page">
+                  <wp:posOffset>4927356</wp:posOffset>
+                </wp:positionH>
+                <wp:positionV relativeFrom="paragraph">
+                  <wp:posOffset>60960</wp:posOffset>
+                </wp:positionV>
+                <wp:extent cx="2633902" cy="3374136"/>
+                <wp:effectExtent l="0" t="0" r="8255" b="4445"/>
+                <wp:wrapNone/>
+                <wp:docPr id="463" name="组合 8" title="裁剪标记图形"/>
+                <wp:cNvGraphicFramePr/>
+                <a:graphic xmlns:a="http://schemas.openxmlformats.org/drawingml/2006/main">
+                  <a:graphicData uri="http://schemas.microsoft.com/office/word/2010/wordprocessingGroup">
+                    <wpg:wgp>
+                      <wpg:cNvGrpSpPr/>
+                      <wpg:grpSpPr>
+                        <a:xfrm>
+                          <a:off x="0" y="0"/>
+                          <a:ext cx="2633902" cy="3374136"/>
+                          <a:chOff x="0" y="0"/>
+                          <a:chExt cx="2628900" cy="3371850"/>
+                        </a:xfrm>
+                      </wpg:grpSpPr>
+                      <wps:wsp>
+                        <wps:cNvPr id="464" name="任意多边形 4"/>
+                        <wps:cNvSpPr>
+                          <a:spLocks/>
+                        </wps:cNvSpPr>
+                        <wps:spPr bwMode="auto">
+                          <a:xfrm>
+                            <a:off x="0" y="0"/>
+                            <a:ext cx="2133600" cy="2867025"/>
+                          </a:xfrm>
+                          <a:custGeom>
+                            <a:avLst/>
+                            <a:gdLst>
+                              <a:gd name="T0" fmla="*/ 1344 w 1344"/>
+                              <a:gd name="T1" fmla="*/ 1806 h 1806"/>
+                              <a:gd name="T2" fmla="*/ 0 w 1344"/>
+                              <a:gd name="T3" fmla="*/ 1806 h 1806"/>
+                              <a:gd name="T4" fmla="*/ 0 w 1344"/>
+                              <a:gd name="T5" fmla="*/ 1641 h 1806"/>
+                              <a:gd name="T6" fmla="*/ 1176 w 1344"/>
+                              <a:gd name="T7" fmla="*/ 1641 h 1806"/>
+                              <a:gd name="T8" fmla="*/ 1176 w 1344"/>
+                              <a:gd name="T9" fmla="*/ 0 h 1806"/>
+                              <a:gd name="T10" fmla="*/ 1344 w 1344"/>
+                              <a:gd name="T11" fmla="*/ 0 h 1806"/>
+                              <a:gd name="T12" fmla="*/ 1344 w 1344"/>
+                              <a:gd name="T13" fmla="*/ 1806 h 1806"/>
+                            </a:gdLst>
+                            <a:ahLst/>
+                            <a:cxnLst>
+                              <a:cxn ang="0">
+                                <a:pos x="T0" y="T1"/>
+                              </a:cxn>
+                              <a:cxn ang="0">
+                                <a:pos x="T2" y="T3"/>
+                              </a:cxn>
+                              <a:cxn ang="0">
+                                <a:pos x="T4" y="T5"/>
+                              </a:cxn>
+                              <a:cxn ang="0">
+                                <a:pos x="T6" y="T7"/>
+                              </a:cxn>
+                              <a:cxn ang="0">
+                                <a:pos x="T8" y="T9"/>
+                              </a:cxn>
+                              <a:cxn ang="0">
+                                <a:pos x="T10" y="T11"/>
+                              </a:cxn>
+                              <a:cxn ang="0">
+                                <a:pos x="T12" y="T13"/>
+                              </a:cxn>
+                            </a:cxnLst>
+                            <a:rect l="0" t="0" r="r" b="b"/>
+                            <a:pathLst>
+                              <a:path w="1344" h="1806">
+                                <a:moveTo>
+                                  <a:pt x="1344" y="1806"/>
+                                </a:moveTo>
+                                <a:lnTo>
+                                  <a:pt x="0" y="1806"/>
+                                </a:lnTo>
+                                <a:lnTo>
+                                  <a:pt x="0" y="1641"/>
+                                </a:lnTo>
+                                <a:lnTo>
+                                  <a:pt x="1176" y="1641"/>
+                                </a:lnTo>
+                                <a:lnTo>
+                                  <a:pt x="1176" y="0"/>
+                                </a:lnTo>
+                                <a:lnTo>
+                                  <a:pt x="1344" y="0"/>
+                                </a:lnTo>
+                                <a:lnTo>
+                                  <a:pt x="1344" y="1806"/>
+                                </a:lnTo>
+                                <a:close/>
+                              </a:path>
+                            </a:pathLst>
+                          </a:custGeom>
+                          <a:solidFill>
+                            <a:schemeClr val="tx2"/>
+                          </a:solidFill>
+                          <a:ln>
+                            <a:noFill/>
+                          </a:ln>
+                        </wps:spPr>
+                        <wps:bodyPr vert="horz" wrap="square" lIns="91440" tIns="45720" rIns="91440" bIns="45720" numCol="1" anchor="t" anchorCtr="0" compatLnSpc="1">
+                          <a:prstTxWarp prst="textNoShape">
+                            <a:avLst/>
+                          </a:prstTxWarp>
+                        </wps:bodyPr>
+                      </wps:wsp>
+                      <wps:wsp>
+                        <wps:cNvPr id="471" name="矩形 7"/>
+                        <wps:cNvSpPr/>
+                        <wps:spPr>
+                          <a:xfrm>
+                            <a:off x="9525" y="0"/>
+                            <a:ext cx="2619375" cy="3371850"/>
+                          </a:xfrm>
+                          <a:prstGeom prst="rect">
+                            <a:avLst/>
+                          </a:prstGeom>
+                          <a:noFill/>
+                          <a:ln>
+                            <a:noFill/>
+                          </a:ln>
+                        </wps:spPr>
+                        <wps:style>
+                          <a:lnRef idx="2">
+                            <a:schemeClr val="accent1">
+                              <a:shade val="50000"/>
+                            </a:schemeClr>
+                          </a:lnRef>
+                          <a:fillRef idx="1">
+                            <a:schemeClr val="accent1"/>
+                          </a:fillRef>
+                          <a:effectRef idx="0">
+                            <a:schemeClr val="accent1"/>
+                          </a:effectRef>
+                          <a:fontRef idx="minor">
+                            <a:schemeClr val="lt1"/>
+                          </a:fontRef>
+                        </wps:style>
+                        <wps:bodyPr rot="0" spcFirstLastPara="0" vertOverflow="overflow" horzOverflow="overflow" vert="horz" wrap="square" lIns="91440" tIns="45720" rIns="91440" bIns="45720" numCol="1" spcCol="0" rtlCol="0" fromWordArt="0" anchor="ctr" anchorCtr="0" forceAA="0" compatLnSpc="1">
+                          <a:prstTxWarp prst="textNoShape">
+                            <a:avLst/>
+                          </a:prstTxWarp>
+                          <a:noAutofit/>
+                        </wps:bodyPr>
+                      </wps:wsp>
+                    </wpg:wgp>
+                  </a:graphicData>
+                </a:graphic>
+              </wp:anchor>
+            </w:drawing>
+          </mc:Choice>
+          <mc:Fallback>
+            <w:pict>
+              <v:group w14:anchorId="0CC6DC94" id="_x7ec4__x5408__x0020_8" o:spid="_x0000_s1026" alt="标题: 裁剪标记图形" style="position:absolute;left:0;text-align:left;margin-left:388pt;margin-top:4.8pt;width:207.4pt;height:265.7pt;z-index:251661312;mso-position-horizontal-relative:page" coordsize="2628900,3371850" o:gfxdata="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">
+                <v:shape id="_x4efb__x610f__x591a__x8fb9__x5f62__x0020_4" o:spid="_x0000_s1027" style="position:absolute;width:2133600;height:2867025;visibility:visible;mso-wrap-style:square;v-text-anchor:top" coordsize="1344,1806" o:gfxdata="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" path="m1344,1806l0,1806,,1641,1176,1641,1176,,1344,,1344,1806xe" fillcolor="#44546a [3215]" stroked="f">
+                  <v:path arrowok="t" o:connecttype="custom" o:connectlocs="2133600,2867025;0,2867025;0,2605088;1866900,2605088;1866900,0;2133600,0;2133600,2867025" o:connectangles="0,0,0,0,0,0,0"/>
+                </v:shape>
+                <v:rect id="_x77e9__x5f62__x0020_7" o:spid="_x0000_s1028" style="position:absolute;left:9525;width:2619375;height:3371850;visibility:visible;mso-wrap-style:square;v-text-anchor:middle" o:gfxdata="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" filled="f" stroked="f" strokeweight="1pt"/>
+                <w10:wrap anchorx="page"/>
+              </v:group>
+            </w:pict>
+          </mc:Fallback>
+        </mc:AlternateContent>
+      </w:r>
+    </w:p>
+    <w:p>
+      <w:pPr>
+        <w:widowControl/>
+        <w:jc w:val="left"/>
+        <w:rPr>
+          <w:rFonts w:asciiTheme="minorEastAsia" w:hAnsiTheme="minorEastAsia" w:hint="eastAsia"/>
+          <w:sz w:val="36"/>
+        </w:rPr>
+      </w:pPr>
+    </w:p>
+    <w:p>
+      <w:pPr>
+        <w:widowControl/>
+        <w:jc w:val="left"/>
+        <w:rPr>
+          <w:rFonts w:asciiTheme="minorEastAsia" w:hAnsiTheme="minorEastAsia" w:hint="eastAsia"/>
+          <w:sz w:val="36"/>
+        </w:rPr>
+      </w:pPr>
+    </w:p>
+    <w:p>
+      <w:pPr>
+        <w:widowControl/>
+        <w:jc w:val="left"/>
+        <w:rPr>
+          <w:rFonts w:asciiTheme="minorEastAsia" w:hAnsiTheme="minorEastAsia" w:hint="eastAsia"/>
+          <w:sz w:val="36"/>
+        </w:rPr>
+      </w:pPr>
+    </w:p>
+    <w:p>
+      <w:pPr>
+        <w:widowControl/>
+        <w:jc w:val="left"/>
+        <w:rPr>
+          <w:rFonts w:asciiTheme="minorEastAsia" w:hAnsiTheme="minorEastAsia" w:hint="eastAsia"/>
+          <w:sz w:val="36"/>
+        </w:rPr>
+      </w:pPr>
+    </w:p>
+    <w:p>
+      <w:pPr>
+        <w:widowControl/>
+        <w:jc w:val="left"/>
+        <w:rPr>
+          <w:rFonts w:asciiTheme="minorEastAsia" w:hAnsiTheme="minorEastAsia" w:hint="eastAsia"/>
+          <w:sz w:val="36"/>
+        </w:rPr>
+      </w:pPr>
+    </w:p>
     <w:sdt>
       <w:sdtPr>
         <w:rPr>
@@ -20,11 +1755,10 @@
           <w:docPartUnique/>
         </w:docPartObj>
       </w:sdtPr>
-      <w:sdtEndPr/>
       <w:sdtContent>
         <w:p>
           <w:pPr>
-            <w:pStyle w:val="TOC"/>
+            <w:pStyle w:val="aa"/>
             <w:rPr>
               <w:rFonts w:asciiTheme="minorEastAsia" w:eastAsiaTheme="minorEastAsia" w:hAnsiTheme="minorEastAsia"/>
               <w:color w:val="auto"/>
@@ -41,13 +1775,14 @@
         </w:p>
         <w:p>
           <w:pPr>
-            <w:pStyle w:val="10"/>
+            <w:pStyle w:val="11"/>
             <w:tabs>
               <w:tab w:val="right" w:leader="dot" w:pos="8296"/>
             </w:tabs>
             <w:rPr>
-              <w:rFonts w:asciiTheme="minorEastAsia" w:hAnsiTheme="minorEastAsia"/>
               <w:noProof/>
+              <w:sz w:val="24"/>
+              <w:szCs w:val="24"/>
             </w:rPr>
           </w:pPr>
           <w:r>
@@ -68,10 +1803,10 @@
             </w:rPr>
             <w:fldChar w:fldCharType="separate"/>
           </w:r>
-          <w:hyperlink w:anchor="_Toc466404236" w:history="1">
-            <w:r>
-              <w:rPr>
-                <w:rStyle w:val="a7"/>
+          <w:hyperlink w:anchor="_Toc466490767" w:history="1">
+            <w:r>
+              <w:rPr>
+                <w:rStyle w:val="ab"/>
                 <w:rFonts w:asciiTheme="minorEastAsia" w:hAnsiTheme="minorEastAsia" w:hint="eastAsia"/>
                 <w:noProof/>
               </w:rPr>
@@ -79,7 +1814,6 @@
             </w:r>
             <w:r>
               <w:rPr>
-                <w:rFonts w:asciiTheme="minorEastAsia" w:hAnsiTheme="minorEastAsia"/>
                 <w:noProof/>
                 <w:webHidden/>
               </w:rPr>
@@ -87,7 +1821,6 @@
             </w:r>
             <w:r>
               <w:rPr>
-                <w:rFonts w:asciiTheme="minorEastAsia" w:hAnsiTheme="minorEastAsia"/>
                 <w:noProof/>
                 <w:webHidden/>
               </w:rPr>
@@ -95,22 +1828,19 @@
             </w:r>
             <w:r>
               <w:rPr>
-                <w:rFonts w:asciiTheme="minorEastAsia" w:hAnsiTheme="minorEastAsia"/>
                 <w:noProof/>
                 <w:webHidden/>
               </w:rPr>
-              <w:instrText xml:space="preserve"> PAGEREF _Toc466404236 \h </w:instrText>
-            </w:r>
-            <w:r>
-              <w:rPr>
-                <w:rFonts w:asciiTheme="minorEastAsia" w:hAnsiTheme="minorEastAsia"/>
+              <w:instrText xml:space="preserve"> PAGEREF _Toc466490767 \h </w:instrText>
+            </w:r>
+            <w:r>
+              <w:rPr>
                 <w:noProof/>
                 <w:webHidden/>
               </w:rPr>
             </w:r>
             <w:r>
               <w:rPr>
-                <w:rFonts w:asciiTheme="minorEastAsia" w:hAnsiTheme="minorEastAsia"/>
                 <w:noProof/>
                 <w:webHidden/>
               </w:rPr>
@@ -118,15 +1848,13 @@
             </w:r>
             <w:r>
               <w:rPr>
-                <w:rFonts w:asciiTheme="minorEastAsia" w:hAnsiTheme="minorEastAsia"/>
                 <w:noProof/>
                 <w:webHidden/>
               </w:rPr>
-              <w:t>2</w:t>
-            </w:r>
-            <w:r>
-              <w:rPr>
-                <w:rFonts w:asciiTheme="minorEastAsia" w:hAnsiTheme="minorEastAsia"/>
+              <w:t>3</w:t>
+            </w:r>
+            <w:r>
+              <w:rPr>
                 <w:noProof/>
                 <w:webHidden/>
               </w:rPr>
@@ -136,19 +1864,20 @@
         </w:p>
         <w:p>
           <w:pPr>
-            <w:pStyle w:val="10"/>
+            <w:pStyle w:val="11"/>
             <w:tabs>
               <w:tab w:val="right" w:leader="dot" w:pos="8296"/>
             </w:tabs>
             <w:rPr>
-              <w:rFonts w:asciiTheme="minorEastAsia" w:hAnsiTheme="minorEastAsia"/>
               <w:noProof/>
+              <w:sz w:val="24"/>
+              <w:szCs w:val="24"/>
             </w:rPr>
           </w:pPr>
-          <w:hyperlink w:anchor="_Toc466404237" w:history="1">
-            <w:r>
-              <w:rPr>
-                <w:rStyle w:val="a7"/>
+          <w:hyperlink w:anchor="_Toc466490768" w:history="1">
+            <w:r>
+              <w:rPr>
+                <w:rStyle w:val="ab"/>
                 <w:rFonts w:asciiTheme="minorEastAsia" w:hAnsiTheme="minorEastAsia"/>
                 <w:noProof/>
               </w:rPr>
@@ -156,7 +1885,7 @@
             </w:r>
             <w:r>
               <w:rPr>
-                <w:rStyle w:val="a7"/>
+                <w:rStyle w:val="ab"/>
                 <w:rFonts w:asciiTheme="minorEastAsia" w:hAnsiTheme="minorEastAsia" w:hint="eastAsia"/>
                 <w:noProof/>
               </w:rPr>
@@ -164,7 +1893,6 @@
             </w:r>
             <w:r>
               <w:rPr>
-                <w:rFonts w:asciiTheme="minorEastAsia" w:hAnsiTheme="minorEastAsia"/>
                 <w:noProof/>
                 <w:webHidden/>
               </w:rPr>
@@ -172,7 +1900,6 @@
             </w:r>
             <w:r>
               <w:rPr>
-                <w:rFonts w:asciiTheme="minorEastAsia" w:hAnsiTheme="minorEastAsia"/>
                 <w:noProof/>
                 <w:webHidden/>
               </w:rPr>
@@ -180,22 +1907,19 @@
             </w:r>
             <w:r>
               <w:rPr>
-                <w:rFonts w:asciiTheme="minorEastAsia" w:hAnsiTheme="minorEastAsia"/>
                 <w:noProof/>
                 <w:webHidden/>
               </w:rPr>
-              <w:instrText xml:space="preserve"> PAGEREF _Toc466404237 \h </w:instrText>
-            </w:r>
-            <w:r>
-              <w:rPr>
-                <w:rFonts w:asciiTheme="minorEastAsia" w:hAnsiTheme="minorEastAsia"/>
+              <w:instrText xml:space="preserve"> PAGEREF _Toc466490768 \h </w:instrText>
+            </w:r>
+            <w:r>
+              <w:rPr>
                 <w:noProof/>
                 <w:webHidden/>
               </w:rPr>
             </w:r>
             <w:r>
               <w:rPr>
-                <w:rFonts w:asciiTheme="minorEastAsia" w:hAnsiTheme="minorEastAsia"/>
                 <w:noProof/>
                 <w:webHidden/>
               </w:rPr>
@@ -203,15 +1927,13 @@
             </w:r>
             <w:r>
               <w:rPr>
-                <w:rFonts w:asciiTheme="minorEastAsia" w:hAnsiTheme="minorEastAsia"/>
                 <w:noProof/>
                 <w:webHidden/>
               </w:rPr>
-              <w:t>3</w:t>
-            </w:r>
-            <w:r>
-              <w:rPr>
-                <w:rFonts w:asciiTheme="minorEastAsia" w:hAnsiTheme="minorEastAsia"/>
+              <w:t>4</w:t>
+            </w:r>
+            <w:r>
+              <w:rPr>
                 <w:noProof/>
                 <w:webHidden/>
               </w:rPr>
@@ -221,19 +1943,20 @@
         </w:p>
         <w:p>
           <w:pPr>
-            <w:pStyle w:val="20"/>
+            <w:pStyle w:val="21"/>
             <w:tabs>
               <w:tab w:val="right" w:leader="dot" w:pos="8296"/>
             </w:tabs>
             <w:rPr>
-              <w:rFonts w:asciiTheme="minorEastAsia" w:hAnsiTheme="minorEastAsia"/>
               <w:noProof/>
+              <w:sz w:val="24"/>
+              <w:szCs w:val="24"/>
             </w:rPr>
           </w:pPr>
-          <w:hyperlink w:anchor="_Toc466404238" w:history="1">
-            <w:r>
-              <w:rPr>
-                <w:rStyle w:val="a7"/>
+          <w:hyperlink w:anchor="_Toc466490769" w:history="1">
+            <w:r>
+              <w:rPr>
+                <w:rStyle w:val="ab"/>
                 <w:rFonts w:asciiTheme="minorEastAsia" w:hAnsiTheme="minorEastAsia"/>
                 <w:noProof/>
               </w:rPr>
@@ -241,7 +1964,7 @@
             </w:r>
             <w:r>
               <w:rPr>
-                <w:rStyle w:val="a7"/>
+                <w:rStyle w:val="ab"/>
                 <w:rFonts w:asciiTheme="minorEastAsia" w:hAnsiTheme="minorEastAsia" w:hint="eastAsia"/>
                 <w:noProof/>
               </w:rPr>
@@ -249,7 +1972,6 @@
             </w:r>
             <w:r>
               <w:rPr>
-                <w:rFonts w:asciiTheme="minorEastAsia" w:hAnsiTheme="minorEastAsia"/>
                 <w:noProof/>
                 <w:webHidden/>
               </w:rPr>
@@ -257,7 +1979,6 @@
             </w:r>
             <w:r>
               <w:rPr>
-                <w:rFonts w:asciiTheme="minorEastAsia" w:hAnsiTheme="minorEastAsia"/>
                 <w:noProof/>
                 <w:webHidden/>
               </w:rPr>
@@ -265,22 +1986,19 @@
             </w:r>
             <w:r>
               <w:rPr>
-                <w:rFonts w:asciiTheme="minorEastAsia" w:hAnsiTheme="minorEastAsia"/>
                 <w:noProof/>
                 <w:webHidden/>
               </w:rPr>
-              <w:instrText xml:space="preserve"> PAGEREF _Toc466404238 \h </w:instrText>
-            </w:r>
-            <w:r>
-              <w:rPr>
-                <w:rFonts w:asciiTheme="minorEastAsia" w:hAnsiTheme="minorEastAsia"/>
+              <w:instrText xml:space="preserve"> PAGEREF _Toc466490769 \h </w:instrText>
+            </w:r>
+            <w:r>
+              <w:rPr>
                 <w:noProof/>
                 <w:webHidden/>
               </w:rPr>
             </w:r>
             <w:r>
               <w:rPr>
-                <w:rFonts w:asciiTheme="minorEastAsia" w:hAnsiTheme="minorEastAsia"/>
                 <w:noProof/>
                 <w:webHidden/>
               </w:rPr>
@@ -288,15 +2006,13 @@
             </w:r>
             <w:r>
               <w:rPr>
-                <w:rFonts w:asciiTheme="minorEastAsia" w:hAnsiTheme="minorEastAsia"/>
                 <w:noProof/>
                 <w:webHidden/>
               </w:rPr>
-              <w:t>3</w:t>
-            </w:r>
-            <w:r>
-              <w:rPr>
-                <w:rFonts w:asciiTheme="minorEastAsia" w:hAnsiTheme="minorEastAsia"/>
+              <w:t>4</w:t>
+            </w:r>
+            <w:r>
+              <w:rPr>
                 <w:noProof/>
                 <w:webHidden/>
               </w:rPr>
@@ -306,19 +2022,20 @@
         </w:p>
         <w:p>
           <w:pPr>
-            <w:pStyle w:val="20"/>
+            <w:pStyle w:val="21"/>
             <w:tabs>
               <w:tab w:val="right" w:leader="dot" w:pos="8296"/>
             </w:tabs>
             <w:rPr>
-              <w:rFonts w:asciiTheme="minorEastAsia" w:hAnsiTheme="minorEastAsia"/>
               <w:noProof/>
+              <w:sz w:val="24"/>
+              <w:szCs w:val="24"/>
             </w:rPr>
           </w:pPr>
-          <w:hyperlink w:anchor="_Toc466404239" w:history="1">
-            <w:r>
-              <w:rPr>
-                <w:rStyle w:val="a7"/>
+          <w:hyperlink w:anchor="_Toc466490770" w:history="1">
+            <w:r>
+              <w:rPr>
+                <w:rStyle w:val="ab"/>
                 <w:rFonts w:asciiTheme="minorEastAsia" w:hAnsiTheme="minorEastAsia"/>
                 <w:noProof/>
               </w:rPr>
@@ -326,7 +2043,7 @@
             </w:r>
             <w:r>
               <w:rPr>
-                <w:rStyle w:val="a7"/>
+                <w:rStyle w:val="ab"/>
                 <w:rFonts w:asciiTheme="minorEastAsia" w:hAnsiTheme="minorEastAsia" w:hint="eastAsia"/>
                 <w:noProof/>
               </w:rPr>
@@ -334,7 +2051,6 @@
             </w:r>
             <w:r>
               <w:rPr>
-                <w:rFonts w:asciiTheme="minorEastAsia" w:hAnsiTheme="minorEastAsia"/>
                 <w:noProof/>
                 <w:webHidden/>
               </w:rPr>
@@ -342,7 +2058,6 @@
             </w:r>
             <w:r>
               <w:rPr>
-                <w:rFonts w:asciiTheme="minorEastAsia" w:hAnsiTheme="minorEastAsia"/>
                 <w:noProof/>
                 <w:webHidden/>
               </w:rPr>
@@ -350,22 +2065,19 @@
             </w:r>
             <w:r>
               <w:rPr>
-                <w:rFonts w:asciiTheme="minorEastAsia" w:hAnsiTheme="minorEastAsia"/>
                 <w:noProof/>
                 <w:webHidden/>
               </w:rPr>
-              <w:instrText xml:space="preserve"> PAGEREF _Toc466404239 \h </w:instrText>
-            </w:r>
-            <w:r>
-              <w:rPr>
-                <w:rFonts w:asciiTheme="minorEastAsia" w:hAnsiTheme="minorEastAsia"/>
+              <w:instrText xml:space="preserve"> PAGEREF _Toc466490770 \h </w:instrText>
+            </w:r>
+            <w:r>
+              <w:rPr>
                 <w:noProof/>
                 <w:webHidden/>
               </w:rPr>
             </w:r>
             <w:r>
               <w:rPr>
-                <w:rFonts w:asciiTheme="minorEastAsia" w:hAnsiTheme="minorEastAsia"/>
                 <w:noProof/>
                 <w:webHidden/>
               </w:rPr>
@@ -373,15 +2085,13 @@
             </w:r>
             <w:r>
               <w:rPr>
-                <w:rFonts w:asciiTheme="minorEastAsia" w:hAnsiTheme="minorEastAsia"/>
                 <w:noProof/>
                 <w:webHidden/>
               </w:rPr>
-              <w:t>3</w:t>
-            </w:r>
-            <w:r>
-              <w:rPr>
-                <w:rFonts w:asciiTheme="minorEastAsia" w:hAnsiTheme="minorEastAsia"/>
+              <w:t>4</w:t>
+            </w:r>
+            <w:r>
+              <w:rPr>
                 <w:noProof/>
                 <w:webHidden/>
               </w:rPr>
@@ -391,19 +2101,20 @@
         </w:p>
         <w:p>
           <w:pPr>
-            <w:pStyle w:val="20"/>
+            <w:pStyle w:val="21"/>
             <w:tabs>
               <w:tab w:val="right" w:leader="dot" w:pos="8296"/>
             </w:tabs>
             <w:rPr>
-              <w:rFonts w:asciiTheme="minorEastAsia" w:hAnsiTheme="minorEastAsia"/>
               <w:noProof/>
+              <w:sz w:val="24"/>
+              <w:szCs w:val="24"/>
             </w:rPr>
           </w:pPr>
-          <w:hyperlink w:anchor="_Toc466404240" w:history="1">
-            <w:r>
-              <w:rPr>
-                <w:rStyle w:val="a7"/>
+          <w:hyperlink w:anchor="_Toc466490771" w:history="1">
+            <w:r>
+              <w:rPr>
+                <w:rStyle w:val="ab"/>
                 <w:rFonts w:asciiTheme="minorEastAsia" w:hAnsiTheme="minorEastAsia"/>
                 <w:noProof/>
               </w:rPr>
@@ -411,7 +2122,7 @@
             </w:r>
             <w:r>
               <w:rPr>
-                <w:rStyle w:val="a7"/>
+                <w:rStyle w:val="ab"/>
                 <w:rFonts w:asciiTheme="minorEastAsia" w:hAnsiTheme="minorEastAsia" w:hint="eastAsia"/>
                 <w:noProof/>
               </w:rPr>
@@ -419,7 +2130,6 @@
             </w:r>
             <w:r>
               <w:rPr>
-                <w:rFonts w:asciiTheme="minorEastAsia" w:hAnsiTheme="minorEastAsia"/>
                 <w:noProof/>
                 <w:webHidden/>
               </w:rPr>
@@ -427,7 +2137,6 @@
             </w:r>
             <w:r>
               <w:rPr>
-                <w:rFonts w:asciiTheme="minorEastAsia" w:hAnsiTheme="minorEastAsia"/>
                 <w:noProof/>
                 <w:webHidden/>
               </w:rPr>
@@ -435,22 +2144,19 @@
             </w:r>
             <w:r>
               <w:rPr>
-                <w:rFonts w:asciiTheme="minorEastAsia" w:hAnsiTheme="minorEastAsia"/>
                 <w:noProof/>
                 <w:webHidden/>
               </w:rPr>
-              <w:instrText xml:space="preserve"> PAGEREF _Toc466404240 \h </w:instrText>
-            </w:r>
-            <w:r>
-              <w:rPr>
-                <w:rFonts w:asciiTheme="minorEastAsia" w:hAnsiTheme="minorEastAsia"/>
+              <w:instrText xml:space="preserve"> PAGEREF _Toc466490771 \h </w:instrText>
+            </w:r>
+            <w:r>
+              <w:rPr>
                 <w:noProof/>
                 <w:webHidden/>
               </w:rPr>
             </w:r>
             <w:r>
               <w:rPr>
-                <w:rFonts w:asciiTheme="minorEastAsia" w:hAnsiTheme="minorEastAsia"/>
                 <w:noProof/>
                 <w:webHidden/>
               </w:rPr>
@@ -458,15 +2164,13 @@
             </w:r>
             <w:r>
               <w:rPr>
-                <w:rFonts w:asciiTheme="minorEastAsia" w:hAnsiTheme="minorEastAsia"/>
                 <w:noProof/>
                 <w:webHidden/>
               </w:rPr>
-              <w:t>3</w:t>
-            </w:r>
-            <w:r>
-              <w:rPr>
-                <w:rFonts w:asciiTheme="minorEastAsia" w:hAnsiTheme="minorEastAsia"/>
+              <w:t>4</w:t>
+            </w:r>
+            <w:r>
+              <w:rPr>
                 <w:noProof/>
                 <w:webHidden/>
               </w:rPr>
@@ -476,19 +2180,20 @@
         </w:p>
         <w:p>
           <w:pPr>
-            <w:pStyle w:val="10"/>
+            <w:pStyle w:val="11"/>
             <w:tabs>
               <w:tab w:val="right" w:leader="dot" w:pos="8296"/>
             </w:tabs>
             <w:rPr>
-              <w:rFonts w:asciiTheme="minorEastAsia" w:hAnsiTheme="minorEastAsia"/>
               <w:noProof/>
+              <w:sz w:val="24"/>
+              <w:szCs w:val="24"/>
             </w:rPr>
           </w:pPr>
-          <w:hyperlink w:anchor="_Toc466404241" w:history="1">
-            <w:r>
-              <w:rPr>
-                <w:rStyle w:val="a7"/>
+          <w:hyperlink w:anchor="_Toc466490772" w:history="1">
+            <w:r>
+              <w:rPr>
+                <w:rStyle w:val="ab"/>
                 <w:rFonts w:asciiTheme="minorEastAsia" w:hAnsiTheme="minorEastAsia"/>
                 <w:noProof/>
               </w:rPr>
@@ -496,7 +2201,7 @@
             </w:r>
             <w:r>
               <w:rPr>
-                <w:rStyle w:val="a7"/>
+                <w:rStyle w:val="ab"/>
                 <w:rFonts w:asciiTheme="minorEastAsia" w:hAnsiTheme="minorEastAsia" w:hint="eastAsia"/>
                 <w:noProof/>
               </w:rPr>
@@ -504,7 +2209,6 @@
             </w:r>
             <w:r>
               <w:rPr>
-                <w:rFonts w:asciiTheme="minorEastAsia" w:hAnsiTheme="minorEastAsia"/>
                 <w:noProof/>
                 <w:webHidden/>
               </w:rPr>
@@ -512,7 +2216,6 @@
             </w:r>
             <w:r>
               <w:rPr>
-                <w:rFonts w:asciiTheme="minorEastAsia" w:hAnsiTheme="minorEastAsia"/>
                 <w:noProof/>
                 <w:webHidden/>
               </w:rPr>
@@ -520,22 +2223,19 @@
             </w:r>
             <w:r>
               <w:rPr>
-                <w:rFonts w:asciiTheme="minorEastAsia" w:hAnsiTheme="minorEastAsia"/>
                 <w:noProof/>
                 <w:webHidden/>
               </w:rPr>
-              <w:instrText xml:space="preserve"> PAGEREF _Toc466404241 \h </w:instrText>
-            </w:r>
-            <w:r>
-              <w:rPr>
-                <w:rFonts w:asciiTheme="minorEastAsia" w:hAnsiTheme="minorEastAsia"/>
+              <w:instrText xml:space="preserve"> PAGEREF _Toc466490772 \h </w:instrText>
+            </w:r>
+            <w:r>
+              <w:rPr>
                 <w:noProof/>
                 <w:webHidden/>
               </w:rPr>
             </w:r>
             <w:r>
               <w:rPr>
-                <w:rFonts w:asciiTheme="minorEastAsia" w:hAnsiTheme="minorEastAsia"/>
                 <w:noProof/>
                 <w:webHidden/>
               </w:rPr>
@@ -543,15 +2243,13 @@
             </w:r>
             <w:r>
               <w:rPr>
-                <w:rFonts w:asciiTheme="minorEastAsia" w:hAnsiTheme="minorEastAsia"/>
                 <w:noProof/>
                 <w:webHidden/>
               </w:rPr>
-              <w:t>3</w:t>
-            </w:r>
-            <w:r>
-              <w:rPr>
-                <w:rFonts w:asciiTheme="minorEastAsia" w:hAnsiTheme="minorEastAsia"/>
+              <w:t>4</w:t>
+            </w:r>
+            <w:r>
+              <w:rPr>
                 <w:noProof/>
                 <w:webHidden/>
               </w:rPr>
@@ -561,19 +2259,20 @@
         </w:p>
         <w:p>
           <w:pPr>
-            <w:pStyle w:val="20"/>
+            <w:pStyle w:val="21"/>
             <w:tabs>
               <w:tab w:val="right" w:leader="dot" w:pos="8296"/>
             </w:tabs>
             <w:rPr>
-              <w:rFonts w:asciiTheme="minorEastAsia" w:hAnsiTheme="minorEastAsia"/>
               <w:noProof/>
+              <w:sz w:val="24"/>
+              <w:szCs w:val="24"/>
             </w:rPr>
           </w:pPr>
-          <w:hyperlink w:anchor="_Toc466404242" w:history="1">
-            <w:r>
-              <w:rPr>
-                <w:rStyle w:val="a7"/>
+          <w:hyperlink w:anchor="_Toc466490773" w:history="1">
+            <w:r>
+              <w:rPr>
+                <w:rStyle w:val="ab"/>
                 <w:rFonts w:asciiTheme="minorEastAsia" w:hAnsiTheme="minorEastAsia"/>
                 <w:noProof/>
               </w:rPr>
@@ -581,7 +2280,7 @@
             </w:r>
             <w:r>
               <w:rPr>
-                <w:rStyle w:val="a7"/>
+                <w:rStyle w:val="ab"/>
                 <w:rFonts w:asciiTheme="minorEastAsia" w:hAnsiTheme="minorEastAsia" w:hint="eastAsia"/>
                 <w:noProof/>
               </w:rPr>
@@ -589,7 +2288,6 @@
             </w:r>
             <w:r>
               <w:rPr>
-                <w:rFonts w:asciiTheme="minorEastAsia" w:hAnsiTheme="minorEastAsia"/>
                 <w:noProof/>
                 <w:webHidden/>
               </w:rPr>
@@ -597,7 +2295,6 @@
             </w:r>
             <w:r>
               <w:rPr>
-                <w:rFonts w:asciiTheme="minorEastAsia" w:hAnsiTheme="minorEastAsia"/>
                 <w:noProof/>
                 <w:webHidden/>
               </w:rPr>
@@ -605,22 +2302,19 @@
             </w:r>
             <w:r>
               <w:rPr>
-                <w:rFonts w:asciiTheme="minorEastAsia" w:hAnsiTheme="minorEastAsia"/>
                 <w:noProof/>
                 <w:webHidden/>
               </w:rPr>
-              <w:instrText xml:space="preserve"> PAGEREF _Toc466404242 \h </w:instrText>
-            </w:r>
-            <w:r>
-              <w:rPr>
-                <w:rFonts w:asciiTheme="minorEastAsia" w:hAnsiTheme="minorEastAsia"/>
+              <w:instrText xml:space="preserve"> PAGEREF _Toc466490773 \h </w:instrText>
+            </w:r>
+            <w:r>
+              <w:rPr>
                 <w:noProof/>
                 <w:webHidden/>
               </w:rPr>
             </w:r>
             <w:r>
               <w:rPr>
-                <w:rFonts w:asciiTheme="minorEastAsia" w:hAnsiTheme="minorEastAsia"/>
                 <w:noProof/>
                 <w:webHidden/>
               </w:rPr>
@@ -628,15 +2322,13 @@
             </w:r>
             <w:r>
               <w:rPr>
-                <w:rFonts w:asciiTheme="minorEastAsia" w:hAnsiTheme="minorEastAsia"/>
                 <w:noProof/>
                 <w:webHidden/>
               </w:rPr>
-              <w:t>3</w:t>
-            </w:r>
-            <w:r>
-              <w:rPr>
-                <w:rFonts w:asciiTheme="minorEastAsia" w:hAnsiTheme="minorEastAsia"/>
+              <w:t>4</w:t>
+            </w:r>
+            <w:r>
+              <w:rPr>
                 <w:noProof/>
                 <w:webHidden/>
               </w:rPr>
@@ -646,19 +2338,20 @@
         </w:p>
         <w:p>
           <w:pPr>
-            <w:pStyle w:val="20"/>
+            <w:pStyle w:val="21"/>
             <w:tabs>
               <w:tab w:val="right" w:leader="dot" w:pos="8296"/>
             </w:tabs>
             <w:rPr>
-              <w:rFonts w:asciiTheme="minorEastAsia" w:hAnsiTheme="minorEastAsia"/>
               <w:noProof/>
+              <w:sz w:val="24"/>
+              <w:szCs w:val="24"/>
             </w:rPr>
           </w:pPr>
-          <w:hyperlink w:anchor="_Toc466404243" w:history="1">
-            <w:r>
-              <w:rPr>
-                <w:rStyle w:val="a7"/>
+          <w:hyperlink w:anchor="_Toc466490774" w:history="1">
+            <w:r>
+              <w:rPr>
+                <w:rStyle w:val="ab"/>
                 <w:rFonts w:asciiTheme="minorEastAsia" w:hAnsiTheme="minorEastAsia"/>
                 <w:noProof/>
               </w:rPr>
@@ -666,7 +2359,7 @@
             </w:r>
             <w:r>
               <w:rPr>
-                <w:rStyle w:val="a7"/>
+                <w:rStyle w:val="ab"/>
                 <w:rFonts w:asciiTheme="minorEastAsia" w:hAnsiTheme="minorEastAsia" w:hint="eastAsia"/>
                 <w:noProof/>
               </w:rPr>
@@ -674,7 +2367,6 @@
             </w:r>
             <w:r>
               <w:rPr>
-                <w:rFonts w:asciiTheme="minorEastAsia" w:hAnsiTheme="minorEastAsia"/>
                 <w:noProof/>
                 <w:webHidden/>
               </w:rPr>
@@ -682,7 +2374,6 @@
             </w:r>
             <w:r>
               <w:rPr>
-                <w:rFonts w:asciiTheme="minorEastAsia" w:hAnsiTheme="minorEastAsia"/>
                 <w:noProof/>
                 <w:webHidden/>
               </w:rPr>
@@ -690,22 +2381,19 @@
             </w:r>
             <w:r>
               <w:rPr>
-                <w:rFonts w:asciiTheme="minorEastAsia" w:hAnsiTheme="minorEastAsia"/>
                 <w:noProof/>
                 <w:webHidden/>
               </w:rPr>
-              <w:instrText xml:space="preserve"> PAGEREF _Toc466404243 \h </w:instrText>
-            </w:r>
-            <w:r>
-              <w:rPr>
-                <w:rFonts w:asciiTheme="minorEastAsia" w:hAnsiTheme="minorEastAsia"/>
+              <w:instrText xml:space="preserve"> PAGEREF _Toc466490774 \h </w:instrText>
+            </w:r>
+            <w:r>
+              <w:rPr>
                 <w:noProof/>
                 <w:webHidden/>
               </w:rPr>
             </w:r>
             <w:r>
               <w:rPr>
-                <w:rFonts w:asciiTheme="minorEastAsia" w:hAnsiTheme="minorEastAsia"/>
                 <w:noProof/>
                 <w:webHidden/>
               </w:rPr>
@@ -713,15 +2401,13 @@
             </w:r>
             <w:r>
               <w:rPr>
-                <w:rFonts w:asciiTheme="minorEastAsia" w:hAnsiTheme="minorEastAsia"/>
                 <w:noProof/>
                 <w:webHidden/>
               </w:rPr>
-              <w:t>4</w:t>
-            </w:r>
-            <w:r>
-              <w:rPr>
-                <w:rFonts w:asciiTheme="minorEastAsia" w:hAnsiTheme="minorEastAsia"/>
+              <w:t>5</w:t>
+            </w:r>
+            <w:r>
+              <w:rPr>
                 <w:noProof/>
                 <w:webHidden/>
               </w:rPr>
@@ -731,19 +2417,20 @@
         </w:p>
         <w:p>
           <w:pPr>
-            <w:pStyle w:val="20"/>
+            <w:pStyle w:val="21"/>
             <w:tabs>
               <w:tab w:val="right" w:leader="dot" w:pos="8296"/>
             </w:tabs>
             <w:rPr>
-              <w:rFonts w:asciiTheme="minorEastAsia" w:hAnsiTheme="minorEastAsia"/>
               <w:noProof/>
+              <w:sz w:val="24"/>
+              <w:szCs w:val="24"/>
             </w:rPr>
           </w:pPr>
-          <w:hyperlink w:anchor="_Toc466404244" w:history="1">
-            <w:r>
-              <w:rPr>
-                <w:rStyle w:val="a7"/>
+          <w:hyperlink w:anchor="_Toc466490775" w:history="1">
+            <w:r>
+              <w:rPr>
+                <w:rStyle w:val="ab"/>
                 <w:rFonts w:asciiTheme="minorEastAsia" w:hAnsiTheme="minorEastAsia"/>
                 <w:noProof/>
               </w:rPr>
@@ -751,7 +2438,7 @@
             </w:r>
             <w:r>
               <w:rPr>
-                <w:rStyle w:val="a7"/>
+                <w:rStyle w:val="ab"/>
                 <w:rFonts w:asciiTheme="minorEastAsia" w:hAnsiTheme="minorEastAsia" w:hint="eastAsia"/>
                 <w:noProof/>
               </w:rPr>
@@ -759,7 +2446,6 @@
             </w:r>
             <w:r>
               <w:rPr>
-                <w:rFonts w:asciiTheme="minorEastAsia" w:hAnsiTheme="minorEastAsia"/>
                 <w:noProof/>
                 <w:webHidden/>
               </w:rPr>
@@ -767,7 +2453,6 @@
             </w:r>
             <w:r>
               <w:rPr>
-                <w:rFonts w:asciiTheme="minorEastAsia" w:hAnsiTheme="minorEastAsia"/>
                 <w:noProof/>
                 <w:webHidden/>
               </w:rPr>
@@ -775,22 +2460,19 @@
             </w:r>
             <w:r>
               <w:rPr>
-                <w:rFonts w:asciiTheme="minorEastAsia" w:hAnsiTheme="minorEastAsia"/>
                 <w:noProof/>
                 <w:webHidden/>
               </w:rPr>
-              <w:instrText xml:space="preserve"> PAGEREF _Toc466404244 \h </w:instrText>
-            </w:r>
-            <w:r>
-              <w:rPr>
-                <w:rFonts w:asciiTheme="minorEastAsia" w:hAnsiTheme="minorEastAsia"/>
+              <w:instrText xml:space="preserve"> PAGEREF _Toc466490775 \h </w:instrText>
+            </w:r>
+            <w:r>
+              <w:rPr>
                 <w:noProof/>
                 <w:webHidden/>
               </w:rPr>
             </w:r>
             <w:r>
               <w:rPr>
-                <w:rFonts w:asciiTheme="minorEastAsia" w:hAnsiTheme="minorEastAsia"/>
                 <w:noProof/>
                 <w:webHidden/>
               </w:rPr>
@@ -798,15 +2480,13 @@
             </w:r>
             <w:r>
               <w:rPr>
-                <w:rFonts w:asciiTheme="minorEastAsia" w:hAnsiTheme="minorEastAsia"/>
                 <w:noProof/>
                 <w:webHidden/>
               </w:rPr>
-              <w:t>6</w:t>
-            </w:r>
-            <w:r>
-              <w:rPr>
-                <w:rFonts w:asciiTheme="minorEastAsia" w:hAnsiTheme="minorEastAsia"/>
+              <w:t>7</w:t>
+            </w:r>
+            <w:r>
+              <w:rPr>
                 <w:noProof/>
                 <w:webHidden/>
               </w:rPr>
@@ -816,19 +2496,20 @@
         </w:p>
         <w:p>
           <w:pPr>
-            <w:pStyle w:val="20"/>
+            <w:pStyle w:val="21"/>
             <w:tabs>
               <w:tab w:val="right" w:leader="dot" w:pos="8296"/>
             </w:tabs>
             <w:rPr>
-              <w:rFonts w:asciiTheme="minorEastAsia" w:hAnsiTheme="minorEastAsia"/>
               <w:noProof/>
+              <w:sz w:val="24"/>
+              <w:szCs w:val="24"/>
             </w:rPr>
           </w:pPr>
-          <w:hyperlink w:anchor="_Toc466404245" w:history="1">
-            <w:r>
-              <w:rPr>
-                <w:rStyle w:val="a7"/>
+          <w:hyperlink w:anchor="_Toc466490776" w:history="1">
+            <w:r>
+              <w:rPr>
+                <w:rStyle w:val="ab"/>
                 <w:rFonts w:asciiTheme="minorEastAsia" w:hAnsiTheme="minorEastAsia"/>
                 <w:noProof/>
               </w:rPr>
@@ -836,7 +2517,7 @@
             </w:r>
             <w:r>
               <w:rPr>
-                <w:rStyle w:val="a7"/>
+                <w:rStyle w:val="ab"/>
                 <w:rFonts w:asciiTheme="minorEastAsia" w:hAnsiTheme="minorEastAsia" w:hint="eastAsia"/>
                 <w:noProof/>
               </w:rPr>
@@ -844,7 +2525,6 @@
             </w:r>
             <w:r>
               <w:rPr>
-                <w:rFonts w:asciiTheme="minorEastAsia" w:hAnsiTheme="minorEastAsia"/>
                 <w:noProof/>
                 <w:webHidden/>
               </w:rPr>
@@ -852,7 +2532,6 @@
             </w:r>
             <w:r>
               <w:rPr>
-                <w:rFonts w:asciiTheme="minorEastAsia" w:hAnsiTheme="minorEastAsia"/>
                 <w:noProof/>
                 <w:webHidden/>
               </w:rPr>
@@ -860,22 +2539,19 @@
             </w:r>
             <w:r>
               <w:rPr>
-                <w:rFonts w:asciiTheme="minorEastAsia" w:hAnsiTheme="minorEastAsia"/>
                 <w:noProof/>
                 <w:webHidden/>
               </w:rPr>
-              <w:instrText xml:space="preserve"> PAGEREF _Toc466404245 \h </w:instrText>
-            </w:r>
-            <w:r>
-              <w:rPr>
-                <w:rFonts w:asciiTheme="minorEastAsia" w:hAnsiTheme="minorEastAsia"/>
+              <w:instrText xml:space="preserve"> PAGEREF _Toc466490776 \h </w:instrText>
+            </w:r>
+            <w:r>
+              <w:rPr>
                 <w:noProof/>
                 <w:webHidden/>
               </w:rPr>
             </w:r>
             <w:r>
               <w:rPr>
-                <w:rFonts w:asciiTheme="minorEastAsia" w:hAnsiTheme="minorEastAsia"/>
                 <w:noProof/>
                 <w:webHidden/>
               </w:rPr>
@@ -883,15 +2559,13 @@
             </w:r>
             <w:r>
               <w:rPr>
-                <w:rFonts w:asciiTheme="minorEastAsia" w:hAnsiTheme="minorEastAsia"/>
                 <w:noProof/>
                 <w:webHidden/>
               </w:rPr>
-              <w:t>6</w:t>
-            </w:r>
-            <w:r>
-              <w:rPr>
-                <w:rFonts w:asciiTheme="minorEastAsia" w:hAnsiTheme="minorEastAsia"/>
+              <w:t>8</w:t>
+            </w:r>
+            <w:r>
+              <w:rPr>
                 <w:noProof/>
                 <w:webHidden/>
               </w:rPr>
@@ -901,19 +2575,20 @@
         </w:p>
         <w:p>
           <w:pPr>
-            <w:pStyle w:val="20"/>
+            <w:pStyle w:val="21"/>
             <w:tabs>
               <w:tab w:val="right" w:leader="dot" w:pos="8296"/>
             </w:tabs>
             <w:rPr>
-              <w:rFonts w:asciiTheme="minorEastAsia" w:hAnsiTheme="minorEastAsia"/>
               <w:noProof/>
+              <w:sz w:val="24"/>
+              <w:szCs w:val="24"/>
             </w:rPr>
           </w:pPr>
-          <w:hyperlink w:anchor="_Toc466404246" w:history="1">
-            <w:r>
-              <w:rPr>
-                <w:rStyle w:val="a7"/>
+          <w:hyperlink w:anchor="_Toc466490777" w:history="1">
+            <w:r>
+              <w:rPr>
+                <w:rStyle w:val="ab"/>
                 <w:rFonts w:asciiTheme="minorEastAsia" w:hAnsiTheme="minorEastAsia"/>
                 <w:noProof/>
               </w:rPr>
@@ -921,7 +2596,7 @@
             </w:r>
             <w:r>
               <w:rPr>
-                <w:rStyle w:val="a7"/>
+                <w:rStyle w:val="ab"/>
                 <w:rFonts w:asciiTheme="minorEastAsia" w:hAnsiTheme="minorEastAsia" w:hint="eastAsia"/>
                 <w:noProof/>
               </w:rPr>
@@ -929,7 +2604,6 @@
             </w:r>
             <w:r>
               <w:rPr>
-                <w:rFonts w:asciiTheme="minorEastAsia" w:hAnsiTheme="minorEastAsia"/>
                 <w:noProof/>
                 <w:webHidden/>
               </w:rPr>
@@ -937,7 +2611,6 @@
             </w:r>
             <w:r>
               <w:rPr>
-                <w:rFonts w:asciiTheme="minorEastAsia" w:hAnsiTheme="minorEastAsia"/>
                 <w:noProof/>
                 <w:webHidden/>
               </w:rPr>
@@ -945,22 +2618,19 @@
             </w:r>
             <w:r>
               <w:rPr>
-                <w:rFonts w:asciiTheme="minorEastAsia" w:hAnsiTheme="minorEastAsia"/>
                 <w:noProof/>
                 <w:webHidden/>
               </w:rPr>
-              <w:instrText xml:space="preserve"> PAGEREF _Toc466404246 \h </w:instrText>
-            </w:r>
-            <w:r>
-              <w:rPr>
-                <w:rFonts w:asciiTheme="minorEastAsia" w:hAnsiTheme="minorEastAsia"/>
+              <w:instrText xml:space="preserve"> PAGEREF _Toc466490777 \h </w:instrText>
+            </w:r>
+            <w:r>
+              <w:rPr>
                 <w:noProof/>
                 <w:webHidden/>
               </w:rPr>
             </w:r>
             <w:r>
               <w:rPr>
-                <w:rFonts w:asciiTheme="minorEastAsia" w:hAnsiTheme="minorEastAsia"/>
                 <w:noProof/>
                 <w:webHidden/>
               </w:rPr>
@@ -968,15 +2638,13 @@
             </w:r>
             <w:r>
               <w:rPr>
-                <w:rFonts w:asciiTheme="minorEastAsia" w:hAnsiTheme="minorEastAsia"/>
                 <w:noProof/>
                 <w:webHidden/>
               </w:rPr>
-              <w:t>7</w:t>
-            </w:r>
-            <w:r>
-              <w:rPr>
-                <w:rFonts w:asciiTheme="minorEastAsia" w:hAnsiTheme="minorEastAsia"/>
+              <w:t>9</w:t>
+            </w:r>
+            <w:r>
+              <w:rPr>
                 <w:noProof/>
                 <w:webHidden/>
               </w:rPr>
@@ -986,19 +2654,20 @@
         </w:p>
         <w:p>
           <w:pPr>
-            <w:pStyle w:val="20"/>
+            <w:pStyle w:val="21"/>
             <w:tabs>
               <w:tab w:val="right" w:leader="dot" w:pos="8296"/>
             </w:tabs>
             <w:rPr>
-              <w:rFonts w:asciiTheme="minorEastAsia" w:hAnsiTheme="minorEastAsia"/>
               <w:noProof/>
+              <w:sz w:val="24"/>
+              <w:szCs w:val="24"/>
             </w:rPr>
           </w:pPr>
-          <w:hyperlink w:anchor="_Toc466404247" w:history="1">
-            <w:r>
-              <w:rPr>
-                <w:rStyle w:val="a7"/>
+          <w:hyperlink w:anchor="_Toc466490778" w:history="1">
+            <w:r>
+              <w:rPr>
+                <w:rStyle w:val="ab"/>
                 <w:rFonts w:asciiTheme="minorEastAsia" w:hAnsiTheme="minorEastAsia"/>
                 <w:noProof/>
               </w:rPr>
@@ -1006,7 +2675,7 @@
             </w:r>
             <w:r>
               <w:rPr>
-                <w:rStyle w:val="a7"/>
+                <w:rStyle w:val="ab"/>
                 <w:rFonts w:asciiTheme="minorEastAsia" w:hAnsiTheme="minorEastAsia" w:hint="eastAsia"/>
                 <w:noProof/>
               </w:rPr>
@@ -1014,7 +2683,6 @@
             </w:r>
             <w:r>
               <w:rPr>
-                <w:rFonts w:asciiTheme="minorEastAsia" w:hAnsiTheme="minorEastAsia"/>
                 <w:noProof/>
                 <w:webHidden/>
               </w:rPr>
@@ -1022,7 +2690,6 @@
             </w:r>
             <w:r>
               <w:rPr>
-                <w:rFonts w:asciiTheme="minorEastAsia" w:hAnsiTheme="minorEastAsia"/>
                 <w:noProof/>
                 <w:webHidden/>
               </w:rPr>
@@ -1030,22 +2697,19 @@
             </w:r>
             <w:r>
               <w:rPr>
-                <w:rFonts w:asciiTheme="minorEastAsia" w:hAnsiTheme="minorEastAsia"/>
                 <w:noProof/>
                 <w:webHidden/>
               </w:rPr>
-              <w:instrText xml:space="preserve"> PAGEREF _Toc466404247 \h </w:instrText>
-            </w:r>
-            <w:r>
-              <w:rPr>
-                <w:rFonts w:asciiTheme="minorEastAsia" w:hAnsiTheme="minorEastAsia"/>
+              <w:instrText xml:space="preserve"> PAGEREF _Toc466490778 \h </w:instrText>
+            </w:r>
+            <w:r>
+              <w:rPr>
                 <w:noProof/>
                 <w:webHidden/>
               </w:rPr>
             </w:r>
             <w:r>
               <w:rPr>
-                <w:rFonts w:asciiTheme="minorEastAsia" w:hAnsiTheme="minorEastAsia"/>
                 <w:noProof/>
                 <w:webHidden/>
               </w:rPr>
@@ -1053,15 +2717,13 @@
             </w:r>
             <w:r>
               <w:rPr>
-                <w:rFonts w:asciiTheme="minorEastAsia" w:hAnsiTheme="minorEastAsia"/>
                 <w:noProof/>
                 <w:webHidden/>
               </w:rPr>
-              <w:t>8</w:t>
-            </w:r>
-            <w:r>
-              <w:rPr>
-                <w:rFonts w:asciiTheme="minorEastAsia" w:hAnsiTheme="minorEastAsia"/>
+              <w:t>10</w:t>
+            </w:r>
+            <w:r>
+              <w:rPr>
                 <w:noProof/>
                 <w:webHidden/>
               </w:rPr>
@@ -1071,19 +2733,20 @@
         </w:p>
         <w:p>
           <w:pPr>
-            <w:pStyle w:val="10"/>
+            <w:pStyle w:val="11"/>
             <w:tabs>
               <w:tab w:val="right" w:leader="dot" w:pos="8296"/>
             </w:tabs>
             <w:rPr>
-              <w:rFonts w:asciiTheme="minorEastAsia" w:hAnsiTheme="minorEastAsia"/>
               <w:noProof/>
+              <w:sz w:val="24"/>
+              <w:szCs w:val="24"/>
             </w:rPr>
           </w:pPr>
-          <w:hyperlink w:anchor="_Toc466404248" w:history="1">
-            <w:r>
-              <w:rPr>
-                <w:rStyle w:val="a7"/>
+          <w:hyperlink w:anchor="_Toc466490779" w:history="1">
+            <w:r>
+              <w:rPr>
+                <w:rStyle w:val="ab"/>
                 <w:rFonts w:asciiTheme="minorEastAsia" w:hAnsiTheme="minorEastAsia"/>
                 <w:noProof/>
               </w:rPr>
@@ -1091,7 +2754,7 @@
             </w:r>
             <w:r>
               <w:rPr>
-                <w:rStyle w:val="a7"/>
+                <w:rStyle w:val="ab"/>
                 <w:rFonts w:asciiTheme="minorEastAsia" w:hAnsiTheme="minorEastAsia" w:hint="eastAsia"/>
                 <w:noProof/>
               </w:rPr>
@@ -1099,7 +2762,6 @@
             </w:r>
             <w:r>
               <w:rPr>
-                <w:rFonts w:asciiTheme="minorEastAsia" w:hAnsiTheme="minorEastAsia"/>
                 <w:noProof/>
                 <w:webHidden/>
               </w:rPr>
@@ -1107,7 +2769,6 @@
             </w:r>
             <w:r>
               <w:rPr>
-                <w:rFonts w:asciiTheme="minorEastAsia" w:hAnsiTheme="minorEastAsia"/>
                 <w:noProof/>
                 <w:webHidden/>
               </w:rPr>
@@ -1115,22 +2776,19 @@
             </w:r>
             <w:r>
               <w:rPr>
-                <w:rFonts w:asciiTheme="minorEastAsia" w:hAnsiTheme="minorEastAsia"/>
                 <w:noProof/>
                 <w:webHidden/>
               </w:rPr>
-              <w:instrText xml:space="preserve"> PAGEREF _Toc466404248 \h </w:instrText>
-            </w:r>
-            <w:r>
-              <w:rPr>
-                <w:rFonts w:asciiTheme="minorEastAsia" w:hAnsiTheme="minorEastAsia"/>
+              <w:instrText xml:space="preserve"> PAGEREF _Toc466490779 \h </w:instrText>
+            </w:r>
+            <w:r>
+              <w:rPr>
                 <w:noProof/>
                 <w:webHidden/>
               </w:rPr>
             </w:r>
             <w:r>
               <w:rPr>
-                <w:rFonts w:asciiTheme="minorEastAsia" w:hAnsiTheme="minorEastAsia"/>
                 <w:noProof/>
                 <w:webHidden/>
               </w:rPr>
@@ -1138,15 +2796,13 @@
             </w:r>
             <w:r>
               <w:rPr>
-                <w:rFonts w:asciiTheme="minorEastAsia" w:hAnsiTheme="minorEastAsia"/>
                 <w:noProof/>
                 <w:webHidden/>
               </w:rPr>
-              <w:t>9</w:t>
-            </w:r>
-            <w:r>
-              <w:rPr>
-                <w:rFonts w:asciiTheme="minorEastAsia" w:hAnsiTheme="minorEastAsia"/>
+              <w:t>11</w:t>
+            </w:r>
+            <w:r>
+              <w:rPr>
                 <w:noProof/>
                 <w:webHidden/>
               </w:rPr>
@@ -1156,19 +2812,20 @@
         </w:p>
         <w:p>
           <w:pPr>
-            <w:pStyle w:val="20"/>
+            <w:pStyle w:val="21"/>
             <w:tabs>
               <w:tab w:val="right" w:leader="dot" w:pos="8296"/>
             </w:tabs>
             <w:rPr>
-              <w:rFonts w:asciiTheme="minorEastAsia" w:hAnsiTheme="minorEastAsia"/>
               <w:noProof/>
+              <w:sz w:val="24"/>
+              <w:szCs w:val="24"/>
             </w:rPr>
           </w:pPr>
-          <w:hyperlink w:anchor="_Toc466404249" w:history="1">
-            <w:r>
-              <w:rPr>
-                <w:rStyle w:val="a7"/>
+          <w:hyperlink w:anchor="_Toc466490780" w:history="1">
+            <w:r>
+              <w:rPr>
+                <w:rStyle w:val="ab"/>
                 <w:rFonts w:asciiTheme="minorEastAsia" w:hAnsiTheme="minorEastAsia"/>
                 <w:noProof/>
               </w:rPr>
@@ -1176,7 +2833,7 @@
             </w:r>
             <w:r>
               <w:rPr>
-                <w:rStyle w:val="a7"/>
+                <w:rStyle w:val="ab"/>
                 <w:rFonts w:asciiTheme="minorEastAsia" w:hAnsiTheme="minorEastAsia" w:hint="eastAsia"/>
                 <w:noProof/>
               </w:rPr>
@@ -1184,7 +2841,6 @@
             </w:r>
             <w:r>
               <w:rPr>
-                <w:rFonts w:asciiTheme="minorEastAsia" w:hAnsiTheme="minorEastAsia"/>
                 <w:noProof/>
                 <w:webHidden/>
               </w:rPr>
@@ -1192,7 +2848,6 @@
             </w:r>
             <w:r>
               <w:rPr>
-                <w:rFonts w:asciiTheme="minorEastAsia" w:hAnsiTheme="minorEastAsia"/>
                 <w:noProof/>
                 <w:webHidden/>
               </w:rPr>
@@ -1200,22 +2855,19 @@
             </w:r>
             <w:r>
               <w:rPr>
-                <w:rFonts w:asciiTheme="minorEastAsia" w:hAnsiTheme="minorEastAsia"/>
                 <w:noProof/>
                 <w:webHidden/>
               </w:rPr>
-              <w:instrText xml:space="preserve"> PAGEREF _Toc466404249 \h </w:instrText>
-            </w:r>
-            <w:r>
-              <w:rPr>
-                <w:rFonts w:asciiTheme="minorEastAsia" w:hAnsiTheme="minorEastAsia"/>
+              <w:instrText xml:space="preserve"> PAGEREF _Toc466490780 \h </w:instrText>
+            </w:r>
+            <w:r>
+              <w:rPr>
                 <w:noProof/>
                 <w:webHidden/>
               </w:rPr>
             </w:r>
             <w:r>
               <w:rPr>
-                <w:rFonts w:asciiTheme="minorEastAsia" w:hAnsiTheme="minorEastAsia"/>
                 <w:noProof/>
                 <w:webHidden/>
               </w:rPr>
@@ -1223,15 +2875,13 @@
             </w:r>
             <w:r>
               <w:rPr>
-                <w:rFonts w:asciiTheme="minorEastAsia" w:hAnsiTheme="minorEastAsia"/>
                 <w:noProof/>
                 <w:webHidden/>
               </w:rPr>
-              <w:t>9</w:t>
-            </w:r>
-            <w:r>
-              <w:rPr>
-                <w:rFonts w:asciiTheme="minorEastAsia" w:hAnsiTheme="minorEastAsia"/>
+              <w:t>11</w:t>
+            </w:r>
+            <w:r>
+              <w:rPr>
                 <w:noProof/>
                 <w:webHidden/>
               </w:rPr>
@@ -1286,7 +2936,7 @@
           <w:sz w:val="36"/>
         </w:rPr>
       </w:pPr>
-      <w:bookmarkStart w:id="0" w:name="_Toc466404236"/>
+      <w:bookmarkStart w:id="2" w:name="_Toc466490767"/>
       <w:r>
         <w:rPr>
           <w:rFonts w:asciiTheme="minorEastAsia" w:hAnsiTheme="minorEastAsia" w:hint="eastAsia"/>
@@ -1295,7 +2945,7 @@
         <w:lastRenderedPageBreak/>
         <w:t>修订历史</w:t>
       </w:r>
-      <w:bookmarkEnd w:id="0"/>
+      <w:bookmarkEnd w:id="2"/>
     </w:p>
     <w:tbl>
       <w:tblPr>
@@ -1531,7 +3181,7 @@
           <w:rFonts w:asciiTheme="minorEastAsia" w:hAnsiTheme="minorEastAsia"/>
         </w:rPr>
       </w:pPr>
-      <w:bookmarkStart w:id="1" w:name="_Toc466404237"/>
+      <w:bookmarkStart w:id="3" w:name="_Toc466490768"/>
       <w:r>
         <w:rPr>
           <w:rFonts w:asciiTheme="minorEastAsia" w:hAnsiTheme="minorEastAsia" w:hint="eastAsia"/>
@@ -1539,7 +3189,7 @@
         <w:lastRenderedPageBreak/>
         <w:t>1. 引言</w:t>
       </w:r>
-      <w:bookmarkEnd w:id="1"/>
+      <w:bookmarkEnd w:id="3"/>
     </w:p>
     <w:p>
       <w:pPr>
@@ -1548,14 +3198,14 @@
           <w:rFonts w:asciiTheme="minorEastAsia" w:eastAsiaTheme="minorEastAsia" w:hAnsiTheme="minorEastAsia"/>
         </w:rPr>
       </w:pPr>
-      <w:bookmarkStart w:id="2" w:name="_Toc466404238"/>
+      <w:bookmarkStart w:id="4" w:name="_Toc466490769"/>
       <w:r>
         <w:rPr>
           <w:rFonts w:asciiTheme="minorEastAsia" w:eastAsiaTheme="minorEastAsia" w:hAnsiTheme="minorEastAsia" w:hint="eastAsia"/>
         </w:rPr>
         <w:t>1.1 编制目的</w:t>
       </w:r>
-      <w:bookmarkEnd w:id="2"/>
+      <w:bookmarkEnd w:id="4"/>
     </w:p>
     <w:p>
       <w:pPr>
@@ -1577,16 +3227,14 @@
           <w:rFonts w:asciiTheme="minorEastAsia" w:eastAsiaTheme="minorEastAsia" w:hAnsiTheme="minorEastAsia"/>
         </w:rPr>
       </w:pPr>
-      <w:bookmarkStart w:id="3" w:name="_Toc466404239"/>
+      <w:bookmarkStart w:id="5" w:name="_Toc466490770"/>
       <w:r>
         <w:rPr>
           <w:rFonts w:asciiTheme="minorEastAsia" w:eastAsiaTheme="minorEastAsia" w:hAnsiTheme="minorEastAsia" w:hint="eastAsia"/>
         </w:rPr>
         <w:t>1.2 词汇表</w:t>
       </w:r>
-      <w:bookmarkStart w:id="4" w:name="_GoBack"/>
-      <w:bookmarkEnd w:id="3"/>
-      <w:bookmarkEnd w:id="4"/>
+      <w:bookmarkEnd w:id="5"/>
     </w:p>
     <w:p>
       <w:pPr>
@@ -1608,14 +3256,14 @@
           <w:rFonts w:asciiTheme="minorEastAsia" w:eastAsiaTheme="minorEastAsia" w:hAnsiTheme="minorEastAsia"/>
         </w:rPr>
       </w:pPr>
-      <w:bookmarkStart w:id="5" w:name="_Toc466404240"/>
+      <w:bookmarkStart w:id="6" w:name="_Toc466490771"/>
       <w:r>
         <w:rPr>
           <w:rFonts w:asciiTheme="minorEastAsia" w:eastAsiaTheme="minorEastAsia" w:hAnsiTheme="minorEastAsia" w:hint="eastAsia"/>
         </w:rPr>
         <w:t>1.3 参考资料</w:t>
       </w:r>
-      <w:bookmarkEnd w:id="5"/>
+      <w:bookmarkEnd w:id="6"/>
     </w:p>
     <w:p>
       <w:pPr>
@@ -1662,14 +3310,14 @@
           <w:rFonts w:asciiTheme="minorEastAsia" w:hAnsiTheme="minorEastAsia"/>
         </w:rPr>
       </w:pPr>
-      <w:bookmarkStart w:id="6" w:name="_Toc466404241"/>
+      <w:bookmarkStart w:id="7" w:name="_Toc466490772"/>
       <w:r>
         <w:rPr>
           <w:rFonts w:asciiTheme="minorEastAsia" w:hAnsiTheme="minorEastAsia" w:hint="eastAsia"/>
         </w:rPr>
         <w:t>2. 面谈问题列表</w:t>
       </w:r>
-      <w:bookmarkEnd w:id="6"/>
+      <w:bookmarkEnd w:id="7"/>
     </w:p>
     <w:p>
       <w:pPr>
@@ -1678,14 +3326,14 @@
           <w:rFonts w:asciiTheme="minorEastAsia" w:eastAsiaTheme="minorEastAsia" w:hAnsiTheme="minorEastAsia"/>
         </w:rPr>
       </w:pPr>
-      <w:bookmarkStart w:id="7" w:name="_Toc466404242"/>
+      <w:bookmarkStart w:id="8" w:name="_Toc466490773"/>
       <w:r>
         <w:rPr>
           <w:rFonts w:asciiTheme="minorEastAsia" w:eastAsiaTheme="minorEastAsia" w:hAnsiTheme="minorEastAsia" w:hint="eastAsia"/>
         </w:rPr>
         <w:t>2.1 第一次面谈</w:t>
       </w:r>
-      <w:bookmarkEnd w:id="7"/>
+      <w:bookmarkEnd w:id="8"/>
     </w:p>
     <w:tbl>
       <w:tblPr>
@@ -1816,7 +3464,7 @@
           </w:p>
           <w:p>
             <w:pPr>
-              <w:pStyle w:val="a5"/>
+              <w:pStyle w:val="a7"/>
               <w:numPr>
                 <w:ilvl w:val="0"/>
                 <w:numId w:val="2"/>
@@ -2151,7 +3799,21 @@
               <w:rPr>
                 <w:rFonts w:asciiTheme="minorEastAsia" w:hAnsiTheme="minorEastAsia" w:hint="eastAsia"/>
               </w:rPr>
-              <w:t>P1.S2</w:t>
+              <w:t>P</w:t>
+            </w:r>
+            <w:proofErr w:type="gramStart"/>
+            <w:r>
+              <w:rPr>
+                <w:rFonts w:asciiTheme="minorEastAsia" w:hAnsiTheme="minorEastAsia" w:hint="eastAsia"/>
+              </w:rPr>
+              <w:t>1.S</w:t>
+            </w:r>
+            <w:proofErr w:type="gramEnd"/>
+            <w:r>
+              <w:rPr>
+                <w:rFonts w:asciiTheme="minorEastAsia" w:hAnsiTheme="minorEastAsia" w:hint="eastAsia"/>
+              </w:rPr>
+              <w:t>2</w:t>
             </w:r>
           </w:p>
           <w:p>
@@ -2571,7 +4233,21 @@
               <w:rPr>
                 <w:rFonts w:asciiTheme="minorEastAsia" w:hAnsiTheme="minorEastAsia" w:hint="eastAsia"/>
               </w:rPr>
-              <w:t>P3.S1</w:t>
+              <w:t>P</w:t>
+            </w:r>
+            <w:proofErr w:type="gramStart"/>
+            <w:r>
+              <w:rPr>
+                <w:rFonts w:asciiTheme="minorEastAsia" w:hAnsiTheme="minorEastAsia" w:hint="eastAsia"/>
+              </w:rPr>
+              <w:t>3.S</w:t>
+            </w:r>
+            <w:proofErr w:type="gramEnd"/>
+            <w:r>
+              <w:rPr>
+                <w:rFonts w:asciiTheme="minorEastAsia" w:hAnsiTheme="minorEastAsia" w:hint="eastAsia"/>
+              </w:rPr>
+              <w:t>1</w:t>
             </w:r>
           </w:p>
           <w:p>
@@ -3096,7 +4772,21 @@
               <w:rPr>
                 <w:rFonts w:asciiTheme="minorEastAsia" w:hAnsiTheme="minorEastAsia" w:hint="eastAsia"/>
               </w:rPr>
-              <w:t>P5.S2</w:t>
+              <w:t>P</w:t>
+            </w:r>
+            <w:proofErr w:type="gramStart"/>
+            <w:r>
+              <w:rPr>
+                <w:rFonts w:asciiTheme="minorEastAsia" w:hAnsiTheme="minorEastAsia" w:hint="eastAsia"/>
+              </w:rPr>
+              <w:t>5.S</w:t>
+            </w:r>
+            <w:proofErr w:type="gramEnd"/>
+            <w:r>
+              <w:rPr>
+                <w:rFonts w:asciiTheme="minorEastAsia" w:hAnsiTheme="minorEastAsia" w:hint="eastAsia"/>
+              </w:rPr>
+              <w:t>2</w:t>
             </w:r>
           </w:p>
           <w:p>
@@ -3621,7 +5311,21 @@
               <w:rPr>
                 <w:rFonts w:asciiTheme="minorEastAsia" w:hAnsiTheme="minorEastAsia" w:hint="eastAsia"/>
               </w:rPr>
-              <w:t>P7.S1</w:t>
+              <w:t>P</w:t>
+            </w:r>
+            <w:proofErr w:type="gramStart"/>
+            <w:r>
+              <w:rPr>
+                <w:rFonts w:asciiTheme="minorEastAsia" w:hAnsiTheme="minorEastAsia" w:hint="eastAsia"/>
+              </w:rPr>
+              <w:t>7.S</w:t>
+            </w:r>
+            <w:proofErr w:type="gramEnd"/>
+            <w:r>
+              <w:rPr>
+                <w:rFonts w:asciiTheme="minorEastAsia" w:hAnsiTheme="minorEastAsia" w:hint="eastAsia"/>
+              </w:rPr>
+              <w:t>1</w:t>
             </w:r>
           </w:p>
           <w:p>
@@ -3852,7 +5556,21 @@
               <w:rPr>
                 <w:rFonts w:asciiTheme="minorEastAsia" w:hAnsiTheme="minorEastAsia" w:hint="eastAsia"/>
               </w:rPr>
-              <w:t>P8.S3</w:t>
+              <w:t>P</w:t>
+            </w:r>
+            <w:proofErr w:type="gramStart"/>
+            <w:r>
+              <w:rPr>
+                <w:rFonts w:asciiTheme="minorEastAsia" w:hAnsiTheme="minorEastAsia" w:hint="eastAsia"/>
+              </w:rPr>
+              <w:t>8.S</w:t>
+            </w:r>
+            <w:proofErr w:type="gramEnd"/>
+            <w:r>
+              <w:rPr>
+                <w:rFonts w:asciiTheme="minorEastAsia" w:hAnsiTheme="minorEastAsia" w:hint="eastAsia"/>
+              </w:rPr>
+              <w:t>3</w:t>
             </w:r>
           </w:p>
           <w:p>
@@ -4176,14 +5894,14 @@
           <w:rFonts w:asciiTheme="minorEastAsia" w:eastAsiaTheme="minorEastAsia" w:hAnsiTheme="minorEastAsia"/>
         </w:rPr>
       </w:pPr>
-      <w:bookmarkStart w:id="8" w:name="_Toc466404243"/>
+      <w:bookmarkStart w:id="9" w:name="_Toc466490774"/>
       <w:r>
         <w:rPr>
           <w:rFonts w:asciiTheme="minorEastAsia" w:eastAsiaTheme="minorEastAsia" w:hAnsiTheme="minorEastAsia" w:hint="eastAsia"/>
         </w:rPr>
         <w:t>2.2 第二次面谈</w:t>
       </w:r>
-      <w:bookmarkEnd w:id="8"/>
+      <w:bookmarkEnd w:id="9"/>
     </w:p>
     <w:tbl>
       <w:tblPr>
@@ -4260,8 +5978,8 @@
               </w:rPr>
               <w:t>面谈目标：</w:t>
             </w:r>
-            <w:bookmarkStart w:id="9" w:name="OLE_LINK95"/>
-            <w:bookmarkStart w:id="10" w:name="OLE_LINK96"/>
+            <w:bookmarkStart w:id="10" w:name="OLE_LINK95"/>
+            <w:bookmarkStart w:id="11" w:name="OLE_LINK96"/>
             <w:r>
               <w:rPr>
                 <w:rFonts w:asciiTheme="minorEastAsia" w:eastAsiaTheme="minorEastAsia" w:hAnsiTheme="minorEastAsia"/>
@@ -4269,8 +5987,8 @@
               </w:rPr>
               <w:t>让涉众根据提供的候选方案选解决方案</w:t>
             </w:r>
-            <w:bookmarkEnd w:id="9"/>
             <w:bookmarkEnd w:id="10"/>
+            <w:bookmarkEnd w:id="11"/>
           </w:p>
         </w:tc>
       </w:tr>
@@ -4339,7 +6057,7 @@
           </w:p>
           <w:p>
             <w:pPr>
-              <w:pStyle w:val="a5"/>
+              <w:pStyle w:val="a7"/>
               <w:numPr>
                 <w:ilvl w:val="0"/>
                 <w:numId w:val="1"/>
@@ -4396,7 +6114,7 @@
           </w:p>
           <w:p>
             <w:pPr>
-              <w:pStyle w:val="a5"/>
+              <w:pStyle w:val="a7"/>
               <w:numPr>
                 <w:ilvl w:val="0"/>
                 <w:numId w:val="1"/>
@@ -4693,11 +6411,11 @@
                 <w:b w:val="0"/>
               </w:rPr>
             </w:pPr>
-            <w:bookmarkStart w:id="11" w:name="OLE_LINK31"/>
-            <w:bookmarkStart w:id="12" w:name="OLE_LINK42"/>
-            <w:bookmarkStart w:id="13" w:name="OLE_LINK43"/>
-            <w:bookmarkStart w:id="14" w:name="OLE_LINK34"/>
-            <w:bookmarkStart w:id="15" w:name="OLE_LINK35"/>
+            <w:bookmarkStart w:id="12" w:name="OLE_LINK31"/>
+            <w:bookmarkStart w:id="13" w:name="OLE_LINK42"/>
+            <w:bookmarkStart w:id="14" w:name="OLE_LINK43"/>
+            <w:bookmarkStart w:id="15" w:name="OLE_LINK34"/>
+            <w:bookmarkStart w:id="16" w:name="OLE_LINK35"/>
             <w:r>
               <w:rPr>
                 <w:rFonts w:asciiTheme="minorEastAsia" w:eastAsiaTheme="minorEastAsia" w:hAnsiTheme="minorEastAsia" w:hint="eastAsia"/>
@@ -4721,48 +6439,48 @@
                 <w:rFonts w:asciiTheme="minorEastAsia" w:hAnsiTheme="minorEastAsia"/>
               </w:rPr>
             </w:pPr>
-            <w:bookmarkStart w:id="16" w:name="OLE_LINK48"/>
-            <w:bookmarkStart w:id="17" w:name="OLE_LINK49"/>
+            <w:bookmarkStart w:id="17" w:name="OLE_LINK48"/>
+            <w:bookmarkStart w:id="18" w:name="OLE_LINK49"/>
             <w:r>
               <w:rPr>
                 <w:rFonts w:asciiTheme="minorEastAsia" w:hAnsiTheme="minorEastAsia" w:hint="eastAsia"/>
               </w:rPr>
               <w:t>在P1</w:t>
             </w:r>
-            <w:bookmarkStart w:id="18" w:name="OLE_LINK55"/>
-            <w:bookmarkStart w:id="19" w:name="OLE_LINK56"/>
+            <w:bookmarkStart w:id="19" w:name="OLE_LINK55"/>
+            <w:bookmarkStart w:id="20" w:name="OLE_LINK56"/>
             <w:r>
               <w:rPr>
                 <w:rFonts w:asciiTheme="minorEastAsia" w:hAnsiTheme="minorEastAsia" w:hint="eastAsia"/>
               </w:rPr>
               <w:t>解决方案</w:t>
             </w:r>
+            <w:bookmarkEnd w:id="19"/>
+            <w:bookmarkEnd w:id="20"/>
+            <w:r>
+              <w:rPr>
+                <w:rFonts w:asciiTheme="minorEastAsia" w:hAnsiTheme="minorEastAsia" w:hint="eastAsia"/>
+              </w:rPr>
+              <w:t>中</w:t>
+            </w:r>
+            <w:bookmarkStart w:id="21" w:name="OLE_LINK52"/>
+            <w:bookmarkStart w:id="22" w:name="OLE_LINK53"/>
+            <w:r>
+              <w:rPr>
+                <w:rFonts w:asciiTheme="minorEastAsia" w:hAnsiTheme="minorEastAsia"/>
+              </w:rPr>
+              <w:t>选择哪些</w:t>
+            </w:r>
+            <w:bookmarkEnd w:id="21"/>
+            <w:bookmarkEnd w:id="22"/>
+            <w:r>
+              <w:rPr>
+                <w:rFonts w:asciiTheme="minorEastAsia" w:hAnsiTheme="minorEastAsia" w:hint="eastAsia"/>
+              </w:rPr>
+              <w:t>？</w:t>
+            </w:r>
+            <w:bookmarkEnd w:id="17"/>
             <w:bookmarkEnd w:id="18"/>
-            <w:bookmarkEnd w:id="19"/>
-            <w:r>
-              <w:rPr>
-                <w:rFonts w:asciiTheme="minorEastAsia" w:hAnsiTheme="minorEastAsia" w:hint="eastAsia"/>
-              </w:rPr>
-              <w:t>中</w:t>
-            </w:r>
-            <w:bookmarkStart w:id="20" w:name="OLE_LINK52"/>
-            <w:bookmarkStart w:id="21" w:name="OLE_LINK53"/>
-            <w:r>
-              <w:rPr>
-                <w:rFonts w:asciiTheme="minorEastAsia" w:hAnsiTheme="minorEastAsia"/>
-              </w:rPr>
-              <w:t>选择哪些</w:t>
-            </w:r>
-            <w:bookmarkEnd w:id="20"/>
-            <w:bookmarkEnd w:id="21"/>
-            <w:r>
-              <w:rPr>
-                <w:rFonts w:asciiTheme="minorEastAsia" w:hAnsiTheme="minorEastAsia" w:hint="eastAsia"/>
-              </w:rPr>
-              <w:t>？</w:t>
-            </w:r>
-            <w:bookmarkEnd w:id="16"/>
-            <w:bookmarkEnd w:id="17"/>
           </w:p>
         </w:tc>
         <w:tc>
@@ -4825,13 +6543,27 @@
               <w:rPr>
                 <w:rFonts w:asciiTheme="minorEastAsia" w:hAnsiTheme="minorEastAsia"/>
               </w:rPr>
-              <w:t>P1.</w:t>
-            </w:r>
-            <w:r>
-              <w:rPr>
-                <w:rFonts w:asciiTheme="minorEastAsia" w:hAnsiTheme="minorEastAsia" w:hint="eastAsia"/>
-              </w:rPr>
-              <w:t>S1</w:t>
+              <w:t>P</w:t>
+            </w:r>
+            <w:proofErr w:type="gramStart"/>
+            <w:r>
+              <w:rPr>
+                <w:rFonts w:asciiTheme="minorEastAsia" w:hAnsiTheme="minorEastAsia"/>
+              </w:rPr>
+              <w:t>1.</w:t>
+            </w:r>
+            <w:r>
+              <w:rPr>
+                <w:rFonts w:asciiTheme="minorEastAsia" w:hAnsiTheme="minorEastAsia" w:hint="eastAsia"/>
+              </w:rPr>
+              <w:t>S</w:t>
+            </w:r>
+            <w:proofErr w:type="gramEnd"/>
+            <w:r>
+              <w:rPr>
+                <w:rFonts w:asciiTheme="minorEastAsia" w:hAnsiTheme="minorEastAsia" w:hint="eastAsia"/>
+              </w:rPr>
+              <w:t>1</w:t>
             </w:r>
             <w:r>
               <w:rPr>
@@ -4864,7 +6596,7 @@
           </w:p>
         </w:tc>
       </w:tr>
-      <w:bookmarkEnd w:id="11"/>
+      <w:bookmarkEnd w:id="12"/>
       <w:tr>
         <w:trPr>
           <w:cnfStyle w:val="000000100000" w:firstRow="0" w:lastRow="0" w:firstColumn="0" w:lastColumn="0" w:oddVBand="0" w:evenVBand="0" w:oddHBand="1" w:evenHBand="0" w:firstRowFirstColumn="0" w:firstRowLastColumn="0" w:lastRowFirstColumn="0" w:lastRowLastColumn="0"/>
@@ -5089,6 +6821,7 @@
                 <w:rFonts w:asciiTheme="minorEastAsia" w:eastAsiaTheme="minorEastAsia" w:hAnsiTheme="minorEastAsia" w:hint="eastAsia"/>
                 <w:b w:val="0"/>
               </w:rPr>
+              <w:lastRenderedPageBreak/>
               <w:t>M2.P2</w:t>
             </w:r>
           </w:p>
@@ -5107,7 +6840,7 @@
                 <w:rFonts w:asciiTheme="minorEastAsia" w:hAnsiTheme="minorEastAsia"/>
               </w:rPr>
             </w:pPr>
-            <w:bookmarkStart w:id="22" w:name="OLE_LINK99"/>
+            <w:bookmarkStart w:id="23" w:name="OLE_LINK99"/>
             <w:r>
               <w:rPr>
                 <w:rFonts w:asciiTheme="minorEastAsia" w:hAnsiTheme="minorEastAsia"/>
@@ -5120,8 +6853,8 @@
               </w:rPr>
               <w:t>2</w:t>
             </w:r>
-            <w:bookmarkStart w:id="23" w:name="OLE_LINK57"/>
-            <w:bookmarkStart w:id="24" w:name="OLE_LINK58"/>
+            <w:bookmarkStart w:id="24" w:name="OLE_LINK57"/>
+            <w:bookmarkStart w:id="25" w:name="OLE_LINK58"/>
             <w:r>
               <w:rPr>
                 <w:rFonts w:asciiTheme="minorEastAsia" w:hAnsiTheme="minorEastAsia" w:hint="eastAsia"/>
@@ -5134,21 +6867,21 @@
               </w:rPr>
               <w:t>中</w:t>
             </w:r>
+            <w:bookmarkEnd w:id="24"/>
+            <w:bookmarkEnd w:id="25"/>
+            <w:r>
+              <w:rPr>
+                <w:rFonts w:asciiTheme="minorEastAsia" w:hAnsiTheme="minorEastAsia"/>
+              </w:rPr>
+              <w:t>选择哪些</w:t>
+            </w:r>
+            <w:r>
+              <w:rPr>
+                <w:rFonts w:asciiTheme="minorEastAsia" w:hAnsiTheme="minorEastAsia" w:hint="eastAsia"/>
+              </w:rPr>
+              <w:t>？</w:t>
+            </w:r>
             <w:bookmarkEnd w:id="23"/>
-            <w:bookmarkEnd w:id="24"/>
-            <w:r>
-              <w:rPr>
-                <w:rFonts w:asciiTheme="minorEastAsia" w:hAnsiTheme="minorEastAsia"/>
-              </w:rPr>
-              <w:t>选择哪些</w:t>
-            </w:r>
-            <w:r>
-              <w:rPr>
-                <w:rFonts w:asciiTheme="minorEastAsia" w:hAnsiTheme="minorEastAsia" w:hint="eastAsia"/>
-              </w:rPr>
-              <w:t>？</w:t>
-            </w:r>
-            <w:bookmarkEnd w:id="22"/>
           </w:p>
         </w:tc>
         <w:tc>
@@ -5247,7 +6980,21 @@
               <w:rPr>
                 <w:rFonts w:asciiTheme="minorEastAsia" w:hAnsiTheme="minorEastAsia"/>
               </w:rPr>
-              <w:t>P2.S2</w:t>
+              <w:t>P</w:t>
+            </w:r>
+            <w:proofErr w:type="gramStart"/>
+            <w:r>
+              <w:rPr>
+                <w:rFonts w:asciiTheme="minorEastAsia" w:hAnsiTheme="minorEastAsia"/>
+              </w:rPr>
+              <w:t>2.S</w:t>
+            </w:r>
+            <w:proofErr w:type="gramEnd"/>
+            <w:r>
+              <w:rPr>
+                <w:rFonts w:asciiTheme="minorEastAsia" w:hAnsiTheme="minorEastAsia"/>
+              </w:rPr>
+              <w:t>2</w:t>
             </w:r>
           </w:p>
           <w:p>
@@ -5267,8 +7014,8 @@
           </w:p>
         </w:tc>
       </w:tr>
-      <w:bookmarkEnd w:id="12"/>
       <w:bookmarkEnd w:id="13"/>
+      <w:bookmarkEnd w:id="14"/>
       <w:tr>
         <w:trPr>
           <w:cnfStyle w:val="000000010000" w:firstRow="0" w:lastRow="0" w:firstColumn="0" w:lastColumn="0" w:oddVBand="0" w:evenVBand="0" w:oddHBand="0" w:evenHBand="1" w:firstRowFirstColumn="0" w:firstRowLastColumn="0" w:lastRowFirstColumn="0" w:lastRowLastColumn="0"/>
@@ -5557,8 +7304,8 @@
                 <w:rFonts w:asciiTheme="minorEastAsia" w:hAnsiTheme="minorEastAsia"/>
               </w:rPr>
             </w:pPr>
-            <w:bookmarkStart w:id="25" w:name="OLE_LINK100"/>
-            <w:bookmarkStart w:id="26" w:name="OLE_LINK101"/>
+            <w:bookmarkStart w:id="26" w:name="OLE_LINK100"/>
+            <w:bookmarkStart w:id="27" w:name="OLE_LINK101"/>
             <w:r>
               <w:rPr>
                 <w:rFonts w:asciiTheme="minorEastAsia" w:hAnsiTheme="minorEastAsia"/>
@@ -5583,8 +7330,8 @@
               </w:rPr>
               <w:t>？</w:t>
             </w:r>
-            <w:bookmarkEnd w:id="25"/>
             <w:bookmarkEnd w:id="26"/>
+            <w:bookmarkEnd w:id="27"/>
           </w:p>
         </w:tc>
         <w:tc>
@@ -5754,14 +7501,14 @@
                 <w:rFonts w:asciiTheme="minorEastAsia" w:hAnsiTheme="minorEastAsia"/>
               </w:rPr>
             </w:pPr>
-            <w:bookmarkStart w:id="27" w:name="OLE_LINK90"/>
+            <w:bookmarkStart w:id="28" w:name="OLE_LINK90"/>
             <w:r>
               <w:rPr>
                 <w:rFonts w:asciiTheme="minorEastAsia" w:hAnsiTheme="minorEastAsia" w:hint="eastAsia"/>
               </w:rPr>
               <w:t>P3.S2</w:t>
             </w:r>
-            <w:bookmarkEnd w:id="27"/>
+            <w:bookmarkEnd w:id="28"/>
           </w:p>
         </w:tc>
         <w:tc>
@@ -5777,7 +7524,7 @@
                 <w:rFonts w:asciiTheme="minorEastAsia" w:hAnsiTheme="minorEastAsia"/>
               </w:rPr>
             </w:pPr>
-            <w:bookmarkStart w:id="28" w:name="OLE_LINK9"/>
+            <w:bookmarkStart w:id="29" w:name="OLE_LINK9"/>
             <w:r>
               <w:rPr>
                 <w:rFonts w:asciiTheme="minorEastAsia" w:hAnsiTheme="minorEastAsia"/>
@@ -5820,7 +7567,7 @@
               </w:rPr>
               <w:t>菜品的意见</w:t>
             </w:r>
-            <w:bookmarkEnd w:id="28"/>
+            <w:bookmarkEnd w:id="29"/>
           </w:p>
         </w:tc>
         <w:tc>
@@ -5912,16 +7659,16 @@
                 <w:rFonts w:asciiTheme="minorEastAsia" w:hAnsiTheme="minorEastAsia"/>
               </w:rPr>
             </w:pPr>
-            <w:bookmarkStart w:id="29" w:name="OLE_LINK17"/>
-            <w:bookmarkStart w:id="30" w:name="OLE_LINK18"/>
+            <w:bookmarkStart w:id="30" w:name="OLE_LINK17"/>
+            <w:bookmarkStart w:id="31" w:name="OLE_LINK18"/>
             <w:r>
               <w:rPr>
                 <w:rFonts w:asciiTheme="minorEastAsia" w:hAnsiTheme="minorEastAsia"/>
               </w:rPr>
               <w:t>准</w:t>
             </w:r>
-            <w:bookmarkStart w:id="31" w:name="OLE_LINK72"/>
-            <w:bookmarkStart w:id="32" w:name="OLE_LINK73"/>
+            <w:bookmarkStart w:id="32" w:name="OLE_LINK72"/>
+            <w:bookmarkStart w:id="33" w:name="OLE_LINK73"/>
             <w:r>
               <w:rPr>
                 <w:rFonts w:asciiTheme="minorEastAsia" w:hAnsiTheme="minorEastAsia"/>
@@ -5952,10 +7699,10 @@
               </w:rPr>
               <w:t>菜品的情况进行对比</w:t>
             </w:r>
-            <w:bookmarkEnd w:id="29"/>
             <w:bookmarkEnd w:id="30"/>
             <w:bookmarkEnd w:id="31"/>
             <w:bookmarkEnd w:id="32"/>
+            <w:bookmarkEnd w:id="33"/>
           </w:p>
         </w:tc>
         <w:tc>
@@ -6015,7 +7762,7 @@
                 <w:rFonts w:asciiTheme="minorEastAsia" w:hAnsiTheme="minorEastAsia"/>
               </w:rPr>
             </w:pPr>
-            <w:bookmarkStart w:id="33" w:name="OLE_LINK102"/>
+            <w:bookmarkStart w:id="34" w:name="OLE_LINK102"/>
             <w:r>
               <w:rPr>
                 <w:rFonts w:asciiTheme="minorEastAsia" w:hAnsiTheme="minorEastAsia" w:hint="eastAsia"/>
@@ -6034,7 +7781,7 @@
               </w:rPr>
               <w:t>的意见？</w:t>
             </w:r>
-            <w:bookmarkEnd w:id="33"/>
+            <w:bookmarkEnd w:id="34"/>
           </w:p>
         </w:tc>
         <w:tc>
@@ -6123,7 +7870,7 @@
                 <w:rFonts w:asciiTheme="minorEastAsia" w:hAnsiTheme="minorEastAsia"/>
               </w:rPr>
             </w:pPr>
-            <w:bookmarkStart w:id="34" w:name="OLE_LINK103"/>
+            <w:bookmarkStart w:id="35" w:name="OLE_LINK103"/>
             <w:r>
               <w:rPr>
                 <w:rFonts w:asciiTheme="minorEastAsia" w:hAnsiTheme="minorEastAsia"/>
@@ -6148,7 +7895,7 @@
               </w:rPr>
               <w:t>？</w:t>
             </w:r>
-            <w:bookmarkEnd w:id="34"/>
+            <w:bookmarkEnd w:id="35"/>
           </w:p>
         </w:tc>
         <w:tc>
@@ -6164,16 +7911,16 @@
                 <w:rFonts w:asciiTheme="minorEastAsia" w:hAnsiTheme="minorEastAsia"/>
               </w:rPr>
             </w:pPr>
-            <w:bookmarkStart w:id="35" w:name="OLE_LINK91"/>
-            <w:bookmarkStart w:id="36" w:name="OLE_LINK92"/>
+            <w:bookmarkStart w:id="36" w:name="OLE_LINK91"/>
+            <w:bookmarkStart w:id="37" w:name="OLE_LINK92"/>
             <w:r>
               <w:rPr>
                 <w:rFonts w:asciiTheme="minorEastAsia" w:hAnsiTheme="minorEastAsia" w:hint="eastAsia"/>
               </w:rPr>
               <w:t>P5.S1</w:t>
             </w:r>
-            <w:bookmarkEnd w:id="35"/>
             <w:bookmarkEnd w:id="36"/>
+            <w:bookmarkEnd w:id="37"/>
           </w:p>
         </w:tc>
         <w:tc>
@@ -6607,7 +8354,7 @@
                 <w:rFonts w:asciiTheme="minorEastAsia" w:hAnsiTheme="minorEastAsia"/>
               </w:rPr>
             </w:pPr>
-            <w:bookmarkStart w:id="37" w:name="OLE_LINK104"/>
+            <w:bookmarkStart w:id="38" w:name="OLE_LINK104"/>
             <w:r>
               <w:rPr>
                 <w:rFonts w:asciiTheme="minorEastAsia" w:hAnsiTheme="minorEastAsia"/>
@@ -6639,7 +8386,7 @@
               </w:rPr>
               <w:t>？</w:t>
             </w:r>
-            <w:bookmarkEnd w:id="37"/>
+            <w:bookmarkEnd w:id="38"/>
           </w:p>
         </w:tc>
         <w:tc>
@@ -6655,8 +8402,8 @@
                 <w:rFonts w:asciiTheme="minorEastAsia" w:hAnsiTheme="minorEastAsia"/>
               </w:rPr>
             </w:pPr>
-            <w:bookmarkStart w:id="38" w:name="OLE_LINK93"/>
-            <w:bookmarkStart w:id="39" w:name="OLE_LINK94"/>
+            <w:bookmarkStart w:id="39" w:name="OLE_LINK93"/>
+            <w:bookmarkStart w:id="40" w:name="OLE_LINK94"/>
             <w:r>
               <w:rPr>
                 <w:rFonts w:asciiTheme="minorEastAsia" w:hAnsiTheme="minorEastAsia" w:hint="eastAsia"/>
@@ -6664,8 +8411,8 @@
               <w:lastRenderedPageBreak/>
               <w:t>P6.S1</w:t>
             </w:r>
-            <w:bookmarkEnd w:id="38"/>
             <w:bookmarkEnd w:id="39"/>
+            <w:bookmarkEnd w:id="40"/>
           </w:p>
         </w:tc>
         <w:tc>
@@ -6950,8 +8697,8 @@
           </w:p>
         </w:tc>
       </w:tr>
-      <w:bookmarkEnd w:id="14"/>
       <w:bookmarkEnd w:id="15"/>
+      <w:bookmarkEnd w:id="16"/>
     </w:tbl>
     <w:p>
       <w:pPr>
@@ -6967,14 +8714,14 @@
           <w:rFonts w:asciiTheme="minorEastAsia" w:eastAsiaTheme="minorEastAsia" w:hAnsiTheme="minorEastAsia"/>
         </w:rPr>
       </w:pPr>
-      <w:bookmarkStart w:id="40" w:name="_Toc466404244"/>
+      <w:bookmarkStart w:id="41" w:name="_Toc466490775"/>
       <w:r>
         <w:rPr>
           <w:rFonts w:asciiTheme="minorEastAsia" w:eastAsiaTheme="minorEastAsia" w:hAnsiTheme="minorEastAsia" w:hint="eastAsia"/>
         </w:rPr>
         <w:t>2.3 第三次面谈</w:t>
       </w:r>
-      <w:bookmarkEnd w:id="40"/>
+      <w:bookmarkEnd w:id="41"/>
     </w:p>
     <w:tbl>
       <w:tblPr>
@@ -7052,8 +8799,8 @@
               </w:rPr>
               <w:t>面谈目标：</w:t>
             </w:r>
-            <w:bookmarkStart w:id="41" w:name="OLE_LINK1"/>
-            <w:bookmarkStart w:id="42" w:name="OLE_LINK2"/>
+            <w:bookmarkStart w:id="42" w:name="OLE_LINK1"/>
+            <w:bookmarkStart w:id="43" w:name="OLE_LINK2"/>
             <w:r>
               <w:rPr>
                 <w:rFonts w:asciiTheme="minorEastAsia" w:eastAsiaTheme="minorEastAsia" w:hAnsiTheme="minorEastAsia"/>
@@ -7089,8 +8836,8 @@
               </w:rPr>
               <w:t>项目的前景与范围</w:t>
             </w:r>
-            <w:bookmarkEnd w:id="41"/>
             <w:bookmarkEnd w:id="42"/>
+            <w:bookmarkEnd w:id="43"/>
           </w:p>
         </w:tc>
       </w:tr>
@@ -7120,8 +8867,8 @@
               </w:rPr>
               <w:t>面谈时间：</w:t>
             </w:r>
-            <w:bookmarkStart w:id="43" w:name="OLE_LINK5"/>
-            <w:bookmarkStart w:id="44" w:name="OLE_LINK6"/>
+            <w:bookmarkStart w:id="44" w:name="OLE_LINK5"/>
+            <w:bookmarkStart w:id="45" w:name="OLE_LINK6"/>
             <w:r>
               <w:rPr>
                 <w:rFonts w:asciiTheme="minorEastAsia" w:eastAsiaTheme="minorEastAsia" w:hAnsiTheme="minorEastAsia" w:hint="eastAsia"/>
@@ -7136,8 +8883,8 @@
               </w:rPr>
               <w:t>-10-16</w:t>
             </w:r>
-            <w:bookmarkEnd w:id="43"/>
             <w:bookmarkEnd w:id="44"/>
+            <w:bookmarkEnd w:id="45"/>
           </w:p>
         </w:tc>
       </w:tr>
@@ -7187,8 +8934,8 @@
               </w:rPr>
               <w:t>对</w:t>
             </w:r>
-            <w:bookmarkStart w:id="45" w:name="OLE_LINK7"/>
-            <w:bookmarkStart w:id="46" w:name="OLE_LINK8"/>
+            <w:bookmarkStart w:id="46" w:name="OLE_LINK7"/>
+            <w:bookmarkStart w:id="47" w:name="OLE_LINK8"/>
             <w:r>
               <w:rPr>
                 <w:rFonts w:asciiTheme="minorEastAsia" w:eastAsiaTheme="minorEastAsia" w:hAnsiTheme="minorEastAsia" w:hint="eastAsia"/>
@@ -7196,8 +8943,8 @@
               </w:rPr>
               <w:t>项目前景和范围进行确认</w:t>
             </w:r>
-            <w:bookmarkEnd w:id="45"/>
             <w:bookmarkEnd w:id="46"/>
+            <w:bookmarkEnd w:id="47"/>
           </w:p>
         </w:tc>
       </w:tr>
@@ -7459,14 +9206,14 @@
                 <w:rFonts w:asciiTheme="minorEastAsia" w:hAnsiTheme="minorEastAsia"/>
               </w:rPr>
             </w:pPr>
-            <w:bookmarkStart w:id="47" w:name="OLE_LINK4"/>
+            <w:bookmarkStart w:id="48" w:name="OLE_LINK4"/>
             <w:r>
               <w:rPr>
                 <w:rFonts w:asciiTheme="minorEastAsia" w:hAnsiTheme="minorEastAsia"/>
               </w:rPr>
               <w:t>无（开放式问题）</w:t>
             </w:r>
-            <w:bookmarkEnd w:id="47"/>
+            <w:bookmarkEnd w:id="48"/>
           </w:p>
         </w:tc>
         <w:tc>
@@ -7638,14 +9385,14 @@
                 <w:rFonts w:asciiTheme="minorEastAsia" w:hAnsiTheme="minorEastAsia"/>
               </w:rPr>
             </w:pPr>
-            <w:bookmarkStart w:id="48" w:name="OLE_LINK11"/>
+            <w:bookmarkStart w:id="49" w:name="OLE_LINK11"/>
             <w:r>
               <w:rPr>
                 <w:rFonts w:asciiTheme="minorEastAsia" w:hAnsiTheme="minorEastAsia"/>
               </w:rPr>
               <w:t>无（开放式问题）</w:t>
             </w:r>
-            <w:bookmarkEnd w:id="48"/>
+            <w:bookmarkEnd w:id="49"/>
           </w:p>
         </w:tc>
         <w:tc>
@@ -7802,18 +9549,18 @@
                 <w:rFonts w:asciiTheme="minorEastAsia" w:hAnsiTheme="minorEastAsia"/>
               </w:rPr>
             </w:pPr>
-            <w:bookmarkStart w:id="49" w:name="OLE_LINK12"/>
-            <w:bookmarkStart w:id="50" w:name="OLE_LINK13"/>
-            <w:bookmarkStart w:id="51" w:name="OLE_LINK14"/>
+            <w:bookmarkStart w:id="50" w:name="OLE_LINK12"/>
+            <w:bookmarkStart w:id="51" w:name="OLE_LINK13"/>
+            <w:bookmarkStart w:id="52" w:name="OLE_LINK14"/>
             <w:r>
               <w:rPr>
                 <w:rFonts w:asciiTheme="minorEastAsia" w:hAnsiTheme="minorEastAsia"/>
               </w:rPr>
               <w:t>无（开放式问题）</w:t>
             </w:r>
-            <w:bookmarkEnd w:id="49"/>
             <w:bookmarkEnd w:id="50"/>
             <w:bookmarkEnd w:id="51"/>
+            <w:bookmarkEnd w:id="52"/>
           </w:p>
         </w:tc>
         <w:tc>
@@ -8174,16 +9921,16 @@
                 <w:rFonts w:asciiTheme="minorEastAsia" w:hAnsiTheme="minorEastAsia"/>
               </w:rPr>
             </w:pPr>
-            <w:bookmarkStart w:id="52" w:name="OLE_LINK28"/>
-            <w:bookmarkStart w:id="53" w:name="OLE_LINK29"/>
+            <w:bookmarkStart w:id="53" w:name="OLE_LINK28"/>
+            <w:bookmarkStart w:id="54" w:name="OLE_LINK29"/>
             <w:r>
               <w:rPr>
                 <w:rFonts w:asciiTheme="minorEastAsia" w:hAnsiTheme="minorEastAsia"/>
               </w:rPr>
               <w:t>系统是否需要提供在线支付功能?</w:t>
             </w:r>
-            <w:bookmarkEnd w:id="52"/>
             <w:bookmarkEnd w:id="53"/>
+            <w:bookmarkEnd w:id="54"/>
           </w:p>
         </w:tc>
         <w:tc>
@@ -8243,13 +9990,27 @@
                 <w:rFonts w:asciiTheme="minorEastAsia" w:hAnsiTheme="minorEastAsia"/>
               </w:rPr>
             </w:pPr>
-            <w:bookmarkStart w:id="54" w:name="OLE_LINK32"/>
-            <w:bookmarkStart w:id="55" w:name="OLE_LINK33"/>
-            <w:r>
-              <w:rPr>
-                <w:rFonts w:asciiTheme="minorEastAsia" w:hAnsiTheme="minorEastAsia"/>
-              </w:rPr>
-              <w:t>P5.S2</w:t>
+            <w:bookmarkStart w:id="55" w:name="OLE_LINK32"/>
+            <w:bookmarkStart w:id="56" w:name="OLE_LINK33"/>
+            <w:r>
+              <w:rPr>
+                <w:rFonts w:asciiTheme="minorEastAsia" w:hAnsiTheme="minorEastAsia"/>
+              </w:rPr>
+              <w:t>P</w:t>
+            </w:r>
+            <w:proofErr w:type="gramStart"/>
+            <w:r>
+              <w:rPr>
+                <w:rFonts w:asciiTheme="minorEastAsia" w:hAnsiTheme="minorEastAsia"/>
+              </w:rPr>
+              <w:t>5.S</w:t>
+            </w:r>
+            <w:proofErr w:type="gramEnd"/>
+            <w:r>
+              <w:rPr>
+                <w:rFonts w:asciiTheme="minorEastAsia" w:hAnsiTheme="minorEastAsia"/>
+              </w:rPr>
+              <w:t>2</w:t>
             </w:r>
           </w:p>
           <w:p>
@@ -8266,8 +10027,8 @@
               </w:rPr>
               <w:t>系统不需要支持在线消费，主要是出于安全的考虑。</w:t>
             </w:r>
-            <w:bookmarkEnd w:id="54"/>
             <w:bookmarkEnd w:id="55"/>
+            <w:bookmarkEnd w:id="56"/>
           </w:p>
         </w:tc>
       </w:tr>
@@ -8322,14 +10083,14 @@
                 <w:rFonts w:asciiTheme="minorEastAsia" w:hAnsiTheme="minorEastAsia"/>
               </w:rPr>
             </w:pPr>
-            <w:bookmarkStart w:id="56" w:name="OLE_LINK23"/>
+            <w:bookmarkStart w:id="57" w:name="OLE_LINK23"/>
             <w:r>
               <w:rPr>
                 <w:rFonts w:asciiTheme="minorEastAsia" w:hAnsiTheme="minorEastAsia"/>
               </w:rPr>
               <w:t>P5.S2</w:t>
             </w:r>
-            <w:bookmarkEnd w:id="56"/>
+            <w:bookmarkEnd w:id="57"/>
           </w:p>
         </w:tc>
         <w:tc>
@@ -8385,14 +10146,14 @@
           <w:rFonts w:asciiTheme="minorEastAsia" w:eastAsiaTheme="minorEastAsia" w:hAnsiTheme="minorEastAsia"/>
         </w:rPr>
       </w:pPr>
-      <w:bookmarkStart w:id="57" w:name="_Toc466404245"/>
+      <w:bookmarkStart w:id="58" w:name="_Toc466490776"/>
       <w:r>
         <w:rPr>
           <w:rFonts w:asciiTheme="minorEastAsia" w:eastAsiaTheme="minorEastAsia" w:hAnsiTheme="minorEastAsia" w:hint="eastAsia"/>
         </w:rPr>
         <w:t>2.4 第四次面谈</w:t>
       </w:r>
-      <w:bookmarkEnd w:id="57"/>
+      <w:bookmarkEnd w:id="58"/>
     </w:p>
     <w:tbl>
       <w:tblPr>
@@ -8527,7 +10288,7 @@
           </w:p>
           <w:p>
             <w:pPr>
-              <w:pStyle w:val="a5"/>
+              <w:pStyle w:val="a7"/>
               <w:numPr>
                 <w:ilvl w:val="0"/>
                 <w:numId w:val="2"/>
@@ -8549,7 +10310,7 @@
           </w:p>
           <w:p>
             <w:pPr>
-              <w:pStyle w:val="a5"/>
+              <w:pStyle w:val="a7"/>
               <w:numPr>
                 <w:ilvl w:val="0"/>
                 <w:numId w:val="2"/>
@@ -9217,7 +10978,21 @@
               <w:rPr>
                 <w:rFonts w:asciiTheme="minorEastAsia" w:hAnsiTheme="minorEastAsia" w:hint="eastAsia"/>
               </w:rPr>
-              <w:t>P5.S1 可以分享到qq、微信、微博等平台</w:t>
+              <w:t>P5.S1 可以分享到</w:t>
+            </w:r>
+            <w:proofErr w:type="spellStart"/>
+            <w:r>
+              <w:rPr>
+                <w:rFonts w:asciiTheme="minorEastAsia" w:hAnsiTheme="minorEastAsia" w:hint="eastAsia"/>
+              </w:rPr>
+              <w:t>qq</w:t>
+            </w:r>
+            <w:proofErr w:type="spellEnd"/>
+            <w:r>
+              <w:rPr>
+                <w:rFonts w:asciiTheme="minorEastAsia" w:hAnsiTheme="minorEastAsia" w:hint="eastAsia"/>
+              </w:rPr>
+              <w:t>、微信、微博等平台</w:t>
             </w:r>
           </w:p>
         </w:tc>
@@ -9887,14 +11662,14 @@
           <w:rFonts w:asciiTheme="minorEastAsia" w:eastAsiaTheme="minorEastAsia" w:hAnsiTheme="minorEastAsia"/>
         </w:rPr>
       </w:pPr>
-      <w:bookmarkStart w:id="58" w:name="_Toc466404246"/>
+      <w:bookmarkStart w:id="59" w:name="_Toc466490777"/>
       <w:r>
         <w:rPr>
           <w:rFonts w:asciiTheme="minorEastAsia" w:eastAsiaTheme="minorEastAsia" w:hAnsiTheme="minorEastAsia" w:hint="eastAsia"/>
         </w:rPr>
         <w:t>2.5 第五次面谈</w:t>
       </w:r>
-      <w:bookmarkEnd w:id="58"/>
+      <w:bookmarkEnd w:id="59"/>
     </w:p>
     <w:tbl>
       <w:tblPr>
@@ -10030,7 +11805,7 @@
           </w:p>
           <w:p>
             <w:pPr>
-              <w:pStyle w:val="a5"/>
+              <w:pStyle w:val="a7"/>
               <w:numPr>
                 <w:ilvl w:val="0"/>
                 <w:numId w:val="2"/>
@@ -10052,7 +11827,7 @@
           </w:p>
           <w:p>
             <w:pPr>
-              <w:pStyle w:val="a5"/>
+              <w:pStyle w:val="a7"/>
               <w:numPr>
                 <w:ilvl w:val="0"/>
                 <w:numId w:val="2"/>
@@ -10074,7 +11849,7 @@
           </w:p>
           <w:p>
             <w:pPr>
-              <w:pStyle w:val="a5"/>
+              <w:pStyle w:val="a7"/>
               <w:numPr>
                 <w:ilvl w:val="0"/>
                 <w:numId w:val="2"/>
@@ -10388,14 +12163,14 @@
                 <w:rFonts w:asciiTheme="minorEastAsia" w:hAnsiTheme="minorEastAsia"/>
               </w:rPr>
             </w:pPr>
-            <w:bookmarkStart w:id="59" w:name="OLE_LINK10"/>
+            <w:bookmarkStart w:id="60" w:name="OLE_LINK10"/>
             <w:r>
               <w:rPr>
                 <w:rFonts w:asciiTheme="minorEastAsia" w:hAnsiTheme="minorEastAsia" w:hint="eastAsia"/>
               </w:rPr>
               <w:t>系统推荐热销窗口</w:t>
             </w:r>
-            <w:bookmarkEnd w:id="59"/>
+            <w:bookmarkEnd w:id="60"/>
           </w:p>
         </w:tc>
       </w:tr>
@@ -10512,7 +12287,21 @@
               <w:rPr>
                 <w:rFonts w:asciiTheme="minorEastAsia" w:hAnsiTheme="minorEastAsia" w:hint="eastAsia"/>
               </w:rPr>
-              <w:t>P2.S1</w:t>
+              <w:t>P</w:t>
+            </w:r>
+            <w:proofErr w:type="gramStart"/>
+            <w:r>
+              <w:rPr>
+                <w:rFonts w:asciiTheme="minorEastAsia" w:hAnsiTheme="minorEastAsia" w:hint="eastAsia"/>
+              </w:rPr>
+              <w:t>2.S</w:t>
+            </w:r>
+            <w:proofErr w:type="gramEnd"/>
+            <w:r>
+              <w:rPr>
+                <w:rFonts w:asciiTheme="minorEastAsia" w:hAnsiTheme="minorEastAsia" w:hint="eastAsia"/>
+              </w:rPr>
+              <w:t>1</w:t>
             </w:r>
           </w:p>
           <w:p>
@@ -11330,14 +13119,14 @@
           <w:rFonts w:asciiTheme="minorEastAsia" w:eastAsiaTheme="minorEastAsia" w:hAnsiTheme="minorEastAsia"/>
         </w:rPr>
       </w:pPr>
-      <w:bookmarkStart w:id="60" w:name="_Toc466404247"/>
+      <w:bookmarkStart w:id="61" w:name="_Toc466490778"/>
       <w:r>
         <w:rPr>
           <w:rFonts w:asciiTheme="minorEastAsia" w:eastAsiaTheme="minorEastAsia" w:hAnsiTheme="minorEastAsia" w:hint="eastAsia"/>
         </w:rPr>
         <w:t>2.6 第六次面谈</w:t>
       </w:r>
-      <w:bookmarkEnd w:id="60"/>
+      <w:bookmarkEnd w:id="61"/>
     </w:p>
     <w:tbl>
       <w:tblPr>
@@ -11475,7 +13264,7 @@
           </w:p>
           <w:p>
             <w:pPr>
-              <w:pStyle w:val="a5"/>
+              <w:pStyle w:val="a7"/>
               <w:numPr>
                 <w:ilvl w:val="0"/>
                 <w:numId w:val="2"/>
@@ -11497,7 +13286,7 @@
           </w:p>
           <w:p>
             <w:pPr>
-              <w:pStyle w:val="a5"/>
+              <w:pStyle w:val="a7"/>
               <w:numPr>
                 <w:ilvl w:val="0"/>
                 <w:numId w:val="2"/>
@@ -11519,7 +13308,7 @@
           </w:p>
           <w:p>
             <w:pPr>
-              <w:pStyle w:val="a5"/>
+              <w:pStyle w:val="a7"/>
               <w:numPr>
                 <w:ilvl w:val="0"/>
                 <w:numId w:val="2"/>
@@ -11541,7 +13330,7 @@
           </w:p>
           <w:p>
             <w:pPr>
-              <w:pStyle w:val="a5"/>
+              <w:pStyle w:val="a7"/>
               <w:numPr>
                 <w:ilvl w:val="0"/>
                 <w:numId w:val="2"/>
@@ -13029,14 +14818,14 @@
           <w:rFonts w:asciiTheme="minorEastAsia" w:hAnsiTheme="minorEastAsia"/>
         </w:rPr>
       </w:pPr>
-      <w:bookmarkStart w:id="61" w:name="_Toc466404248"/>
+      <w:bookmarkStart w:id="62" w:name="_Toc466490779"/>
       <w:r>
         <w:rPr>
           <w:rFonts w:asciiTheme="minorEastAsia" w:hAnsiTheme="minorEastAsia" w:hint="eastAsia"/>
         </w:rPr>
         <w:t>3. 附录</w:t>
       </w:r>
-      <w:bookmarkEnd w:id="61"/>
+      <w:bookmarkEnd w:id="62"/>
     </w:p>
     <w:p>
       <w:pPr>
@@ -13045,14 +14834,14 @@
           <w:rFonts w:asciiTheme="minorEastAsia" w:eastAsiaTheme="minorEastAsia" w:hAnsiTheme="minorEastAsia"/>
         </w:rPr>
       </w:pPr>
-      <w:bookmarkStart w:id="62" w:name="_Toc466404249"/>
+      <w:bookmarkStart w:id="63" w:name="_Toc466490780"/>
       <w:r>
         <w:rPr>
           <w:rFonts w:asciiTheme="minorEastAsia" w:eastAsiaTheme="minorEastAsia" w:hAnsiTheme="minorEastAsia" w:hint="eastAsia"/>
         </w:rPr>
         <w:t>3.1 面谈报告</w:t>
       </w:r>
-      <w:bookmarkEnd w:id="62"/>
+      <w:bookmarkEnd w:id="63"/>
     </w:p>
     <w:p>
       <w:pPr>
@@ -13088,7 +14877,7 @@
 </file>
 
 <file path=word/endnotes.xml><?xml version="1.0" encoding="utf-8"?>
-<w:endnotes xmlns:wpc="http://schemas.microsoft.com/office/word/2010/wordprocessingCanvas" xmlns:mc="http://schemas.openxmlformats.org/markup-compatibility/2006" xmlns:o="urn:schemas-microsoft-com:office:office" xmlns:r="http://schemas.openxmlformats.org/officeDocument/2006/relationships" xmlns:m="http://schemas.openxmlformats.org/officeDocument/2006/math" xmlns:v="urn:schemas-microsoft-com:vml" xmlns:wp14="http://schemas.microsoft.com/office/word/2010/wordprocessingDrawing" xmlns:wp="http://schemas.openxmlformats.org/drawingml/2006/wordprocessingDrawing" xmlns:w10="urn:schemas-microsoft-com:office:word" xmlns:w="http://schemas.openxmlformats.org/wordprocessingml/2006/main" xmlns:w14="http://schemas.microsoft.com/office/word/2010/wordml" xmlns:w15="http://schemas.microsoft.com/office/word/2012/wordml" xmlns:wpg="http://schemas.microsoft.com/office/word/2010/wordprocessingGroup" xmlns:wpi="http://schemas.microsoft.com/office/word/2010/wordprocessingInk" xmlns:wne="http://schemas.microsoft.com/office/word/2006/wordml" xmlns:wps="http://schemas.microsoft.com/office/word/2010/wordprocessingShape" mc:Ignorable="w14 w15 wp14">
+<w:endnotes xmlns:wpc="http://schemas.microsoft.com/office/word/2010/wordprocessingCanvas" xmlns:mo="http://schemas.microsoft.com/office/mac/office/2008/main" xmlns:mc="http://schemas.openxmlformats.org/markup-compatibility/2006" xmlns:mv="urn:schemas-microsoft-com:mac:vml" xmlns:o="urn:schemas-microsoft-com:office:office" xmlns:r="http://schemas.openxmlformats.org/officeDocument/2006/relationships" xmlns:m="http://schemas.openxmlformats.org/officeDocument/2006/math" xmlns:v="urn:schemas-microsoft-com:vml" xmlns:wp14="http://schemas.microsoft.com/office/word/2010/wordprocessingDrawing" xmlns:wp="http://schemas.openxmlformats.org/drawingml/2006/wordprocessingDrawing" xmlns:w10="urn:schemas-microsoft-com:office:word" xmlns:w="http://schemas.openxmlformats.org/wordprocessingml/2006/main" xmlns:w14="http://schemas.microsoft.com/office/word/2010/wordml" xmlns:w15="http://schemas.microsoft.com/office/word/2012/wordml" xmlns:wpg="http://schemas.microsoft.com/office/word/2010/wordprocessingGroup" xmlns:wpi="http://schemas.microsoft.com/office/word/2010/wordprocessingInk" xmlns:wne="http://schemas.microsoft.com/office/word/2006/wordml" xmlns:wps="http://schemas.microsoft.com/office/word/2010/wordprocessingShape" mc:Ignorable="w14 w15 wp14">
   <w:endnote w:type="separator" w:id="-1">
     <w:p>
       <w:r>
@@ -13107,7 +14896,7 @@
 </file>
 
 <file path=word/footnotes.xml><?xml version="1.0" encoding="utf-8"?>
-<w:footnotes xmlns:wpc="http://schemas.microsoft.com/office/word/2010/wordprocessingCanvas" xmlns:mc="http://schemas.openxmlformats.org/markup-compatibility/2006" xmlns:o="urn:schemas-microsoft-com:office:office" xmlns:r="http://schemas.openxmlformats.org/officeDocument/2006/relationships" xmlns:m="http://schemas.openxmlformats.org/officeDocument/2006/math" xmlns:v="urn:schemas-microsoft-com:vml" xmlns:wp14="http://schemas.microsoft.com/office/word/2010/wordprocessingDrawing" xmlns:wp="http://schemas.openxmlformats.org/drawingml/2006/wordprocessingDrawing" xmlns:w10="urn:schemas-microsoft-com:office:word" xmlns:w="http://schemas.openxmlformats.org/wordprocessingml/2006/main" xmlns:w14="http://schemas.microsoft.com/office/word/2010/wordml" xmlns:w15="http://schemas.microsoft.com/office/word/2012/wordml" xmlns:wpg="http://schemas.microsoft.com/office/word/2010/wordprocessingGroup" xmlns:wpi="http://schemas.microsoft.com/office/word/2010/wordprocessingInk" xmlns:wne="http://schemas.microsoft.com/office/word/2006/wordml" xmlns:wps="http://schemas.microsoft.com/office/word/2010/wordprocessingShape" mc:Ignorable="w14 w15 wp14">
+<w:footnotes xmlns:wpc="http://schemas.microsoft.com/office/word/2010/wordprocessingCanvas" xmlns:mo="http://schemas.microsoft.com/office/mac/office/2008/main" xmlns:mc="http://schemas.openxmlformats.org/markup-compatibility/2006" xmlns:mv="urn:schemas-microsoft-com:mac:vml" xmlns:o="urn:schemas-microsoft-com:office:office" xmlns:r="http://schemas.openxmlformats.org/officeDocument/2006/relationships" xmlns:m="http://schemas.openxmlformats.org/officeDocument/2006/math" xmlns:v="urn:schemas-microsoft-com:vml" xmlns:wp14="http://schemas.microsoft.com/office/word/2010/wordprocessingDrawing" xmlns:wp="http://schemas.openxmlformats.org/drawingml/2006/wordprocessingDrawing" xmlns:w10="urn:schemas-microsoft-com:office:word" xmlns:w="http://schemas.openxmlformats.org/wordprocessingml/2006/main" xmlns:w14="http://schemas.microsoft.com/office/word/2010/wordml" xmlns:w15="http://schemas.microsoft.com/office/word/2012/wordml" xmlns:wpg="http://schemas.microsoft.com/office/word/2010/wordprocessingGroup" xmlns:wpi="http://schemas.microsoft.com/office/word/2010/wordprocessingInk" xmlns:wne="http://schemas.microsoft.com/office/word/2006/wordml" xmlns:wps="http://schemas.microsoft.com/office/word/2010/wordprocessingShape" mc:Ignorable="w14 w15 wp14">
   <w:footnote w:type="separator" w:id="-1">
     <w:p>
       <w:r>
@@ -13126,8 +14915,8 @@
 </file>
 
 <file path=word/numbering.xml><?xml version="1.0" encoding="utf-8"?>
-<w:numbering xmlns:wpc="http://schemas.microsoft.com/office/word/2010/wordprocessingCanvas" xmlns:mc="http://schemas.openxmlformats.org/markup-compatibility/2006" xmlns:o="urn:schemas-microsoft-com:office:office" xmlns:r="http://schemas.openxmlformats.org/officeDocument/2006/relationships" xmlns:m="http://schemas.openxmlformats.org/officeDocument/2006/math" xmlns:v="urn:schemas-microsoft-com:vml" xmlns:wp14="http://schemas.microsoft.com/office/word/2010/wordprocessingDrawing" xmlns:wp="http://schemas.openxmlformats.org/drawingml/2006/wordprocessingDrawing" xmlns:w10="urn:schemas-microsoft-com:office:word" xmlns:w="http://schemas.openxmlformats.org/wordprocessingml/2006/main" xmlns:w14="http://schemas.microsoft.com/office/word/2010/wordml" xmlns:w15="http://schemas.microsoft.com/office/word/2012/wordml" xmlns:wpg="http://schemas.microsoft.com/office/word/2010/wordprocessingGroup" xmlns:wpi="http://schemas.microsoft.com/office/word/2010/wordprocessingInk" xmlns:wne="http://schemas.microsoft.com/office/word/2006/wordml" xmlns:wps="http://schemas.microsoft.com/office/word/2010/wordprocessingShape" mc:Ignorable="w14 w15 wp14">
-  <w:abstractNum w:abstractNumId="0" w15:restartNumberingAfterBreak="0">
+<w:numbering xmlns:wpc="http://schemas.microsoft.com/office/word/2010/wordprocessingCanvas" xmlns:mo="http://schemas.microsoft.com/office/mac/office/2008/main" xmlns:mc="http://schemas.openxmlformats.org/markup-compatibility/2006" xmlns:mv="urn:schemas-microsoft-com:mac:vml" xmlns:o="urn:schemas-microsoft-com:office:office" xmlns:r="http://schemas.openxmlformats.org/officeDocument/2006/relationships" xmlns:m="http://schemas.openxmlformats.org/officeDocument/2006/math" xmlns:v="urn:schemas-microsoft-com:vml" xmlns:wp14="http://schemas.microsoft.com/office/word/2010/wordprocessingDrawing" xmlns:wp="http://schemas.openxmlformats.org/drawingml/2006/wordprocessingDrawing" xmlns:w10="urn:schemas-microsoft-com:office:word" xmlns:w="http://schemas.openxmlformats.org/wordprocessingml/2006/main" xmlns:w14="http://schemas.microsoft.com/office/word/2010/wordml" xmlns:w15="http://schemas.microsoft.com/office/word/2012/wordml" xmlns:wpg="http://schemas.microsoft.com/office/word/2010/wordprocessingGroup" xmlns:wpi="http://schemas.microsoft.com/office/word/2010/wordprocessingInk" xmlns:wne="http://schemas.microsoft.com/office/word/2006/wordml" xmlns:wps="http://schemas.microsoft.com/office/word/2010/wordprocessingShape" mc:Ignorable="w14 w15 wp14">
+  <w:abstractNum w:abstractNumId="0">
     <w:nsid w:val="39327529"/>
     <w:multiLevelType w:val="hybridMultilevel"/>
     <w:tmpl w:val="C8ACEF2A"/>
@@ -13240,7 +15029,7 @@
       </w:rPr>
     </w:lvl>
   </w:abstractNum>
-  <w:abstractNum w:abstractNumId="1" w15:restartNumberingAfterBreak="0">
+  <w:abstractNum w:abstractNumId="1">
     <w:nsid w:val="4A6F4EDA"/>
     <w:multiLevelType w:val="hybridMultilevel"/>
     <w:tmpl w:val="C96256A2"/>
@@ -13380,7 +15169,7 @@
     </w:rPrDefault>
     <w:pPrDefault/>
   </w:docDefaults>
-  <w:latentStyles w:defLockedState="0" w:defUIPriority="99" w:defSemiHidden="0" w:defUnhideWhenUsed="0" w:defQFormat="0" w:count="371">
+  <w:latentStyles w:defLockedState="0" w:defUIPriority="99" w:defSemiHidden="0" w:defUnhideWhenUsed="0" w:defQFormat="0" w:count="380">
     <w:lsdException w:name="Normal" w:uiPriority="0" w:qFormat="1"/>
     <w:lsdException w:name="heading 1" w:uiPriority="9" w:qFormat="1"/>
     <w:lsdException w:name="heading 2" w:semiHidden="1" w:uiPriority="9" w:unhideWhenUsed="1" w:qFormat="1"/>
@@ -13766,7 +15555,7 @@
     <w:name w:val="heading 1"/>
     <w:basedOn w:val="a"/>
     <w:next w:val="a"/>
-    <w:link w:val="1Char"/>
+    <w:link w:val="10"/>
     <w:uiPriority w:val="9"/>
     <w:qFormat/>
     <w:rsid w:val="007A3D00"/>
@@ -13788,7 +15577,7 @@
     <w:name w:val="heading 2"/>
     <w:basedOn w:val="a"/>
     <w:next w:val="a"/>
-    <w:link w:val="2Char"/>
+    <w:link w:val="20"/>
     <w:uiPriority w:val="9"/>
     <w:unhideWhenUsed/>
     <w:qFormat/>
@@ -13837,7 +15626,7 @@
   <w:style w:type="paragraph" w:styleId="a3">
     <w:name w:val="header"/>
     <w:basedOn w:val="a"/>
-    <w:link w:val="Char"/>
+    <w:link w:val="a4"/>
     <w:uiPriority w:val="99"/>
     <w:unhideWhenUsed/>
     <w:rsid w:val="007A3D00"/>
@@ -13857,8 +15646,8 @@
       <w:szCs w:val="18"/>
     </w:rPr>
   </w:style>
-  <w:style w:type="character" w:customStyle="1" w:styleId="Char">
-    <w:name w:val="页眉 Char"/>
+  <w:style w:type="character" w:customStyle="1" w:styleId="a4">
+    <w:name w:val="页眉字符"/>
     <w:basedOn w:val="a0"/>
     <w:link w:val="a3"/>
     <w:uiPriority w:val="99"/>
@@ -13868,10 +15657,10 @@
       <w:szCs w:val="18"/>
     </w:rPr>
   </w:style>
-  <w:style w:type="paragraph" w:styleId="a4">
+  <w:style w:type="paragraph" w:styleId="a5">
     <w:name w:val="footer"/>
     <w:basedOn w:val="a"/>
-    <w:link w:val="Char0"/>
+    <w:link w:val="a6"/>
     <w:uiPriority w:val="99"/>
     <w:unhideWhenUsed/>
     <w:rsid w:val="007A3D00"/>
@@ -13888,10 +15677,10 @@
       <w:szCs w:val="18"/>
     </w:rPr>
   </w:style>
-  <w:style w:type="character" w:customStyle="1" w:styleId="Char0">
-    <w:name w:val="页脚 Char"/>
+  <w:style w:type="character" w:customStyle="1" w:styleId="a6">
+    <w:name w:val="页脚字符"/>
     <w:basedOn w:val="a0"/>
-    <w:link w:val="a4"/>
+    <w:link w:val="a5"/>
     <w:uiPriority w:val="99"/>
     <w:rsid w:val="007A3D00"/>
     <w:rPr>
@@ -13899,8 +15688,8 @@
       <w:szCs w:val="18"/>
     </w:rPr>
   </w:style>
-  <w:style w:type="character" w:customStyle="1" w:styleId="1Char">
-    <w:name w:val="标题 1 Char"/>
+  <w:style w:type="character" w:customStyle="1" w:styleId="10">
+    <w:name w:val="标题 1字符"/>
     <w:basedOn w:val="a0"/>
     <w:link w:val="1"/>
     <w:uiPriority w:val="9"/>
@@ -13913,8 +15702,8 @@
       <w:szCs w:val="44"/>
     </w:rPr>
   </w:style>
-  <w:style w:type="character" w:customStyle="1" w:styleId="2Char">
-    <w:name w:val="标题 2 Char"/>
+  <w:style w:type="character" w:customStyle="1" w:styleId="20">
+    <w:name w:val="标题 2字符"/>
     <w:basedOn w:val="a0"/>
     <w:link w:val="2"/>
     <w:uiPriority w:val="9"/>
@@ -13927,7 +15716,7 @@
       <w:szCs w:val="32"/>
     </w:rPr>
   </w:style>
-  <w:style w:type="paragraph" w:styleId="a5">
+  <w:style w:type="paragraph" w:styleId="a7">
     <w:name w:val="List Paragraph"/>
     <w:basedOn w:val="a"/>
     <w:uiPriority w:val="34"/>
@@ -13945,6 +15734,7 @@
     <w:tblPr>
       <w:tblStyleRowBandSize w:val="1"/>
       <w:tblStyleColBandSize w:val="1"/>
+      <w:tblInd w:w="0" w:type="dxa"/>
       <w:tblBorders>
         <w:top w:val="single" w:sz="8" w:space="0" w:color="4472C4" w:themeColor="accent5"/>
         <w:left w:val="single" w:sz="8" w:space="0" w:color="4472C4" w:themeColor="accent5"/>
@@ -13953,6 +15743,12 @@
         <w:insideH w:val="single" w:sz="8" w:space="0" w:color="4472C4" w:themeColor="accent5"/>
         <w:insideV w:val="single" w:sz="8" w:space="0" w:color="4472C4" w:themeColor="accent5"/>
       </w:tblBorders>
+      <w:tblCellMar>
+        <w:top w:w="0" w:type="dxa"/>
+        <w:left w:w="108" w:type="dxa"/>
+        <w:bottom w:w="0" w:type="dxa"/>
+        <w:right w:w="108" w:type="dxa"/>
+      </w:tblCellMar>
     </w:tblPr>
     <w:tblStylePr w:type="firstRow">
       <w:pPr>
@@ -14057,9 +15853,9 @@
       </w:tcPr>
     </w:tblStylePr>
   </w:style>
-  <w:style w:type="paragraph" w:styleId="a6">
+  <w:style w:type="paragraph" w:styleId="a8">
     <w:name w:val="No Spacing"/>
-    <w:link w:val="Char1"/>
+    <w:link w:val="a9"/>
     <w:uiPriority w:val="1"/>
     <w:qFormat/>
     <w:rsid w:val="007A3D00"/>
@@ -14068,10 +15864,10 @@
       <w:sz w:val="22"/>
     </w:rPr>
   </w:style>
-  <w:style w:type="character" w:customStyle="1" w:styleId="Char1">
-    <w:name w:val="无间隔 Char"/>
+  <w:style w:type="character" w:customStyle="1" w:styleId="a9">
+    <w:name w:val="无间隔字符"/>
     <w:basedOn w:val="a0"/>
-    <w:link w:val="a6"/>
+    <w:link w:val="a8"/>
     <w:uiPriority w:val="1"/>
     <w:rsid w:val="007A3D00"/>
     <w:rPr>
@@ -14079,7 +15875,7 @@
       <w:sz w:val="22"/>
     </w:rPr>
   </w:style>
-  <w:style w:type="paragraph" w:styleId="TOC">
+  <w:style w:type="paragraph" w:styleId="aa">
     <w:name w:val="TOC Heading"/>
     <w:basedOn w:val="1"/>
     <w:next w:val="a"/>
@@ -14102,7 +15898,7 @@
       <w:szCs w:val="28"/>
     </w:rPr>
   </w:style>
-  <w:style w:type="paragraph" w:styleId="10">
+  <w:style w:type="paragraph" w:styleId="11">
     <w:name w:val="toc 1"/>
     <w:basedOn w:val="a"/>
     <w:next w:val="a"/>
@@ -14111,7 +15907,7 @@
     <w:unhideWhenUsed/>
     <w:rsid w:val="007A3D00"/>
   </w:style>
-  <w:style w:type="paragraph" w:styleId="20">
+  <w:style w:type="paragraph" w:styleId="21">
     <w:name w:val="toc 2"/>
     <w:basedOn w:val="a"/>
     <w:next w:val="a"/>
@@ -14123,7 +15919,7 @@
       <w:ind w:leftChars="200" w:left="420"/>
     </w:pPr>
   </w:style>
-  <w:style w:type="character" w:styleId="a7">
+  <w:style w:type="character" w:styleId="ab">
     <w:name w:val="Hyperlink"/>
     <w:basedOn w:val="a0"/>
     <w:uiPriority w:val="99"/>
